--- a/内功/Linux文档.docx
+++ b/内功/Linux文档.docx
@@ -1386,19 +1386,8 @@
         <w:t>的由来</w:t>
       </w:r>
     </w:p>
-    <w:p>
-      <w:pPr>
-        <w:rPr>
-          <w:rFonts w:hint="eastAsia"/>
-        </w:rPr>
-      </w:pPr>
-    </w:p>
-    <w:p>
-      <w:pPr>
-        <w:rPr>
-          <w:rFonts w:hint="eastAsia"/>
-        </w:rPr>
-      </w:pPr>
+    <w:p/>
+    <w:p>
       <w:r>
         <w:rPr>
           <w:noProof/>
@@ -1658,9 +1647,6 @@
     <w:p>
       <w:pPr>
         <w:pStyle w:val="3"/>
-        <w:rPr>
-          <w:rFonts w:hint="eastAsia"/>
-        </w:rPr>
       </w:pPr>
       <w:r>
         <w:rPr>
@@ -1740,9 +1726,6 @@
     <w:p>
       <w:pPr>
         <w:pStyle w:val="3"/>
-        <w:rPr>
-          <w:rFonts w:hint="eastAsia"/>
-        </w:rPr>
       </w:pPr>
       <w:r>
         <w:rPr>
@@ -1888,14 +1871,7 @@
           <w:rFonts w:hint="eastAsia"/>
           <w:color w:val="FF0000"/>
         </w:rPr>
-        <w:t>搜狐</w:t>
-      </w:r>
-      <w:r>
-        <w:rPr>
-          <w:rFonts w:hint="eastAsia"/>
-          <w:color w:val="FF0000"/>
-        </w:rPr>
-        <w:t>镜像</w:t>
+        <w:t>搜狐镜像</w:t>
       </w:r>
       <w:r>
         <w:rPr>
@@ -1915,19 +1891,7 @@
           <w:rPr>
             <w:rStyle w:val="a8"/>
           </w:rPr>
-          <w:t>ttp://mirrors.</w:t>
-        </w:r>
-        <w:r>
-          <w:rPr>
-            <w:rStyle w:val="a8"/>
-          </w:rPr>
-          <w:t>sohu</w:t>
-        </w:r>
-        <w:r>
-          <w:rPr>
-            <w:rStyle w:val="a8"/>
-          </w:rPr>
-          <w:t>.com</w:t>
+          <w:t>ttp://mirrors.sohu.com</w:t>
         </w:r>
         <w:r>
           <w:rPr>
@@ -1943,16 +1907,88 @@
           <w:t>centos/</w:t>
         </w:r>
       </w:hyperlink>
-      <w:r>
-        <w:t xml:space="preserve"> </w:t>
-      </w:r>
-    </w:p>
-    <w:p>
-      <w:pPr>
-        <w:pStyle w:val="2"/>
-      </w:pPr>
+    </w:p>
+    <w:p>
+      <w:pPr>
+        <w:pStyle w:val="4"/>
+      </w:pPr>
+      <w:r>
+        <w:rPr>
+          <w:noProof/>
+        </w:rPr>
+        <w:drawing>
+          <wp:anchor distT="0" distB="0" distL="114300" distR="114300" simplePos="0" relativeHeight="251671552" behindDoc="0" locked="0" layoutInCell="1" allowOverlap="1" wp14:anchorId="5462BC15" wp14:editId="6AB3A723">
+            <wp:simplePos x="0" y="0"/>
+            <wp:positionH relativeFrom="margin">
+              <wp:posOffset>-940279</wp:posOffset>
+            </wp:positionH>
+            <wp:positionV relativeFrom="page">
+              <wp:posOffset>6961098</wp:posOffset>
+            </wp:positionV>
+            <wp:extent cx="6426099" cy="2242868"/>
+            <wp:effectExtent l="0" t="0" r="0" b="5080"/>
+            <wp:wrapTight wrapText="bothSides">
+              <wp:wrapPolygon edited="0">
+                <wp:start x="0" y="0"/>
+                <wp:lineTo x="0" y="21465"/>
+                <wp:lineTo x="21517" y="21465"/>
+                <wp:lineTo x="21517" y="0"/>
+                <wp:lineTo x="0" y="0"/>
+              </wp:wrapPolygon>
+            </wp:wrapTight>
+            <wp:docPr id="8" name="图片 8"/>
+            <wp:cNvGraphicFramePr>
+              <a:graphicFrameLocks xmlns:a="http://schemas.openxmlformats.org/drawingml/2006/main" noChangeAspect="1"/>
+            </wp:cNvGraphicFramePr>
+            <a:graphic xmlns:a="http://schemas.openxmlformats.org/drawingml/2006/main">
+              <a:graphicData uri="http://schemas.openxmlformats.org/drawingml/2006/picture">
+                <pic:pic xmlns:pic="http://schemas.openxmlformats.org/drawingml/2006/picture">
+                  <pic:nvPicPr>
+                    <pic:cNvPr id="1" name=""/>
+                    <pic:cNvPicPr/>
+                  </pic:nvPicPr>
+                  <pic:blipFill>
+                    <a:blip r:embed="rId15"/>
+                    <a:stretch>
+                      <a:fillRect/>
+                    </a:stretch>
+                  </pic:blipFill>
+                  <pic:spPr>
+                    <a:xfrm>
+                      <a:off x="0" y="0"/>
+                      <a:ext cx="6426099" cy="2242868"/>
+                    </a:xfrm>
+                    <a:prstGeom prst="rect">
+                      <a:avLst/>
+                    </a:prstGeom>
+                  </pic:spPr>
+                </pic:pic>
+              </a:graphicData>
+            </a:graphic>
+            <wp14:sizeRelH relativeFrom="margin">
+              <wp14:pctWidth>0</wp14:pctWidth>
+            </wp14:sizeRelH>
+            <wp14:sizeRelV relativeFrom="margin">
+              <wp14:pctHeight>0</wp14:pctHeight>
+            </wp14:sizeRelV>
+          </wp:anchor>
+        </w:drawing>
+      </w:r>
+      <w:r>
+        <w:rPr>
+          <w:rFonts w:hint="eastAsia"/>
+        </w:rPr>
+        <w:t>网络连接模式</w:t>
+      </w:r>
       <w:bookmarkStart w:id="3" w:name="_GoBack"/>
       <w:bookmarkEnd w:id="3"/>
+    </w:p>
+    <w:p>
+      <w:pPr>
+        <w:rPr>
+          <w:rFonts w:hint="eastAsia"/>
+        </w:rPr>
+      </w:pPr>
     </w:p>
     <w:sectPr>
       <w:pgSz w:w="11906" w:h="16838"/>

--- a/内功/Linux文档.docx
+++ b/内功/Linux文档.docx
@@ -1386,7 +1386,13 @@
         <w:t>的由来</w:t>
       </w:r>
     </w:p>
-    <w:p/>
+    <w:p>
+      <w:pPr>
+        <w:rPr>
+          <w:rFonts w:hint="eastAsia"/>
+        </w:rPr>
+      </w:pPr>
+    </w:p>
     <w:p>
       <w:r>
         <w:rPr>
@@ -1805,11 +1811,6 @@
       </w:r>
     </w:p>
     <w:p>
-      <w:pPr>
-        <w:rPr>
-          <w:rFonts w:hint="eastAsia"/>
-        </w:rPr>
-      </w:pPr>
       <w:r>
         <w:rPr>
           <w:noProof/>
@@ -1980,13 +1981,2614 @@
         </w:rPr>
         <w:t>网络连接模式</w:t>
       </w:r>
+    </w:p>
+    <w:p/>
+    <w:p>
+      <w:pPr>
+        <w:pStyle w:val="2"/>
+      </w:pPr>
+      <w:r>
+        <w:rPr>
+          <w:rFonts w:hint="eastAsia"/>
+        </w:rPr>
+        <w:lastRenderedPageBreak/>
+        <w:t>六、</w:t>
+      </w:r>
+      <w:proofErr w:type="spellStart"/>
+      <w:r>
+        <w:rPr>
+          <w:rFonts w:hint="eastAsia"/>
+        </w:rPr>
+        <w:t>v</w:t>
+      </w:r>
+      <w:r>
+        <w:t>m</w:t>
+      </w:r>
+      <w:r>
+        <w:rPr>
+          <w:rFonts w:hint="eastAsia"/>
+        </w:rPr>
+        <w:t>t</w:t>
+      </w:r>
+      <w:r>
+        <w:t>ools</w:t>
+      </w:r>
+      <w:proofErr w:type="spellEnd"/>
+      <w:r>
+        <w:rPr>
+          <w:rFonts w:hint="eastAsia"/>
+        </w:rPr>
+        <w:t>的安装和使用</w:t>
+      </w:r>
+    </w:p>
+    <w:p>
+      <w:pPr>
+        <w:pStyle w:val="a3"/>
+        <w:numPr>
+          <w:ilvl w:val="0"/>
+          <w:numId w:val="10"/>
+        </w:numPr>
+        <w:ind w:firstLineChars="0"/>
+        <w:rPr>
+          <w:color w:val="FF0000"/>
+          <w:sz w:val="24"/>
+        </w:rPr>
+      </w:pPr>
+      <w:proofErr w:type="spellStart"/>
+      <w:r>
+        <w:rPr>
+          <w:color w:val="FF0000"/>
+          <w:sz w:val="24"/>
+        </w:rPr>
+        <w:t>V</w:t>
+      </w:r>
+      <w:r>
+        <w:rPr>
+          <w:rFonts w:hint="eastAsia"/>
+          <w:color w:val="FF0000"/>
+          <w:sz w:val="24"/>
+        </w:rPr>
+        <w:t>m</w:t>
+      </w:r>
+      <w:r>
+        <w:rPr>
+          <w:color w:val="FF0000"/>
+          <w:sz w:val="24"/>
+        </w:rPr>
+        <w:t>tools</w:t>
+      </w:r>
+      <w:proofErr w:type="spellEnd"/>
+      <w:r>
+        <w:rPr>
+          <w:color w:val="FF0000"/>
+          <w:sz w:val="24"/>
+        </w:rPr>
+        <w:t xml:space="preserve"> </w:t>
+      </w:r>
+      <w:r>
+        <w:rPr>
+          <w:rFonts w:hint="eastAsia"/>
+          <w:color w:val="FF0000"/>
+          <w:sz w:val="24"/>
+        </w:rPr>
+        <w:t>可以设置w</w:t>
+      </w:r>
+      <w:r>
+        <w:rPr>
+          <w:color w:val="FF0000"/>
+          <w:sz w:val="24"/>
+        </w:rPr>
+        <w:t>indows</w:t>
+      </w:r>
+      <w:r>
+        <w:rPr>
+          <w:rFonts w:hint="eastAsia"/>
+          <w:color w:val="FF0000"/>
+          <w:sz w:val="24"/>
+        </w:rPr>
+        <w:t>和c</w:t>
+      </w:r>
+      <w:r>
+        <w:rPr>
+          <w:color w:val="FF0000"/>
+          <w:sz w:val="24"/>
+        </w:rPr>
+        <w:t>entos</w:t>
+      </w:r>
+      <w:r>
+        <w:rPr>
+          <w:rFonts w:hint="eastAsia"/>
+          <w:color w:val="FF0000"/>
+          <w:sz w:val="24"/>
+        </w:rPr>
+        <w:t>的共享文件夹</w:t>
+      </w:r>
+    </w:p>
+    <w:p>
+      <w:pPr>
+        <w:pStyle w:val="a3"/>
+        <w:numPr>
+          <w:ilvl w:val="0"/>
+          <w:numId w:val="10"/>
+        </w:numPr>
+        <w:ind w:firstLineChars="0"/>
+        <w:rPr>
+          <w:rFonts w:hint="eastAsia"/>
+          <w:color w:val="FF0000"/>
+          <w:sz w:val="24"/>
+        </w:rPr>
+      </w:pPr>
+      <w:r>
+        <w:rPr>
+          <w:rFonts w:hint="eastAsia"/>
+          <w:color w:val="FF0000"/>
+          <w:sz w:val="24"/>
+        </w:rPr>
+        <w:t>可以将w</w:t>
+      </w:r>
+      <w:r>
+        <w:rPr>
+          <w:color w:val="FF0000"/>
+          <w:sz w:val="24"/>
+        </w:rPr>
+        <w:t>ind</w:t>
+      </w:r>
+      <w:r>
+        <w:rPr>
+          <w:rFonts w:hint="eastAsia"/>
+          <w:color w:val="FF0000"/>
+          <w:sz w:val="24"/>
+        </w:rPr>
+        <w:t>ow</w:t>
+      </w:r>
+      <w:r>
+        <w:rPr>
+          <w:color w:val="FF0000"/>
+          <w:sz w:val="24"/>
+        </w:rPr>
+        <w:t>s</w:t>
+      </w:r>
+      <w:r>
+        <w:rPr>
+          <w:rFonts w:hint="eastAsia"/>
+          <w:color w:val="FF0000"/>
+          <w:sz w:val="24"/>
+        </w:rPr>
+        <w:t>的内容粘贴到c</w:t>
+      </w:r>
+      <w:r>
+        <w:rPr>
+          <w:color w:val="FF0000"/>
+          <w:sz w:val="24"/>
+        </w:rPr>
+        <w:t>entos</w:t>
+      </w:r>
+      <w:r>
+        <w:rPr>
+          <w:rFonts w:hint="eastAsia"/>
+          <w:color w:val="FF0000"/>
+          <w:sz w:val="24"/>
+        </w:rPr>
+        <w:t>上</w:t>
+      </w:r>
+    </w:p>
+    <w:p>
+      <w:pPr>
+        <w:pStyle w:val="3"/>
+      </w:pPr>
+      <w:r>
+        <w:t xml:space="preserve">1. </w:t>
+      </w:r>
+      <w:r>
+        <w:rPr>
+          <w:rFonts w:hint="eastAsia"/>
+        </w:rPr>
+        <w:t>安装</w:t>
+      </w:r>
+      <w:r>
+        <w:rPr>
+          <w:rFonts w:hint="eastAsia"/>
+        </w:rPr>
+        <w:t>步骤</w:t>
+      </w:r>
+    </w:p>
+    <w:p>
+      <w:pPr>
+        <w:rPr>
+          <w:sz w:val="24"/>
+        </w:rPr>
+      </w:pPr>
+      <w:r>
+        <w:rPr>
+          <w:sz w:val="24"/>
+        </w:rPr>
+        <w:tab/>
+      </w:r>
+      <w:r>
+        <w:rPr>
+          <w:sz w:val="24"/>
+        </w:rPr>
+        <w:t xml:space="preserve">1. </w:t>
+      </w:r>
+      <w:r>
+        <w:rPr>
+          <w:rFonts w:hint="eastAsia"/>
+          <w:sz w:val="24"/>
+        </w:rPr>
+        <w:t>进入ce</w:t>
+      </w:r>
+      <w:r>
+        <w:rPr>
+          <w:sz w:val="24"/>
+        </w:rPr>
+        <w:t>ntos</w:t>
+      </w:r>
+    </w:p>
+    <w:p>
+      <w:pPr>
+        <w:rPr>
+          <w:sz w:val="24"/>
+        </w:rPr>
+      </w:pPr>
+      <w:r>
+        <w:rPr>
+          <w:sz w:val="24"/>
+        </w:rPr>
+        <w:tab/>
+        <w:t xml:space="preserve">2. </w:t>
+      </w:r>
+      <w:r>
+        <w:rPr>
+          <w:rFonts w:hint="eastAsia"/>
+          <w:sz w:val="24"/>
+        </w:rPr>
+        <w:t>点击</w:t>
+      </w:r>
+      <w:proofErr w:type="spellStart"/>
+      <w:r>
+        <w:rPr>
+          <w:rFonts w:hint="eastAsia"/>
+          <w:sz w:val="24"/>
+        </w:rPr>
+        <w:t>v</w:t>
+      </w:r>
+      <w:r>
+        <w:rPr>
+          <w:sz w:val="24"/>
+        </w:rPr>
+        <w:t>m</w:t>
+      </w:r>
+      <w:proofErr w:type="spellEnd"/>
+      <w:r>
+        <w:rPr>
+          <w:rFonts w:hint="eastAsia"/>
+          <w:sz w:val="24"/>
+        </w:rPr>
+        <w:t xml:space="preserve">菜单的-&gt; </w:t>
+      </w:r>
+      <w:r>
+        <w:rPr>
+          <w:sz w:val="24"/>
+        </w:rPr>
+        <w:t xml:space="preserve">install </w:t>
+      </w:r>
+      <w:proofErr w:type="spellStart"/>
+      <w:r>
+        <w:rPr>
+          <w:sz w:val="24"/>
+        </w:rPr>
+        <w:t>vmware</w:t>
+      </w:r>
+      <w:proofErr w:type="spellEnd"/>
+      <w:r>
+        <w:rPr>
+          <w:sz w:val="24"/>
+        </w:rPr>
+        <w:t xml:space="preserve"> tools</w:t>
+      </w:r>
+    </w:p>
+    <w:p>
+      <w:pPr>
+        <w:rPr>
+          <w:sz w:val="24"/>
+        </w:rPr>
+      </w:pPr>
+      <w:r>
+        <w:rPr>
+          <w:sz w:val="24"/>
+        </w:rPr>
+        <w:tab/>
+        <w:t>3. centos</w:t>
+      </w:r>
+      <w:r>
+        <w:rPr>
+          <w:rFonts w:hint="eastAsia"/>
+          <w:sz w:val="24"/>
+        </w:rPr>
+        <w:t>会出现一个</w:t>
+      </w:r>
+      <w:proofErr w:type="spellStart"/>
+      <w:r>
+        <w:rPr>
+          <w:rFonts w:hint="eastAsia"/>
+          <w:sz w:val="24"/>
+        </w:rPr>
+        <w:t>v</w:t>
+      </w:r>
+      <w:r>
+        <w:rPr>
+          <w:sz w:val="24"/>
+        </w:rPr>
+        <w:t>m</w:t>
+      </w:r>
+      <w:proofErr w:type="spellEnd"/>
+      <w:r>
+        <w:rPr>
+          <w:rFonts w:hint="eastAsia"/>
+          <w:sz w:val="24"/>
+        </w:rPr>
+        <w:t>的安装包</w:t>
+      </w:r>
+    </w:p>
+    <w:p>
+      <w:pPr>
+        <w:rPr>
+          <w:sz w:val="24"/>
+        </w:rPr>
+      </w:pPr>
+      <w:r>
+        <w:rPr>
+          <w:sz w:val="24"/>
+        </w:rPr>
+        <w:tab/>
+        <w:t xml:space="preserve">4. </w:t>
+      </w:r>
+      <w:r>
+        <w:rPr>
+          <w:rFonts w:hint="eastAsia"/>
+          <w:sz w:val="24"/>
+        </w:rPr>
+        <w:t>点击右键解压，得到一个安装文件</w:t>
+      </w:r>
+    </w:p>
+    <w:p>
+      <w:pPr>
+        <w:rPr>
+          <w:sz w:val="24"/>
+        </w:rPr>
+      </w:pPr>
+      <w:r>
+        <w:rPr>
+          <w:sz w:val="24"/>
+        </w:rPr>
+        <w:tab/>
+        <w:t>5</w:t>
+      </w:r>
+      <w:r>
+        <w:rPr>
+          <w:rFonts w:hint="eastAsia"/>
+          <w:sz w:val="24"/>
+        </w:rPr>
+        <w:t>.</w:t>
+      </w:r>
+      <w:r>
+        <w:rPr>
+          <w:sz w:val="24"/>
+        </w:rPr>
+        <w:t xml:space="preserve"> </w:t>
+      </w:r>
+      <w:r>
+        <w:rPr>
+          <w:rFonts w:hint="eastAsia"/>
+          <w:sz w:val="24"/>
+        </w:rPr>
+        <w:t>进入该</w:t>
+      </w:r>
+      <w:proofErr w:type="spellStart"/>
+      <w:r>
+        <w:rPr>
+          <w:rFonts w:hint="eastAsia"/>
+          <w:sz w:val="24"/>
+        </w:rPr>
+        <w:t>v</w:t>
+      </w:r>
+      <w:r>
+        <w:rPr>
+          <w:sz w:val="24"/>
+        </w:rPr>
+        <w:t>m</w:t>
+      </w:r>
+      <w:proofErr w:type="spellEnd"/>
+      <w:r>
+        <w:rPr>
+          <w:rFonts w:hint="eastAsia"/>
+          <w:sz w:val="24"/>
+        </w:rPr>
+        <w:t xml:space="preserve">解压的目录，该文件在 </w:t>
+      </w:r>
+      <w:r>
+        <w:rPr>
+          <w:sz w:val="24"/>
+        </w:rPr>
+        <w:t>/root/</w:t>
+      </w:r>
+      <w:r>
+        <w:rPr>
+          <w:rFonts w:hint="eastAsia"/>
+          <w:sz w:val="24"/>
+        </w:rPr>
+        <w:t>桌面/</w:t>
+      </w:r>
+      <w:proofErr w:type="spellStart"/>
+      <w:r>
+        <w:rPr>
+          <w:sz w:val="24"/>
+        </w:rPr>
+        <w:t>vmware</w:t>
+      </w:r>
+      <w:proofErr w:type="spellEnd"/>
+      <w:r>
+        <w:rPr>
+          <w:sz w:val="24"/>
+        </w:rPr>
+        <w:t>-tools-</w:t>
+      </w:r>
+      <w:proofErr w:type="spellStart"/>
+      <w:r>
+        <w:rPr>
+          <w:sz w:val="24"/>
+        </w:rPr>
+        <w:t>distrib</w:t>
+      </w:r>
+      <w:proofErr w:type="spellEnd"/>
+      <w:r>
+        <w:rPr>
+          <w:sz w:val="24"/>
+        </w:rPr>
+        <w:t>/</w:t>
+      </w:r>
+      <w:r>
+        <w:rPr>
+          <w:rFonts w:hint="eastAsia"/>
+          <w:sz w:val="24"/>
+        </w:rPr>
+        <w:t>下</w:t>
+      </w:r>
+    </w:p>
+    <w:p>
+      <w:pPr>
+        <w:rPr>
+          <w:sz w:val="24"/>
+        </w:rPr>
+      </w:pPr>
+      <w:r>
+        <w:rPr>
+          <w:sz w:val="24"/>
+        </w:rPr>
+        <w:tab/>
+        <w:t xml:space="preserve">6. </w:t>
+      </w:r>
+      <w:r>
+        <w:rPr>
+          <w:rFonts w:hint="eastAsia"/>
+          <w:sz w:val="24"/>
+        </w:rPr>
+        <w:t xml:space="preserve">安装 </w:t>
+      </w:r>
+      <w:r>
+        <w:rPr>
+          <w:sz w:val="24"/>
+        </w:rPr>
+        <w:t>/vmware-</w:t>
+      </w:r>
+      <w:r>
+        <w:rPr>
+          <w:rFonts w:hint="eastAsia"/>
+          <w:sz w:val="24"/>
+        </w:rPr>
+        <w:t>in</w:t>
+      </w:r>
+      <w:r>
+        <w:rPr>
+          <w:sz w:val="24"/>
+        </w:rPr>
+        <w:t>stall.pl</w:t>
+      </w:r>
+    </w:p>
+    <w:p>
+      <w:pPr>
+        <w:rPr>
+          <w:sz w:val="24"/>
+        </w:rPr>
+      </w:pPr>
+      <w:r>
+        <w:rPr>
+          <w:sz w:val="24"/>
+        </w:rPr>
+        <w:tab/>
+        <w:t xml:space="preserve">7. </w:t>
+      </w:r>
+      <w:r>
+        <w:rPr>
+          <w:rFonts w:hint="eastAsia"/>
+          <w:sz w:val="24"/>
+        </w:rPr>
+        <w:t>全部使用默认设置即可</w:t>
+      </w:r>
+    </w:p>
+    <w:p>
+      <w:pPr>
+        <w:rPr>
+          <w:sz w:val="24"/>
+        </w:rPr>
+      </w:pPr>
+      <w:r>
+        <w:rPr>
+          <w:sz w:val="24"/>
+        </w:rPr>
+        <w:tab/>
+        <w:t xml:space="preserve">8. </w:t>
+      </w:r>
+      <w:r>
+        <w:rPr>
+          <w:rFonts w:hint="eastAsia"/>
+          <w:sz w:val="24"/>
+        </w:rPr>
+        <w:t>需要r</w:t>
+      </w:r>
+      <w:r>
+        <w:rPr>
+          <w:sz w:val="24"/>
+        </w:rPr>
+        <w:t>eboot</w:t>
+      </w:r>
+      <w:proofErr w:type="gramStart"/>
+      <w:r>
+        <w:rPr>
+          <w:rFonts w:hint="eastAsia"/>
+          <w:sz w:val="24"/>
+        </w:rPr>
+        <w:t>重启即可</w:t>
+      </w:r>
+      <w:proofErr w:type="gramEnd"/>
+      <w:r>
+        <w:rPr>
+          <w:rFonts w:hint="eastAsia"/>
+          <w:sz w:val="24"/>
+        </w:rPr>
+        <w:t>生效</w:t>
+      </w:r>
+    </w:p>
+    <w:p>
+      <w:pPr>
+        <w:pStyle w:val="3"/>
+      </w:pPr>
+      <w:r>
+        <w:t>2</w:t>
+      </w:r>
+      <w:r>
+        <w:t xml:space="preserve">. </w:t>
+      </w:r>
+      <w:r>
+        <w:rPr>
+          <w:rFonts w:hint="eastAsia"/>
+        </w:rPr>
+        <w:t>设置共享文件夹</w:t>
+      </w:r>
+    </w:p>
+    <w:p>
+      <w:pPr>
+        <w:rPr>
+          <w:rFonts w:hint="eastAsia"/>
+          <w:sz w:val="24"/>
+        </w:rPr>
+      </w:pPr>
+      <w:r>
+        <w:rPr>
+          <w:rFonts w:hint="eastAsia"/>
+          <w:sz w:val="24"/>
+        </w:rPr>
+        <w:t>1</w:t>
+      </w:r>
+      <w:r>
+        <w:rPr>
+          <w:sz w:val="24"/>
+        </w:rPr>
+        <w:t>.</w:t>
+      </w:r>
+      <w:r>
+        <w:rPr>
+          <w:rFonts w:hint="eastAsia"/>
+          <w:sz w:val="24"/>
+        </w:rPr>
+        <w:t xml:space="preserve"> 进入虚拟机设置</w:t>
+      </w:r>
+      <w:r>
+        <w:rPr>
+          <w:rFonts w:hint="eastAsia"/>
+          <w:sz w:val="24"/>
+        </w:rPr>
+        <w:t xml:space="preserve"> </w:t>
+      </w:r>
+      <w:r>
+        <w:rPr>
+          <w:sz w:val="24"/>
+        </w:rPr>
+        <w:t xml:space="preserve">-&gt; </w:t>
+      </w:r>
+      <w:r>
+        <w:rPr>
+          <w:rFonts w:hint="eastAsia"/>
+          <w:sz w:val="24"/>
+        </w:rPr>
+        <w:t>选项</w:t>
+      </w:r>
+    </w:p>
+    <w:p>
+      <w:pPr>
+        <w:rPr>
+          <w:rFonts w:hint="eastAsia"/>
+          <w:sz w:val="24"/>
+        </w:rPr>
+      </w:pPr>
+      <w:r>
+        <w:rPr>
+          <w:sz w:val="24"/>
+        </w:rPr>
+        <w:t xml:space="preserve">2. </w:t>
+      </w:r>
+      <w:r>
+        <w:rPr>
+          <w:rFonts w:hint="eastAsia"/>
+          <w:sz w:val="24"/>
+        </w:rPr>
+        <w:t>选择共享文件夹</w:t>
+      </w:r>
+    </w:p>
+    <w:p>
+      <w:pPr>
+        <w:pStyle w:val="2"/>
+      </w:pPr>
+      <w:r>
+        <w:rPr>
+          <w:rFonts w:hint="eastAsia"/>
+        </w:rPr>
+        <w:t>七</w:t>
+      </w:r>
       <w:bookmarkStart w:id="3" w:name="_GoBack"/>
       <w:bookmarkEnd w:id="3"/>
-    </w:p>
-    <w:p>
-      <w:pPr>
-        <w:rPr>
-          <w:rFonts w:hint="eastAsia"/>
+      <w:r>
+        <w:rPr>
+          <w:rFonts w:hint="eastAsia"/>
+        </w:rPr>
+        <w:t>、Lin</w:t>
+      </w:r>
+      <w:r>
+        <w:t>ux</w:t>
+      </w:r>
+      <w:r>
+        <w:rPr>
+          <w:rFonts w:hint="eastAsia"/>
+        </w:rPr>
+        <w:t>目录结构</w:t>
+      </w:r>
+    </w:p>
+    <w:p>
+      <w:pPr>
+        <w:rPr>
+          <w:color w:val="FF0000"/>
+          <w:sz w:val="24"/>
+        </w:rPr>
+      </w:pPr>
+      <w:r>
+        <w:rPr>
+          <w:rFonts w:hint="eastAsia"/>
+          <w:color w:val="FF0000"/>
+          <w:sz w:val="24"/>
+        </w:rPr>
+        <w:t xml:space="preserve"> 在L</w:t>
+      </w:r>
+      <w:r>
+        <w:rPr>
+          <w:color w:val="FF0000"/>
+          <w:sz w:val="24"/>
+        </w:rPr>
+        <w:t>i</w:t>
+      </w:r>
+      <w:r>
+        <w:rPr>
+          <w:rFonts w:hint="eastAsia"/>
+          <w:color w:val="FF0000"/>
+          <w:sz w:val="24"/>
+        </w:rPr>
+        <w:t>nux里面一切皆文件</w:t>
+      </w:r>
+    </w:p>
+    <w:p>
+      <w:pPr>
+        <w:pStyle w:val="3"/>
+        <w:rPr>
+          <w:rFonts w:hint="eastAsia"/>
+        </w:rPr>
+      </w:pPr>
+      <w:r>
+        <w:rPr>
+          <w:rFonts w:hint="eastAsia"/>
+        </w:rPr>
+        <w:lastRenderedPageBreak/>
+        <w:t>目录结构</w:t>
+      </w:r>
+    </w:p>
+    <w:p>
+      <w:pPr>
+        <w:rPr>
+          <w:rFonts w:hint="eastAsia"/>
+          <w:color w:val="FF0000"/>
+        </w:rPr>
+      </w:pPr>
+      <w:r>
+        <w:rPr>
+          <w:rFonts w:hint="eastAsia"/>
+          <w:b/>
+          <w:color w:val="FF0000"/>
+          <w:sz w:val="36"/>
+        </w:rPr>
+        <w:t>~</w:t>
+      </w:r>
+      <w:r>
+        <w:rPr>
+          <w:b/>
+          <w:color w:val="FF0000"/>
+          <w:sz w:val="36"/>
+        </w:rPr>
+        <w:t>/</w:t>
+      </w:r>
+      <w:r>
+        <w:rPr>
+          <w:color w:val="FF0000"/>
+          <w:sz w:val="24"/>
+        </w:rPr>
+        <w:t xml:space="preserve">   </w:t>
+      </w:r>
+      <w:r>
+        <w:rPr>
+          <w:color w:val="FF0000"/>
+          <w:sz w:val="24"/>
+        </w:rPr>
+        <w:tab/>
+      </w:r>
+      <w:r>
+        <w:rPr>
+          <w:color w:val="FF0000"/>
+          <w:sz w:val="24"/>
+        </w:rPr>
+        <w:tab/>
+      </w:r>
+      <w:r>
+        <w:rPr>
+          <w:color w:val="FF0000"/>
+          <w:sz w:val="24"/>
+        </w:rPr>
+        <w:tab/>
+      </w:r>
+      <w:r>
+        <w:rPr>
+          <w:color w:val="FF0000"/>
+        </w:rPr>
+        <w:t>(</w:t>
+      </w:r>
+      <w:r>
+        <w:rPr>
+          <w:rFonts w:hint="eastAsia"/>
+          <w:color w:val="FF0000"/>
+        </w:rPr>
+        <w:t>根目录</w:t>
+      </w:r>
+      <w:r>
+        <w:rPr>
+          <w:color w:val="FF0000"/>
+        </w:rPr>
+        <w:t>)</w:t>
+      </w:r>
+    </w:p>
+    <w:p>
+      <w:pPr>
+        <w:rPr>
+          <w:rFonts w:hint="eastAsia"/>
+          <w:color w:val="FF0000"/>
+        </w:rPr>
+      </w:pPr>
+      <w:r>
+        <w:rPr>
+          <w:b/>
+          <w:color w:val="FF0000"/>
+          <w:sz w:val="32"/>
+        </w:rPr>
+        <w:tab/>
+      </w:r>
+      <w:r>
+        <w:rPr>
+          <w:rFonts w:hint="eastAsia"/>
+          <w:b/>
+          <w:color w:val="FF0000"/>
+          <w:sz w:val="28"/>
+        </w:rPr>
+        <w:t>~</w:t>
+      </w:r>
+      <w:r>
+        <w:rPr>
+          <w:rFonts w:hint="eastAsia"/>
+          <w:b/>
+          <w:color w:val="FF0000"/>
+          <w:sz w:val="24"/>
+        </w:rPr>
+        <w:t>/</w:t>
+      </w:r>
+      <w:r>
+        <w:rPr>
+          <w:b/>
+          <w:color w:val="FF0000"/>
+          <w:sz w:val="24"/>
+        </w:rPr>
+        <w:t>bin</w:t>
+      </w:r>
+      <w:r>
+        <w:rPr>
+          <w:b/>
+          <w:color w:val="FF0000"/>
+          <w:sz w:val="24"/>
+        </w:rPr>
+        <w:t xml:space="preserve"> </w:t>
+      </w:r>
+      <w:r>
+        <w:rPr>
+          <w:b/>
+          <w:color w:val="FF0000"/>
+          <w:sz w:val="28"/>
+        </w:rPr>
+        <w:tab/>
+      </w:r>
+      <w:r>
+        <w:rPr>
+          <w:b/>
+          <w:color w:val="FF0000"/>
+          <w:sz w:val="28"/>
+        </w:rPr>
+        <w:tab/>
+      </w:r>
+      <w:r>
+        <w:rPr>
+          <w:color w:val="FF0000"/>
+        </w:rPr>
+        <w:t>(</w:t>
+      </w:r>
+      <w:r>
+        <w:rPr>
+          <w:rFonts w:hint="eastAsia"/>
+          <w:color w:val="FF0000"/>
+        </w:rPr>
+        <w:t>是</w:t>
+      </w:r>
+      <w:r>
+        <w:rPr>
+          <w:color w:val="FF0000"/>
+        </w:rPr>
+        <w:t>B</w:t>
+      </w:r>
+      <w:r>
+        <w:rPr>
+          <w:rFonts w:hint="eastAsia"/>
+          <w:color w:val="FF0000"/>
+        </w:rPr>
+        <w:t>in</w:t>
+      </w:r>
+      <w:r>
+        <w:rPr>
+          <w:color w:val="FF0000"/>
+        </w:rPr>
+        <w:t>ary</w:t>
+      </w:r>
+      <w:r>
+        <w:rPr>
+          <w:rFonts w:hint="eastAsia"/>
+          <w:color w:val="FF0000"/>
+        </w:rPr>
+        <w:t>的缩写，这个目录存放经常使用的命令</w:t>
+      </w:r>
+      <w:r>
+        <w:rPr>
+          <w:color w:val="FF0000"/>
+        </w:rPr>
+        <w:t>)</w:t>
+      </w:r>
+    </w:p>
+    <w:p>
+      <w:pPr>
+        <w:rPr>
+          <w:rFonts w:hint="eastAsia"/>
+          <w:color w:val="FF0000"/>
+          <w:sz w:val="24"/>
+        </w:rPr>
+      </w:pPr>
+      <w:r>
+        <w:rPr>
+          <w:color w:val="FF0000"/>
+          <w:sz w:val="22"/>
+        </w:rPr>
+        <w:tab/>
+      </w:r>
+      <w:r>
+        <w:rPr>
+          <w:rFonts w:hint="eastAsia"/>
+          <w:b/>
+          <w:color w:val="FF0000"/>
+          <w:sz w:val="28"/>
+        </w:rPr>
+        <w:t>~</w:t>
+      </w:r>
+      <w:r>
+        <w:rPr>
+          <w:rFonts w:hint="eastAsia"/>
+          <w:b/>
+          <w:color w:val="FF0000"/>
+          <w:sz w:val="24"/>
+        </w:rPr>
+        <w:t>/</w:t>
+      </w:r>
+      <w:proofErr w:type="spellStart"/>
+      <w:r>
+        <w:rPr>
+          <w:rFonts w:hint="eastAsia"/>
+          <w:b/>
+          <w:color w:val="FF0000"/>
+          <w:sz w:val="24"/>
+        </w:rPr>
+        <w:t>sb</w:t>
+      </w:r>
+      <w:r>
+        <w:rPr>
+          <w:b/>
+          <w:color w:val="FF0000"/>
+          <w:sz w:val="24"/>
+        </w:rPr>
+        <w:t>in</w:t>
+      </w:r>
+      <w:proofErr w:type="spellEnd"/>
+      <w:r>
+        <w:rPr>
+          <w:b/>
+          <w:color w:val="FF0000"/>
+          <w:sz w:val="28"/>
+        </w:rPr>
+        <w:tab/>
+      </w:r>
+      <w:r>
+        <w:rPr>
+          <w:b/>
+          <w:color w:val="FF0000"/>
+          <w:sz w:val="28"/>
+        </w:rPr>
+        <w:tab/>
+      </w:r>
+      <w:r>
+        <w:rPr>
+          <w:color w:val="FF0000"/>
+        </w:rPr>
+        <w:t>(</w:t>
+      </w:r>
+      <w:r>
+        <w:rPr>
+          <w:rFonts w:hint="eastAsia"/>
+          <w:color w:val="FF0000"/>
+        </w:rPr>
+        <w:t>存放系统管理员使用的系统管理程序</w:t>
+      </w:r>
+      <w:r>
+        <w:rPr>
+          <w:color w:val="FF0000"/>
+        </w:rPr>
+        <w:t>)</w:t>
+      </w:r>
+    </w:p>
+    <w:p>
+      <w:pPr>
+        <w:ind w:left="440" w:hangingChars="200" w:hanging="440"/>
+        <w:rPr>
+          <w:color w:val="FF0000"/>
+        </w:rPr>
+      </w:pPr>
+      <w:r>
+        <w:rPr>
+          <w:color w:val="FF0000"/>
+          <w:sz w:val="22"/>
+        </w:rPr>
+        <w:tab/>
+      </w:r>
+      <w:r>
+        <w:rPr>
+          <w:rFonts w:hint="eastAsia"/>
+          <w:b/>
+          <w:color w:val="FF0000"/>
+          <w:sz w:val="28"/>
+        </w:rPr>
+        <w:t>~</w:t>
+      </w:r>
+      <w:r>
+        <w:rPr>
+          <w:rFonts w:hint="eastAsia"/>
+          <w:b/>
+          <w:color w:val="FF0000"/>
+          <w:sz w:val="24"/>
+        </w:rPr>
+        <w:t>/</w:t>
+      </w:r>
+      <w:r>
+        <w:rPr>
+          <w:rFonts w:hint="eastAsia"/>
+          <w:b/>
+          <w:color w:val="FF0000"/>
+          <w:sz w:val="24"/>
+        </w:rPr>
+        <w:t>home</w:t>
+      </w:r>
+      <w:r>
+        <w:rPr>
+          <w:b/>
+          <w:color w:val="FF0000"/>
+          <w:sz w:val="28"/>
+        </w:rPr>
+        <w:tab/>
+      </w:r>
+      <w:r>
+        <w:rPr>
+          <w:color w:val="FF0000"/>
+          <w:sz w:val="20"/>
+        </w:rPr>
+        <w:t>(</w:t>
+      </w:r>
+      <w:r>
+        <w:rPr>
+          <w:rFonts w:hint="eastAsia"/>
+          <w:color w:val="FF0000"/>
+        </w:rPr>
+        <w:t>存放普通用户的主目录,在</w:t>
+      </w:r>
+      <w:r>
+        <w:rPr>
+          <w:color w:val="FF0000"/>
+        </w:rPr>
+        <w:t>L</w:t>
+      </w:r>
+      <w:r>
+        <w:rPr>
+          <w:rFonts w:hint="eastAsia"/>
+          <w:color w:val="FF0000"/>
+        </w:rPr>
+        <w:t>in</w:t>
+      </w:r>
+      <w:r>
+        <w:rPr>
+          <w:color w:val="FF0000"/>
+        </w:rPr>
+        <w:t>ux</w:t>
+      </w:r>
+      <w:r>
+        <w:rPr>
+          <w:rFonts w:hint="eastAsia"/>
+          <w:color w:val="FF0000"/>
+        </w:rPr>
+        <w:t>中每个用户都有一个自己的目录</w:t>
+      </w:r>
+      <w:r>
+        <w:rPr>
+          <w:color w:val="FF0000"/>
+        </w:rPr>
+        <w:t>)</w:t>
+      </w:r>
+    </w:p>
+    <w:p>
+      <w:pPr>
+        <w:ind w:leftChars="50" w:left="105" w:firstLineChars="100" w:firstLine="280"/>
+        <w:rPr>
+          <w:color w:val="FF0000"/>
+        </w:rPr>
+      </w:pPr>
+      <w:r>
+        <w:rPr>
+          <w:rFonts w:hint="eastAsia"/>
+          <w:b/>
+          <w:color w:val="FF0000"/>
+          <w:sz w:val="28"/>
+        </w:rPr>
+        <w:t>~</w:t>
+      </w:r>
+      <w:r>
+        <w:rPr>
+          <w:rFonts w:hint="eastAsia"/>
+          <w:b/>
+          <w:color w:val="FF0000"/>
+          <w:sz w:val="24"/>
+        </w:rPr>
+        <w:t>/</w:t>
+      </w:r>
+      <w:r>
+        <w:rPr>
+          <w:b/>
+          <w:color w:val="FF0000"/>
+          <w:sz w:val="24"/>
+        </w:rPr>
+        <w:t>root</w:t>
+      </w:r>
+      <w:r>
+        <w:rPr>
+          <w:b/>
+          <w:color w:val="FF0000"/>
+          <w:sz w:val="28"/>
+        </w:rPr>
+        <w:tab/>
+      </w:r>
+      <w:r>
+        <w:rPr>
+          <w:b/>
+          <w:color w:val="FF0000"/>
+          <w:sz w:val="28"/>
+        </w:rPr>
+        <w:tab/>
+      </w:r>
+      <w:r>
+        <w:rPr>
+          <w:color w:val="FF0000"/>
+        </w:rPr>
+        <w:t>(</w:t>
+      </w:r>
+      <w:r>
+        <w:rPr>
+          <w:rFonts w:hint="eastAsia"/>
+          <w:color w:val="FF0000"/>
+        </w:rPr>
+        <w:t>存放系统管理员的用户主目录</w:t>
+      </w:r>
+      <w:r>
+        <w:rPr>
+          <w:color w:val="FF0000"/>
+        </w:rPr>
+        <w:t>)</w:t>
+      </w:r>
+    </w:p>
+    <w:p>
+      <w:pPr>
+        <w:ind w:leftChars="50" w:left="105" w:firstLineChars="100" w:firstLine="280"/>
+        <w:rPr>
+          <w:color w:val="1F4E79" w:themeColor="accent5" w:themeShade="80"/>
+        </w:rPr>
+      </w:pPr>
+      <w:r>
+        <w:rPr>
+          <w:rFonts w:hint="eastAsia"/>
+          <w:b/>
+          <w:color w:val="1F4E79" w:themeColor="accent5" w:themeShade="80"/>
+          <w:sz w:val="28"/>
+        </w:rPr>
+        <w:t>~</w:t>
+      </w:r>
+      <w:r>
+        <w:rPr>
+          <w:rFonts w:hint="eastAsia"/>
+          <w:b/>
+          <w:color w:val="1F4E79" w:themeColor="accent5" w:themeShade="80"/>
+          <w:sz w:val="24"/>
+        </w:rPr>
+        <w:t>/</w:t>
+      </w:r>
+      <w:r>
+        <w:rPr>
+          <w:rFonts w:hint="eastAsia"/>
+          <w:b/>
+          <w:color w:val="1F4E79" w:themeColor="accent5" w:themeShade="80"/>
+          <w:sz w:val="24"/>
+        </w:rPr>
+        <w:t>lib</w:t>
+      </w:r>
+      <w:r>
+        <w:rPr>
+          <w:b/>
+          <w:color w:val="1F4E79" w:themeColor="accent5" w:themeShade="80"/>
+          <w:sz w:val="28"/>
+        </w:rPr>
+        <w:tab/>
+      </w:r>
+      <w:r>
+        <w:rPr>
+          <w:b/>
+          <w:color w:val="1F4E79" w:themeColor="accent5" w:themeShade="80"/>
+          <w:sz w:val="32"/>
+        </w:rPr>
+        <w:tab/>
+      </w:r>
+      <w:r>
+        <w:rPr>
+          <w:color w:val="1F4E79" w:themeColor="accent5" w:themeShade="80"/>
+        </w:rPr>
+        <w:t>(</w:t>
+      </w:r>
+      <w:r>
+        <w:rPr>
+          <w:rFonts w:hint="eastAsia"/>
+          <w:color w:val="1F4E79" w:themeColor="accent5" w:themeShade="80"/>
+        </w:rPr>
+        <w:t>系统开机所需要的最基本的动态链接共享库</w:t>
+      </w:r>
+      <w:r>
+        <w:rPr>
+          <w:color w:val="1F4E79" w:themeColor="accent5" w:themeShade="80"/>
+        </w:rPr>
+        <w:t>)</w:t>
+      </w:r>
+    </w:p>
+    <w:p>
+      <w:pPr>
+        <w:ind w:leftChars="50" w:left="105" w:firstLineChars="100" w:firstLine="280"/>
+        <w:rPr>
+          <w:color w:val="1F4E79" w:themeColor="accent5" w:themeShade="80"/>
+        </w:rPr>
+      </w:pPr>
+      <w:r>
+        <w:rPr>
+          <w:rFonts w:hint="eastAsia"/>
+          <w:b/>
+          <w:color w:val="1F4E79" w:themeColor="accent5" w:themeShade="80"/>
+          <w:sz w:val="28"/>
+        </w:rPr>
+        <w:t>~</w:t>
+      </w:r>
+      <w:r>
+        <w:rPr>
+          <w:rFonts w:hint="eastAsia"/>
+          <w:b/>
+          <w:color w:val="1F4E79" w:themeColor="accent5" w:themeShade="80"/>
+          <w:sz w:val="24"/>
+        </w:rPr>
+        <w:t>/</w:t>
+      </w:r>
+      <w:proofErr w:type="spellStart"/>
+      <w:r>
+        <w:rPr>
+          <w:rFonts w:hint="eastAsia"/>
+          <w:b/>
+          <w:color w:val="1F4E79" w:themeColor="accent5" w:themeShade="80"/>
+          <w:sz w:val="24"/>
+        </w:rPr>
+        <w:t>lost</w:t>
+      </w:r>
+      <w:r>
+        <w:rPr>
+          <w:b/>
+          <w:color w:val="1F4E79" w:themeColor="accent5" w:themeShade="80"/>
+          <w:sz w:val="24"/>
+        </w:rPr>
+        <w:t>+found</w:t>
+      </w:r>
+      <w:proofErr w:type="spellEnd"/>
+      <w:r>
+        <w:rPr>
+          <w:b/>
+          <w:color w:val="1F4E79" w:themeColor="accent5" w:themeShade="80"/>
+          <w:sz w:val="32"/>
+        </w:rPr>
+        <w:tab/>
+      </w:r>
+      <w:r>
+        <w:rPr>
+          <w:color w:val="1F4E79" w:themeColor="accent5" w:themeShade="80"/>
+        </w:rPr>
+        <w:t>(</w:t>
+      </w:r>
+      <w:r>
+        <w:rPr>
+          <w:rFonts w:hint="eastAsia"/>
+          <w:color w:val="1F4E79" w:themeColor="accent5" w:themeShade="80"/>
+        </w:rPr>
+        <w:t>这个目录一般是空的，当系统非法关机后，这里就有</w:t>
+      </w:r>
+      <w:r>
+        <w:rPr>
+          <w:rFonts w:hint="eastAsia"/>
+          <w:color w:val="1F4E79" w:themeColor="accent5" w:themeShade="80"/>
+        </w:rPr>
+        <w:t>会有文件</w:t>
+      </w:r>
+      <w:r>
+        <w:rPr>
+          <w:color w:val="1F4E79" w:themeColor="accent5" w:themeShade="80"/>
+        </w:rPr>
+        <w:t>)</w:t>
+      </w:r>
+    </w:p>
+    <w:p>
+      <w:pPr>
+        <w:ind w:leftChars="50" w:left="105" w:firstLineChars="100" w:firstLine="280"/>
+        <w:rPr>
+          <w:color w:val="FF0000"/>
+        </w:rPr>
+      </w:pPr>
+      <w:r>
+        <w:rPr>
+          <w:rFonts w:hint="eastAsia"/>
+          <w:b/>
+          <w:color w:val="FF0000"/>
+          <w:sz w:val="28"/>
+        </w:rPr>
+        <w:t>~</w:t>
+      </w:r>
+      <w:r>
+        <w:rPr>
+          <w:rFonts w:hint="eastAsia"/>
+          <w:b/>
+          <w:color w:val="FF0000"/>
+          <w:sz w:val="24"/>
+        </w:rPr>
+        <w:t>/</w:t>
+      </w:r>
+      <w:proofErr w:type="spellStart"/>
+      <w:r>
+        <w:rPr>
+          <w:b/>
+          <w:color w:val="FF0000"/>
+          <w:sz w:val="24"/>
+        </w:rPr>
+        <w:t>etc</w:t>
+      </w:r>
+      <w:proofErr w:type="spellEnd"/>
+      <w:r>
+        <w:rPr>
+          <w:b/>
+          <w:color w:val="FF0000"/>
+          <w:sz w:val="28"/>
+        </w:rPr>
+        <w:tab/>
+      </w:r>
+      <w:r>
+        <w:rPr>
+          <w:b/>
+          <w:color w:val="FF0000"/>
+          <w:sz w:val="32"/>
+        </w:rPr>
+        <w:tab/>
+      </w:r>
+      <w:r>
+        <w:rPr>
+          <w:color w:val="FF0000"/>
+        </w:rPr>
+        <w:t>(</w:t>
+      </w:r>
+      <w:r>
+        <w:rPr>
+          <w:rFonts w:hint="eastAsia"/>
+          <w:color w:val="FF0000"/>
+        </w:rPr>
+        <w:t>所有的系统所需要的配置文件和子目录</w:t>
+      </w:r>
+      <w:proofErr w:type="spellStart"/>
+      <w:r>
+        <w:rPr>
+          <w:rFonts w:hint="eastAsia"/>
+          <w:color w:val="FF0000"/>
+        </w:rPr>
+        <w:t>m</w:t>
+      </w:r>
+      <w:r>
+        <w:rPr>
+          <w:color w:val="FF0000"/>
+        </w:rPr>
+        <w:t>y.conf</w:t>
+      </w:r>
+      <w:proofErr w:type="spellEnd"/>
+      <w:r>
+        <w:rPr>
+          <w:rFonts w:hint="eastAsia"/>
+          <w:color w:val="FF0000"/>
+        </w:rPr>
+        <w:t>)</w:t>
+      </w:r>
+    </w:p>
+    <w:p>
+      <w:pPr>
+        <w:ind w:leftChars="50" w:left="105" w:firstLineChars="100" w:firstLine="280"/>
+        <w:rPr>
+          <w:color w:val="FF0000"/>
+        </w:rPr>
+      </w:pPr>
+      <w:r>
+        <w:rPr>
+          <w:rFonts w:hint="eastAsia"/>
+          <w:b/>
+          <w:color w:val="FF0000"/>
+          <w:sz w:val="28"/>
+        </w:rPr>
+        <w:t>~</w:t>
+      </w:r>
+      <w:r>
+        <w:rPr>
+          <w:rFonts w:hint="eastAsia"/>
+          <w:b/>
+          <w:color w:val="FF0000"/>
+          <w:sz w:val="24"/>
+        </w:rPr>
+        <w:t>/</w:t>
+      </w:r>
+      <w:proofErr w:type="spellStart"/>
+      <w:r>
+        <w:rPr>
+          <w:rFonts w:hint="eastAsia"/>
+          <w:b/>
+          <w:color w:val="FF0000"/>
+          <w:sz w:val="24"/>
+        </w:rPr>
+        <w:t>usr</w:t>
+      </w:r>
+      <w:proofErr w:type="spellEnd"/>
+      <w:r>
+        <w:rPr>
+          <w:b/>
+          <w:color w:val="FF0000"/>
+          <w:sz w:val="28"/>
+        </w:rPr>
+        <w:tab/>
+      </w:r>
+      <w:r>
+        <w:rPr>
+          <w:b/>
+          <w:color w:val="FF0000"/>
+          <w:sz w:val="32"/>
+        </w:rPr>
+        <w:tab/>
+      </w:r>
+      <w:r>
+        <w:rPr>
+          <w:color w:val="FF0000"/>
+        </w:rPr>
+        <w:t>(</w:t>
+      </w:r>
+      <w:r>
+        <w:rPr>
+          <w:rFonts w:hint="eastAsia"/>
+          <w:color w:val="FF0000"/>
+        </w:rPr>
+        <w:t>用户的很多应用程序都放在这个目录下</w:t>
+      </w:r>
+      <w:r>
+        <w:rPr>
+          <w:rFonts w:hint="eastAsia"/>
+          <w:color w:val="FF0000"/>
+        </w:rPr>
+        <w:t>)</w:t>
+      </w:r>
+    </w:p>
+    <w:p>
+      <w:pPr>
+        <w:ind w:leftChars="50" w:left="105" w:firstLineChars="100" w:firstLine="280"/>
+        <w:rPr>
+          <w:color w:val="FF0000"/>
+        </w:rPr>
+      </w:pPr>
+      <w:r>
+        <w:rPr>
+          <w:rFonts w:hint="eastAsia"/>
+          <w:b/>
+          <w:color w:val="FF0000"/>
+          <w:sz w:val="28"/>
+        </w:rPr>
+        <w:t>~</w:t>
+      </w:r>
+      <w:r>
+        <w:rPr>
+          <w:rFonts w:hint="eastAsia"/>
+          <w:b/>
+          <w:color w:val="FF0000"/>
+          <w:sz w:val="24"/>
+        </w:rPr>
+        <w:t>/</w:t>
+      </w:r>
+      <w:r>
+        <w:rPr>
+          <w:rFonts w:hint="eastAsia"/>
+          <w:b/>
+          <w:color w:val="FF0000"/>
+          <w:sz w:val="24"/>
+        </w:rPr>
+        <w:t>boo</w:t>
+      </w:r>
+      <w:r>
+        <w:rPr>
+          <w:b/>
+          <w:color w:val="FF0000"/>
+          <w:sz w:val="24"/>
+        </w:rPr>
+        <w:t>t</w:t>
+      </w:r>
+      <w:r>
+        <w:rPr>
+          <w:b/>
+          <w:color w:val="FF0000"/>
+          <w:sz w:val="28"/>
+        </w:rPr>
+        <w:tab/>
+      </w:r>
+      <w:r>
+        <w:rPr>
+          <w:b/>
+          <w:color w:val="FF0000"/>
+          <w:sz w:val="32"/>
+        </w:rPr>
+        <w:tab/>
+      </w:r>
+      <w:r>
+        <w:rPr>
+          <w:color w:val="FF0000"/>
+        </w:rPr>
+        <w:t>(</w:t>
+      </w:r>
+      <w:r>
+        <w:rPr>
+          <w:rFonts w:hint="eastAsia"/>
+          <w:color w:val="FF0000"/>
+        </w:rPr>
+        <w:t>存放的是启动Linux</w:t>
+      </w:r>
+      <w:r>
+        <w:rPr>
+          <w:rFonts w:hint="eastAsia"/>
+          <w:color w:val="FF0000"/>
+        </w:rPr>
+        <w:t>使用</w:t>
+      </w:r>
+      <w:r>
+        <w:rPr>
+          <w:rFonts w:hint="eastAsia"/>
+          <w:color w:val="FF0000"/>
+        </w:rPr>
+        <w:t>的一些核心文件</w:t>
+      </w:r>
+      <w:r>
+        <w:rPr>
+          <w:rFonts w:hint="eastAsia"/>
+          <w:color w:val="FF0000"/>
+        </w:rPr>
+        <w:t>,包括连接文件</w:t>
+      </w:r>
+      <w:r>
+        <w:rPr>
+          <w:rFonts w:hint="eastAsia"/>
+          <w:color w:val="FF0000"/>
+        </w:rPr>
+        <w:t>和</w:t>
+      </w:r>
+      <w:r>
+        <w:rPr>
+          <w:rFonts w:hint="eastAsia"/>
+          <w:color w:val="FF0000"/>
+        </w:rPr>
+        <w:t>镜像文件</w:t>
+      </w:r>
+      <w:r>
+        <w:rPr>
+          <w:rFonts w:hint="eastAsia"/>
+          <w:color w:val="FF0000"/>
+        </w:rPr>
+        <w:t>)</w:t>
+      </w:r>
+    </w:p>
+    <w:p>
+      <w:pPr>
+        <w:ind w:leftChars="50" w:left="105" w:firstLineChars="100" w:firstLine="280"/>
+        <w:rPr>
+          <w:color w:val="1F4E79" w:themeColor="accent5" w:themeShade="80"/>
+        </w:rPr>
+      </w:pPr>
+      <w:r>
+        <w:rPr>
+          <w:rFonts w:hint="eastAsia"/>
+          <w:b/>
+          <w:color w:val="1F4E79" w:themeColor="accent5" w:themeShade="80"/>
+          <w:sz w:val="28"/>
+        </w:rPr>
+        <w:t>~</w:t>
+      </w:r>
+      <w:r>
+        <w:rPr>
+          <w:rFonts w:hint="eastAsia"/>
+          <w:b/>
+          <w:color w:val="1F4E79" w:themeColor="accent5" w:themeShade="80"/>
+          <w:sz w:val="24"/>
+        </w:rPr>
+        <w:t>/</w:t>
+      </w:r>
+      <w:r>
+        <w:rPr>
+          <w:b/>
+          <w:color w:val="1F4E79" w:themeColor="accent5" w:themeShade="80"/>
+          <w:sz w:val="24"/>
+        </w:rPr>
+        <w:t>proc</w:t>
+      </w:r>
+      <w:r>
+        <w:rPr>
+          <w:b/>
+          <w:color w:val="1F4E79" w:themeColor="accent5" w:themeShade="80"/>
+          <w:sz w:val="28"/>
+        </w:rPr>
+        <w:tab/>
+      </w:r>
+      <w:r>
+        <w:rPr>
+          <w:b/>
+          <w:color w:val="1F4E79" w:themeColor="accent5" w:themeShade="80"/>
+          <w:sz w:val="32"/>
+        </w:rPr>
+        <w:tab/>
+      </w:r>
+      <w:r>
+        <w:rPr>
+          <w:color w:val="1F4E79" w:themeColor="accent5" w:themeShade="80"/>
+        </w:rPr>
+        <w:t>(</w:t>
+      </w:r>
+      <w:r>
+        <w:rPr>
+          <w:rFonts w:hint="eastAsia"/>
+          <w:color w:val="1F4E79" w:themeColor="accent5" w:themeShade="80"/>
+        </w:rPr>
+        <w:t>这个目录是一个虚拟目录,是系统内存映射,</w:t>
+      </w:r>
+      <w:r>
+        <w:rPr>
+          <w:rFonts w:hint="eastAsia"/>
+          <w:color w:val="1F4E79" w:themeColor="accent5" w:themeShade="80"/>
+        </w:rPr>
+        <w:t>该</w:t>
+      </w:r>
+      <w:r>
+        <w:rPr>
+          <w:rFonts w:hint="eastAsia"/>
+          <w:color w:val="1F4E79" w:themeColor="accent5" w:themeShade="80"/>
+        </w:rPr>
+        <w:t>目录</w:t>
+      </w:r>
+      <w:r>
+        <w:rPr>
+          <w:rFonts w:hint="eastAsia"/>
+          <w:color w:val="1F4E79" w:themeColor="accent5" w:themeShade="80"/>
+        </w:rPr>
+        <w:t>可以</w:t>
+      </w:r>
+      <w:r>
+        <w:rPr>
+          <w:rFonts w:hint="eastAsia"/>
+          <w:color w:val="1F4E79" w:themeColor="accent5" w:themeShade="80"/>
+        </w:rPr>
+        <w:t>获取系统信息</w:t>
+      </w:r>
+      <w:r>
+        <w:rPr>
+          <w:rFonts w:hint="eastAsia"/>
+          <w:color w:val="1F4E79" w:themeColor="accent5" w:themeShade="80"/>
+        </w:rPr>
+        <w:t>)</w:t>
+      </w:r>
+    </w:p>
+    <w:p>
+      <w:pPr>
+        <w:ind w:leftChars="50" w:left="105" w:firstLineChars="100" w:firstLine="280"/>
+        <w:rPr>
+          <w:color w:val="1F4E79" w:themeColor="accent5" w:themeShade="80"/>
+        </w:rPr>
+      </w:pPr>
+      <w:r>
+        <w:rPr>
+          <w:rFonts w:hint="eastAsia"/>
+          <w:b/>
+          <w:color w:val="1F4E79" w:themeColor="accent5" w:themeShade="80"/>
+          <w:sz w:val="28"/>
+        </w:rPr>
+        <w:t>~</w:t>
+      </w:r>
+      <w:r>
+        <w:rPr>
+          <w:rFonts w:hint="eastAsia"/>
+          <w:b/>
+          <w:color w:val="1F4E79" w:themeColor="accent5" w:themeShade="80"/>
+          <w:sz w:val="24"/>
+        </w:rPr>
+        <w:t>/</w:t>
+      </w:r>
+      <w:proofErr w:type="spellStart"/>
+      <w:r>
+        <w:rPr>
+          <w:rFonts w:hint="eastAsia"/>
+          <w:b/>
+          <w:color w:val="1F4E79" w:themeColor="accent5" w:themeShade="80"/>
+          <w:sz w:val="24"/>
+        </w:rPr>
+        <w:t>srv</w:t>
+      </w:r>
+      <w:proofErr w:type="spellEnd"/>
+      <w:r>
+        <w:rPr>
+          <w:b/>
+          <w:color w:val="1F4E79" w:themeColor="accent5" w:themeShade="80"/>
+          <w:sz w:val="28"/>
+        </w:rPr>
+        <w:tab/>
+      </w:r>
+      <w:r>
+        <w:rPr>
+          <w:b/>
+          <w:color w:val="1F4E79" w:themeColor="accent5" w:themeShade="80"/>
+          <w:sz w:val="32"/>
+        </w:rPr>
+        <w:tab/>
+      </w:r>
+      <w:r>
+        <w:rPr>
+          <w:color w:val="1F4E79" w:themeColor="accent5" w:themeShade="80"/>
+        </w:rPr>
+        <w:t>(</w:t>
+      </w:r>
+      <w:r>
+        <w:rPr>
+          <w:rFonts w:hint="eastAsia"/>
+          <w:color w:val="1F4E79" w:themeColor="accent5" w:themeShade="80"/>
+        </w:rPr>
+        <w:t>s</w:t>
+      </w:r>
+      <w:r>
+        <w:rPr>
+          <w:color w:val="1F4E79" w:themeColor="accent5" w:themeShade="80"/>
+        </w:rPr>
+        <w:t>ervice</w:t>
+      </w:r>
+      <w:r>
+        <w:rPr>
+          <w:rFonts w:hint="eastAsia"/>
+          <w:color w:val="1F4E79" w:themeColor="accent5" w:themeShade="80"/>
+        </w:rPr>
+        <w:t>的缩写,该目录存放一些服务启动后需要提取的数据</w:t>
+      </w:r>
+      <w:r>
+        <w:rPr>
+          <w:rFonts w:hint="eastAsia"/>
+          <w:color w:val="1F4E79" w:themeColor="accent5" w:themeShade="80"/>
+        </w:rPr>
+        <w:t>)</w:t>
+      </w:r>
+    </w:p>
+    <w:p>
+      <w:pPr>
+        <w:ind w:leftChars="50" w:left="105" w:firstLineChars="100" w:firstLine="280"/>
+        <w:rPr>
+          <w:color w:val="1F4E79" w:themeColor="accent5" w:themeShade="80"/>
+        </w:rPr>
+      </w:pPr>
+      <w:r>
+        <w:rPr>
+          <w:rFonts w:hint="eastAsia"/>
+          <w:b/>
+          <w:color w:val="1F4E79" w:themeColor="accent5" w:themeShade="80"/>
+          <w:sz w:val="28"/>
+        </w:rPr>
+        <w:t>~</w:t>
+      </w:r>
+      <w:r>
+        <w:rPr>
+          <w:rFonts w:hint="eastAsia"/>
+          <w:b/>
+          <w:color w:val="1F4E79" w:themeColor="accent5" w:themeShade="80"/>
+          <w:sz w:val="24"/>
+        </w:rPr>
+        <w:t>/</w:t>
+      </w:r>
+      <w:r>
+        <w:rPr>
+          <w:rFonts w:hint="eastAsia"/>
+          <w:b/>
+          <w:color w:val="1F4E79" w:themeColor="accent5" w:themeShade="80"/>
+          <w:sz w:val="24"/>
+        </w:rPr>
+        <w:t>s</w:t>
+      </w:r>
+      <w:r>
+        <w:rPr>
+          <w:b/>
+          <w:color w:val="1F4E79" w:themeColor="accent5" w:themeShade="80"/>
+          <w:sz w:val="24"/>
+        </w:rPr>
+        <w:t>ys</w:t>
+      </w:r>
+      <w:r>
+        <w:rPr>
+          <w:b/>
+          <w:color w:val="1F4E79" w:themeColor="accent5" w:themeShade="80"/>
+          <w:sz w:val="28"/>
+        </w:rPr>
+        <w:tab/>
+      </w:r>
+      <w:r>
+        <w:rPr>
+          <w:b/>
+          <w:color w:val="1F4E79" w:themeColor="accent5" w:themeShade="80"/>
+          <w:sz w:val="32"/>
+        </w:rPr>
+        <w:tab/>
+      </w:r>
+      <w:r>
+        <w:rPr>
+          <w:color w:val="1F4E79" w:themeColor="accent5" w:themeShade="80"/>
+        </w:rPr>
+        <w:t>(</w:t>
+      </w:r>
+      <w:r>
+        <w:rPr>
+          <w:rFonts w:hint="eastAsia"/>
+          <w:color w:val="1F4E79" w:themeColor="accent5" w:themeShade="80"/>
+        </w:rPr>
+        <w:t>该目录存放l</w:t>
+      </w:r>
+      <w:r>
+        <w:rPr>
+          <w:color w:val="1F4E79" w:themeColor="accent5" w:themeShade="80"/>
+        </w:rPr>
+        <w:t>inux2.6</w:t>
+      </w:r>
+      <w:r>
+        <w:rPr>
+          <w:rFonts w:hint="eastAsia"/>
+          <w:color w:val="1F4E79" w:themeColor="accent5" w:themeShade="80"/>
+        </w:rPr>
+        <w:t>内核中新出现的文件系统</w:t>
+      </w:r>
+      <w:r>
+        <w:rPr>
+          <w:rFonts w:hint="eastAsia"/>
+          <w:color w:val="1F4E79" w:themeColor="accent5" w:themeShade="80"/>
+        </w:rPr>
+        <w:t>)</w:t>
+      </w:r>
+    </w:p>
+    <w:p>
+      <w:pPr>
+        <w:ind w:leftChars="50" w:left="105" w:firstLineChars="100" w:firstLine="280"/>
+        <w:rPr>
+          <w:color w:val="1F4E79" w:themeColor="accent5" w:themeShade="80"/>
+        </w:rPr>
+      </w:pPr>
+      <w:r>
+        <w:rPr>
+          <w:rFonts w:hint="eastAsia"/>
+          <w:b/>
+          <w:color w:val="1F4E79" w:themeColor="accent5" w:themeShade="80"/>
+          <w:sz w:val="28"/>
+        </w:rPr>
+        <w:t>~</w:t>
+      </w:r>
+      <w:r>
+        <w:rPr>
+          <w:rFonts w:hint="eastAsia"/>
+          <w:b/>
+          <w:color w:val="1F4E79" w:themeColor="accent5" w:themeShade="80"/>
+          <w:sz w:val="24"/>
+        </w:rPr>
+        <w:t>/</w:t>
+      </w:r>
+      <w:proofErr w:type="spellStart"/>
+      <w:r>
+        <w:rPr>
+          <w:rFonts w:hint="eastAsia"/>
+          <w:b/>
+          <w:color w:val="1F4E79" w:themeColor="accent5" w:themeShade="80"/>
+          <w:sz w:val="24"/>
+        </w:rPr>
+        <w:t>t</w:t>
+      </w:r>
+      <w:r>
+        <w:rPr>
+          <w:b/>
+          <w:color w:val="1F4E79" w:themeColor="accent5" w:themeShade="80"/>
+          <w:sz w:val="24"/>
+        </w:rPr>
+        <w:t>mp</w:t>
+      </w:r>
+      <w:proofErr w:type="spellEnd"/>
+      <w:r>
+        <w:rPr>
+          <w:b/>
+          <w:color w:val="1F4E79" w:themeColor="accent5" w:themeShade="80"/>
+          <w:sz w:val="28"/>
+        </w:rPr>
+        <w:tab/>
+      </w:r>
+      <w:r>
+        <w:rPr>
+          <w:b/>
+          <w:color w:val="1F4E79" w:themeColor="accent5" w:themeShade="80"/>
+          <w:sz w:val="32"/>
+        </w:rPr>
+        <w:tab/>
+      </w:r>
+      <w:r>
+        <w:rPr>
+          <w:color w:val="1F4E79" w:themeColor="accent5" w:themeShade="80"/>
+        </w:rPr>
+        <w:t>(</w:t>
+      </w:r>
+      <w:r>
+        <w:rPr>
+          <w:rFonts w:hint="eastAsia"/>
+          <w:color w:val="1F4E79" w:themeColor="accent5" w:themeShade="80"/>
+        </w:rPr>
+        <w:t>这个目录存放一些临时文件</w:t>
+      </w:r>
+      <w:r>
+        <w:rPr>
+          <w:rFonts w:hint="eastAsia"/>
+          <w:color w:val="1F4E79" w:themeColor="accent5" w:themeShade="80"/>
+        </w:rPr>
+        <w:t>)</w:t>
+      </w:r>
+    </w:p>
+    <w:p>
+      <w:pPr>
+        <w:ind w:leftChars="50" w:left="105" w:firstLineChars="100" w:firstLine="280"/>
+        <w:rPr>
+          <w:color w:val="FF0000"/>
+        </w:rPr>
+      </w:pPr>
+      <w:r>
+        <w:rPr>
+          <w:rFonts w:hint="eastAsia"/>
+          <w:b/>
+          <w:color w:val="FF0000"/>
+          <w:sz w:val="28"/>
+        </w:rPr>
+        <w:t>~</w:t>
+      </w:r>
+      <w:r>
+        <w:rPr>
+          <w:rFonts w:hint="eastAsia"/>
+          <w:b/>
+          <w:color w:val="FF0000"/>
+          <w:sz w:val="24"/>
+        </w:rPr>
+        <w:t>/</w:t>
+      </w:r>
+      <w:r>
+        <w:rPr>
+          <w:rFonts w:hint="eastAsia"/>
+          <w:b/>
+          <w:color w:val="FF0000"/>
+          <w:sz w:val="24"/>
+        </w:rPr>
+        <w:t>dev</w:t>
+      </w:r>
+      <w:r>
+        <w:rPr>
+          <w:b/>
+          <w:color w:val="FF0000"/>
+          <w:sz w:val="28"/>
+        </w:rPr>
+        <w:tab/>
+      </w:r>
+      <w:r>
+        <w:rPr>
+          <w:b/>
+          <w:color w:val="FF0000"/>
+          <w:sz w:val="32"/>
+        </w:rPr>
+        <w:tab/>
+      </w:r>
+      <w:r>
+        <w:rPr>
+          <w:color w:val="FF0000"/>
+        </w:rPr>
+        <w:t>(</w:t>
+      </w:r>
+      <w:r>
+        <w:rPr>
+          <w:rFonts w:hint="eastAsia"/>
+          <w:color w:val="FF0000"/>
+        </w:rPr>
+        <w:t>类似于w</w:t>
+      </w:r>
+      <w:r>
+        <w:rPr>
+          <w:color w:val="FF0000"/>
+        </w:rPr>
+        <w:t>indo</w:t>
+      </w:r>
+      <w:r>
+        <w:rPr>
+          <w:rFonts w:hint="eastAsia"/>
+          <w:color w:val="FF0000"/>
+        </w:rPr>
+        <w:t>ws的设备管理器，把所有的硬件用文件表示</w:t>
+      </w:r>
+      <w:r>
+        <w:rPr>
+          <w:rFonts w:hint="eastAsia"/>
+          <w:color w:val="FF0000"/>
+        </w:rPr>
+        <w:t>)</w:t>
+      </w:r>
+    </w:p>
+    <w:p>
+      <w:pPr>
+        <w:ind w:leftChars="50" w:left="105" w:firstLineChars="100" w:firstLine="280"/>
+        <w:rPr>
+          <w:color w:val="FF0000"/>
+        </w:rPr>
+      </w:pPr>
+      <w:r>
+        <w:rPr>
+          <w:rFonts w:hint="eastAsia"/>
+          <w:b/>
+          <w:color w:val="FF0000"/>
+          <w:sz w:val="28"/>
+        </w:rPr>
+        <w:t>~</w:t>
+      </w:r>
+      <w:r>
+        <w:rPr>
+          <w:rFonts w:hint="eastAsia"/>
+          <w:b/>
+          <w:color w:val="FF0000"/>
+          <w:sz w:val="24"/>
+        </w:rPr>
+        <w:t>/</w:t>
+      </w:r>
+      <w:r>
+        <w:rPr>
+          <w:b/>
+          <w:color w:val="FF0000"/>
+          <w:sz w:val="24"/>
+        </w:rPr>
+        <w:t>media</w:t>
+      </w:r>
+      <w:r>
+        <w:rPr>
+          <w:b/>
+          <w:color w:val="FF0000"/>
+          <w:sz w:val="28"/>
+        </w:rPr>
+        <w:tab/>
+      </w:r>
+      <w:r>
+        <w:rPr>
+          <w:color w:val="FF0000"/>
+        </w:rPr>
+        <w:t>(</w:t>
+      </w:r>
+      <w:proofErr w:type="spellStart"/>
+      <w:r>
+        <w:rPr>
+          <w:rFonts w:hint="eastAsia"/>
+          <w:color w:val="FF0000"/>
+        </w:rPr>
+        <w:t>lin</w:t>
+      </w:r>
+      <w:r>
+        <w:rPr>
+          <w:color w:val="FF0000"/>
+        </w:rPr>
+        <w:t>ux</w:t>
+      </w:r>
+      <w:proofErr w:type="spellEnd"/>
+      <w:r>
+        <w:rPr>
+          <w:rFonts w:hint="eastAsia"/>
+          <w:color w:val="FF0000"/>
+        </w:rPr>
+        <w:t>会自动识别的一些硬件.如:</w:t>
+      </w:r>
+      <w:r>
+        <w:rPr>
+          <w:color w:val="FF0000"/>
+        </w:rPr>
+        <w:t>U</w:t>
+      </w:r>
+      <w:r>
+        <w:rPr>
+          <w:rFonts w:hint="eastAsia"/>
+          <w:color w:val="FF0000"/>
+        </w:rPr>
+        <w:t>盘、光驱等</w:t>
+      </w:r>
+      <w:r>
+        <w:rPr>
+          <w:rFonts w:hint="eastAsia"/>
+          <w:color w:val="FF0000"/>
+        </w:rPr>
+        <w:t>,识别后会挂载到该目录</w:t>
+      </w:r>
+      <w:r>
+        <w:rPr>
+          <w:rFonts w:hint="eastAsia"/>
+          <w:color w:val="FF0000"/>
+        </w:rPr>
+        <w:t>)</w:t>
+      </w:r>
+    </w:p>
+    <w:p>
+      <w:pPr>
+        <w:ind w:leftChars="50" w:left="105" w:firstLineChars="100" w:firstLine="280"/>
+        <w:rPr>
+          <w:color w:val="FF0000"/>
+        </w:rPr>
+      </w:pPr>
+      <w:r>
+        <w:rPr>
+          <w:rFonts w:hint="eastAsia"/>
+          <w:b/>
+          <w:color w:val="FF0000"/>
+          <w:sz w:val="28"/>
+        </w:rPr>
+        <w:t>~</w:t>
+      </w:r>
+      <w:r>
+        <w:rPr>
+          <w:rFonts w:hint="eastAsia"/>
+          <w:b/>
+          <w:color w:val="FF0000"/>
+          <w:sz w:val="24"/>
+        </w:rPr>
+        <w:t>/</w:t>
+      </w:r>
+      <w:proofErr w:type="spellStart"/>
+      <w:r>
+        <w:rPr>
+          <w:b/>
+          <w:color w:val="FF0000"/>
+          <w:sz w:val="24"/>
+        </w:rPr>
+        <w:t>mnt</w:t>
+      </w:r>
+      <w:proofErr w:type="spellEnd"/>
+      <w:r>
+        <w:rPr>
+          <w:b/>
+          <w:color w:val="FF0000"/>
+          <w:sz w:val="28"/>
+        </w:rPr>
+        <w:tab/>
+      </w:r>
+      <w:r>
+        <w:rPr>
+          <w:b/>
+          <w:color w:val="FF0000"/>
+          <w:sz w:val="32"/>
+        </w:rPr>
+        <w:tab/>
+      </w:r>
+      <w:r>
+        <w:rPr>
+          <w:color w:val="FF0000"/>
+        </w:rPr>
+        <w:t>(</w:t>
+      </w:r>
+      <w:r>
+        <w:rPr>
+          <w:rFonts w:hint="eastAsia"/>
+          <w:color w:val="FF0000"/>
+        </w:rPr>
+        <w:t>为了让用户挂载别的文件系统，可以将外部存储挂载到</w:t>
+      </w:r>
+      <w:r>
+        <w:rPr>
+          <w:color w:val="FF0000"/>
+        </w:rPr>
+        <w:t>/</w:t>
+      </w:r>
+      <w:proofErr w:type="spellStart"/>
+      <w:r>
+        <w:rPr>
+          <w:color w:val="FF0000"/>
+        </w:rPr>
+        <w:t>mnt</w:t>
+      </w:r>
+      <w:proofErr w:type="spellEnd"/>
+      <w:r>
+        <w:rPr>
+          <w:color w:val="FF0000"/>
+        </w:rPr>
+        <w:t>/</w:t>
+      </w:r>
+      <w:r>
+        <w:rPr>
+          <w:rFonts w:hint="eastAsia"/>
+          <w:color w:val="FF0000"/>
+        </w:rPr>
+        <w:t>上</w:t>
+      </w:r>
+      <w:r>
+        <w:rPr>
+          <w:rFonts w:hint="eastAsia"/>
+          <w:color w:val="FF0000"/>
+        </w:rPr>
+        <w:t>)</w:t>
+      </w:r>
+    </w:p>
+    <w:p>
+      <w:pPr>
+        <w:ind w:leftChars="50" w:left="105" w:firstLineChars="100" w:firstLine="280"/>
+        <w:rPr>
+          <w:color w:val="FF0000"/>
+        </w:rPr>
+      </w:pPr>
+      <w:r>
+        <w:rPr>
+          <w:rFonts w:hint="eastAsia"/>
+          <w:b/>
+          <w:color w:val="FF0000"/>
+          <w:sz w:val="28"/>
+        </w:rPr>
+        <w:t>~</w:t>
+      </w:r>
+      <w:r>
+        <w:rPr>
+          <w:rFonts w:hint="eastAsia"/>
+          <w:b/>
+          <w:color w:val="FF0000"/>
+          <w:sz w:val="24"/>
+        </w:rPr>
+        <w:t>/</w:t>
+      </w:r>
+      <w:r>
+        <w:rPr>
+          <w:rFonts w:hint="eastAsia"/>
+          <w:b/>
+          <w:color w:val="FF0000"/>
+          <w:sz w:val="24"/>
+        </w:rPr>
+        <w:t>opt</w:t>
+      </w:r>
+      <w:r>
+        <w:rPr>
+          <w:b/>
+          <w:color w:val="FF0000"/>
+          <w:sz w:val="28"/>
+        </w:rPr>
+        <w:tab/>
+      </w:r>
+      <w:r>
+        <w:rPr>
+          <w:b/>
+          <w:color w:val="FF0000"/>
+          <w:sz w:val="32"/>
+        </w:rPr>
+        <w:tab/>
+      </w:r>
+      <w:r>
+        <w:rPr>
+          <w:color w:val="FF0000"/>
+        </w:rPr>
+        <w:t>(</w:t>
+      </w:r>
+      <w:r>
+        <w:rPr>
+          <w:rFonts w:hint="eastAsia"/>
+          <w:color w:val="FF0000"/>
+        </w:rPr>
+        <w:t>给主机额外安装软件所摆放的目录</w:t>
+      </w:r>
+      <w:r>
+        <w:rPr>
+          <w:rFonts w:hint="eastAsia"/>
+          <w:color w:val="FF0000"/>
+        </w:rPr>
+        <w:t>)</w:t>
+      </w:r>
+    </w:p>
+    <w:p>
+      <w:pPr>
+        <w:ind w:leftChars="50" w:left="105" w:firstLineChars="100" w:firstLine="280"/>
+        <w:rPr>
+          <w:color w:val="FF0000"/>
+        </w:rPr>
+      </w:pPr>
+      <w:r>
+        <w:rPr>
+          <w:rFonts w:hint="eastAsia"/>
+          <w:b/>
+          <w:color w:val="FF0000"/>
+          <w:sz w:val="28"/>
+        </w:rPr>
+        <w:t>~</w:t>
+      </w:r>
+      <w:r>
+        <w:rPr>
+          <w:rFonts w:hint="eastAsia"/>
+          <w:b/>
+          <w:color w:val="FF0000"/>
+          <w:sz w:val="24"/>
+        </w:rPr>
+        <w:t>/</w:t>
+      </w:r>
+      <w:proofErr w:type="spellStart"/>
+      <w:r>
+        <w:rPr>
+          <w:b/>
+          <w:color w:val="FF0000"/>
+          <w:sz w:val="24"/>
+        </w:rPr>
+        <w:t>usr</w:t>
+      </w:r>
+      <w:proofErr w:type="spellEnd"/>
+      <w:r>
+        <w:rPr>
+          <w:b/>
+          <w:color w:val="FF0000"/>
+          <w:sz w:val="24"/>
+        </w:rPr>
+        <w:t>/local</w:t>
+      </w:r>
+      <w:r>
+        <w:rPr>
+          <w:b/>
+          <w:color w:val="FF0000"/>
+          <w:sz w:val="28"/>
+        </w:rPr>
+        <w:tab/>
+      </w:r>
+      <w:r>
+        <w:rPr>
+          <w:b/>
+          <w:color w:val="FF0000"/>
+          <w:sz w:val="32"/>
+        </w:rPr>
+        <w:tab/>
+      </w:r>
+      <w:r>
+        <w:rPr>
+          <w:color w:val="FF0000"/>
+        </w:rPr>
+        <w:t>(</w:t>
+      </w:r>
+      <w:r>
+        <w:rPr>
+          <w:rFonts w:hint="eastAsia"/>
+          <w:color w:val="FF0000"/>
+        </w:rPr>
+        <w:t>另外一个</w:t>
+      </w:r>
+      <w:r>
+        <w:rPr>
+          <w:rFonts w:hint="eastAsia"/>
+          <w:color w:val="FF0000"/>
+        </w:rPr>
+        <w:t>主机额外安装软件所</w:t>
+      </w:r>
+      <w:r>
+        <w:rPr>
+          <w:rFonts w:hint="eastAsia"/>
+          <w:color w:val="FF0000"/>
+        </w:rPr>
+        <w:t>安装</w:t>
+      </w:r>
+      <w:r>
+        <w:rPr>
+          <w:rFonts w:hint="eastAsia"/>
+          <w:color w:val="FF0000"/>
+        </w:rPr>
+        <w:t>的目录</w:t>
+      </w:r>
+      <w:r>
+        <w:rPr>
+          <w:rFonts w:hint="eastAsia"/>
+          <w:color w:val="FF0000"/>
+        </w:rPr>
+        <w:t>,通过编译源码方式</w:t>
+      </w:r>
+      <w:r>
+        <w:rPr>
+          <w:rFonts w:hint="eastAsia"/>
+          <w:color w:val="FF0000"/>
+        </w:rPr>
+        <w:t>的</w:t>
+      </w:r>
+      <w:r>
+        <w:rPr>
+          <w:rFonts w:hint="eastAsia"/>
+          <w:color w:val="FF0000"/>
+        </w:rPr>
+        <w:t>程序</w:t>
+      </w:r>
+      <w:r>
+        <w:rPr>
+          <w:rFonts w:hint="eastAsia"/>
+          <w:color w:val="FF0000"/>
+        </w:rPr>
+        <w:t>)</w:t>
+      </w:r>
+    </w:p>
+    <w:p>
+      <w:pPr>
+        <w:ind w:leftChars="50" w:left="105" w:firstLineChars="100" w:firstLine="280"/>
+        <w:rPr>
+          <w:color w:val="FF0000"/>
+        </w:rPr>
+      </w:pPr>
+      <w:r>
+        <w:rPr>
+          <w:rFonts w:hint="eastAsia"/>
+          <w:b/>
+          <w:color w:val="FF0000"/>
+          <w:sz w:val="28"/>
+        </w:rPr>
+        <w:t>~</w:t>
+      </w:r>
+      <w:r>
+        <w:rPr>
+          <w:rFonts w:hint="eastAsia"/>
+          <w:b/>
+          <w:color w:val="FF0000"/>
+          <w:sz w:val="24"/>
+        </w:rPr>
+        <w:t>/</w:t>
+      </w:r>
+      <w:r>
+        <w:rPr>
+          <w:rFonts w:hint="eastAsia"/>
+          <w:b/>
+          <w:color w:val="FF0000"/>
+          <w:sz w:val="24"/>
+        </w:rPr>
+        <w:t>var</w:t>
+      </w:r>
+      <w:r>
+        <w:rPr>
+          <w:b/>
+          <w:color w:val="FF0000"/>
+          <w:sz w:val="28"/>
+        </w:rPr>
+        <w:tab/>
+      </w:r>
+      <w:r>
+        <w:rPr>
+          <w:b/>
+          <w:color w:val="FF0000"/>
+          <w:sz w:val="32"/>
+        </w:rPr>
+        <w:tab/>
+      </w:r>
+      <w:r>
+        <w:rPr>
+          <w:color w:val="FF0000"/>
+        </w:rPr>
+        <w:t>(</w:t>
+      </w:r>
+      <w:r>
+        <w:rPr>
+          <w:rFonts w:hint="eastAsia"/>
+          <w:color w:val="FF0000"/>
+        </w:rPr>
+        <w:t>存放不断扩充着的东西,习惯将经常修改的目录放到这。如果</w:t>
+      </w:r>
+      <w:r>
+        <w:rPr>
+          <w:color w:val="FF0000"/>
+        </w:rPr>
+        <w:t>:</w:t>
+      </w:r>
+      <w:r>
+        <w:rPr>
+          <w:rFonts w:hint="eastAsia"/>
+          <w:color w:val="FF0000"/>
+        </w:rPr>
+        <w:t>日志文件</w:t>
+      </w:r>
+      <w:r>
+        <w:rPr>
+          <w:rFonts w:hint="eastAsia"/>
+          <w:color w:val="FF0000"/>
+        </w:rPr>
+        <w:t>)</w:t>
+      </w:r>
+    </w:p>
+    <w:p>
+      <w:pPr>
+        <w:ind w:leftChars="50" w:left="105" w:firstLineChars="100" w:firstLine="280"/>
+        <w:rPr>
+          <w:color w:val="1F4E79" w:themeColor="accent5" w:themeShade="80"/>
+        </w:rPr>
+      </w:pPr>
+      <w:r>
+        <w:rPr>
+          <w:rFonts w:hint="eastAsia"/>
+          <w:b/>
+          <w:color w:val="1F4E79" w:themeColor="accent5" w:themeShade="80"/>
+          <w:sz w:val="28"/>
+        </w:rPr>
+        <w:t>~</w:t>
+      </w:r>
+      <w:r>
+        <w:rPr>
+          <w:rFonts w:hint="eastAsia"/>
+          <w:b/>
+          <w:color w:val="1F4E79" w:themeColor="accent5" w:themeShade="80"/>
+          <w:sz w:val="24"/>
+        </w:rPr>
+        <w:t>/</w:t>
+      </w:r>
+      <w:proofErr w:type="spellStart"/>
+      <w:r>
+        <w:rPr>
+          <w:rFonts w:hint="eastAsia"/>
+          <w:b/>
+          <w:color w:val="1F4E79" w:themeColor="accent5" w:themeShade="80"/>
+          <w:sz w:val="24"/>
+        </w:rPr>
+        <w:t>se</w:t>
+      </w:r>
+      <w:r>
+        <w:rPr>
+          <w:b/>
+          <w:color w:val="1F4E79" w:themeColor="accent5" w:themeShade="80"/>
+          <w:sz w:val="24"/>
+        </w:rPr>
+        <w:t>linux</w:t>
+      </w:r>
+      <w:proofErr w:type="spellEnd"/>
+      <w:r>
+        <w:rPr>
+          <w:b/>
+          <w:color w:val="1F4E79" w:themeColor="accent5" w:themeShade="80"/>
+          <w:sz w:val="28"/>
+        </w:rPr>
+        <w:tab/>
+      </w:r>
+      <w:r>
+        <w:rPr>
+          <w:color w:val="1F4E79" w:themeColor="accent5" w:themeShade="80"/>
+        </w:rPr>
+        <w:t>(</w:t>
+      </w:r>
+      <w:r>
+        <w:rPr>
+          <w:rFonts w:hint="eastAsia"/>
+          <w:color w:val="1F4E79" w:themeColor="accent5" w:themeShade="80"/>
+        </w:rPr>
+        <w:t>是一种安全子系统，它能控制程序只能访问特定的文件</w:t>
+      </w:r>
+      <w:r>
+        <w:rPr>
+          <w:rFonts w:hint="eastAsia"/>
+          <w:color w:val="1F4E79" w:themeColor="accent5" w:themeShade="80"/>
+        </w:rPr>
+        <w:t>)</w:t>
+      </w:r>
+    </w:p>
+    <w:p>
+      <w:pPr>
+        <w:ind w:leftChars="50" w:left="105" w:firstLineChars="100" w:firstLine="210"/>
+        <w:rPr>
+          <w:rFonts w:hint="eastAsia"/>
+          <w:color w:val="FF0000"/>
+        </w:rPr>
+      </w:pPr>
+    </w:p>
+    <w:p>
+      <w:pPr>
+        <w:ind w:leftChars="50" w:left="105" w:firstLineChars="100" w:firstLine="210"/>
+        <w:rPr>
+          <w:rFonts w:hint="eastAsia"/>
+          <w:color w:val="FF0000"/>
+        </w:rPr>
+      </w:pPr>
+    </w:p>
+    <w:p>
+      <w:pPr>
+        <w:ind w:leftChars="50" w:left="105" w:firstLineChars="100" w:firstLine="210"/>
+        <w:rPr>
+          <w:rFonts w:hint="eastAsia"/>
+          <w:color w:val="FF0000"/>
         </w:rPr>
       </w:pPr>
     </w:p>
@@ -2219,6 +4821,321 @@
     </w:lvl>
   </w:abstractNum>
   <w:abstractNum w:abstractNumId="2" w15:restartNumberingAfterBreak="0">
+    <w:nsid w:val="15452225"/>
+    <w:multiLevelType w:val="hybridMultilevel"/>
+    <w:tmpl w:val="91D4F6D0"/>
+    <w:lvl w:ilvl="0" w:tplc="B9FA6150">
+      <w:start w:val="1"/>
+      <w:numFmt w:val="decimal"/>
+      <w:lvlText w:val="%1."/>
+      <w:lvlJc w:val="left"/>
+      <w:pPr>
+        <w:ind w:left="360" w:hanging="360"/>
+      </w:pPr>
+      <w:rPr>
+        <w:rFonts w:hint="default"/>
+      </w:rPr>
+    </w:lvl>
+    <w:lvl w:ilvl="1" w:tplc="04090019" w:tentative="1">
+      <w:start w:val="1"/>
+      <w:numFmt w:val="lowerLetter"/>
+      <w:lvlText w:val="%2)"/>
+      <w:lvlJc w:val="left"/>
+      <w:pPr>
+        <w:ind w:left="840" w:hanging="420"/>
+      </w:pPr>
+    </w:lvl>
+    <w:lvl w:ilvl="2" w:tplc="0409001B" w:tentative="1">
+      <w:start w:val="1"/>
+      <w:numFmt w:val="lowerRoman"/>
+      <w:lvlText w:val="%3."/>
+      <w:lvlJc w:val="right"/>
+      <w:pPr>
+        <w:ind w:left="1260" w:hanging="420"/>
+      </w:pPr>
+    </w:lvl>
+    <w:lvl w:ilvl="3" w:tplc="0409000F" w:tentative="1">
+      <w:start w:val="1"/>
+      <w:numFmt w:val="decimal"/>
+      <w:lvlText w:val="%4."/>
+      <w:lvlJc w:val="left"/>
+      <w:pPr>
+        <w:ind w:left="1680" w:hanging="420"/>
+      </w:pPr>
+    </w:lvl>
+    <w:lvl w:ilvl="4" w:tplc="04090019" w:tentative="1">
+      <w:start w:val="1"/>
+      <w:numFmt w:val="lowerLetter"/>
+      <w:lvlText w:val="%5)"/>
+      <w:lvlJc w:val="left"/>
+      <w:pPr>
+        <w:ind w:left="2100" w:hanging="420"/>
+      </w:pPr>
+    </w:lvl>
+    <w:lvl w:ilvl="5" w:tplc="0409001B" w:tentative="1">
+      <w:start w:val="1"/>
+      <w:numFmt w:val="lowerRoman"/>
+      <w:lvlText w:val="%6."/>
+      <w:lvlJc w:val="right"/>
+      <w:pPr>
+        <w:ind w:left="2520" w:hanging="420"/>
+      </w:pPr>
+    </w:lvl>
+    <w:lvl w:ilvl="6" w:tplc="0409000F" w:tentative="1">
+      <w:start w:val="1"/>
+      <w:numFmt w:val="decimal"/>
+      <w:lvlText w:val="%7."/>
+      <w:lvlJc w:val="left"/>
+      <w:pPr>
+        <w:ind w:left="2940" w:hanging="420"/>
+      </w:pPr>
+    </w:lvl>
+    <w:lvl w:ilvl="7" w:tplc="04090019" w:tentative="1">
+      <w:start w:val="1"/>
+      <w:numFmt w:val="lowerLetter"/>
+      <w:lvlText w:val="%8)"/>
+      <w:lvlJc w:val="left"/>
+      <w:pPr>
+        <w:ind w:left="3360" w:hanging="420"/>
+      </w:pPr>
+    </w:lvl>
+    <w:lvl w:ilvl="8" w:tplc="0409001B" w:tentative="1">
+      <w:start w:val="1"/>
+      <w:numFmt w:val="lowerRoman"/>
+      <w:lvlText w:val="%9."/>
+      <w:lvlJc w:val="right"/>
+      <w:pPr>
+        <w:ind w:left="3780" w:hanging="420"/>
+      </w:pPr>
+    </w:lvl>
+  </w:abstractNum>
+  <w:abstractNum w:abstractNumId="3" w15:restartNumberingAfterBreak="0">
+    <w:nsid w:val="270A5320"/>
+    <w:multiLevelType w:val="hybridMultilevel"/>
+    <w:tmpl w:val="8FF06A56"/>
+    <w:lvl w:ilvl="0" w:tplc="04090001">
+      <w:start w:val="1"/>
+      <w:numFmt w:val="bullet"/>
+      <w:lvlText w:val=""/>
+      <w:lvlJc w:val="left"/>
+      <w:pPr>
+        <w:ind w:left="840" w:hanging="420"/>
+      </w:pPr>
+      <w:rPr>
+        <w:rFonts w:ascii="Wingdings" w:hAnsi="Wingdings" w:hint="default"/>
+      </w:rPr>
+    </w:lvl>
+    <w:lvl w:ilvl="1" w:tplc="04090003" w:tentative="1">
+      <w:start w:val="1"/>
+      <w:numFmt w:val="bullet"/>
+      <w:lvlText w:val=""/>
+      <w:lvlJc w:val="left"/>
+      <w:pPr>
+        <w:ind w:left="1260" w:hanging="420"/>
+      </w:pPr>
+      <w:rPr>
+        <w:rFonts w:ascii="Wingdings" w:hAnsi="Wingdings" w:hint="default"/>
+      </w:rPr>
+    </w:lvl>
+    <w:lvl w:ilvl="2" w:tplc="04090005" w:tentative="1">
+      <w:start w:val="1"/>
+      <w:numFmt w:val="bullet"/>
+      <w:lvlText w:val=""/>
+      <w:lvlJc w:val="left"/>
+      <w:pPr>
+        <w:ind w:left="1680" w:hanging="420"/>
+      </w:pPr>
+      <w:rPr>
+        <w:rFonts w:ascii="Wingdings" w:hAnsi="Wingdings" w:hint="default"/>
+      </w:rPr>
+    </w:lvl>
+    <w:lvl w:ilvl="3" w:tplc="04090001" w:tentative="1">
+      <w:start w:val="1"/>
+      <w:numFmt w:val="bullet"/>
+      <w:lvlText w:val=""/>
+      <w:lvlJc w:val="left"/>
+      <w:pPr>
+        <w:ind w:left="2100" w:hanging="420"/>
+      </w:pPr>
+      <w:rPr>
+        <w:rFonts w:ascii="Wingdings" w:hAnsi="Wingdings" w:hint="default"/>
+      </w:rPr>
+    </w:lvl>
+    <w:lvl w:ilvl="4" w:tplc="04090003" w:tentative="1">
+      <w:start w:val="1"/>
+      <w:numFmt w:val="bullet"/>
+      <w:lvlText w:val=""/>
+      <w:lvlJc w:val="left"/>
+      <w:pPr>
+        <w:ind w:left="2520" w:hanging="420"/>
+      </w:pPr>
+      <w:rPr>
+        <w:rFonts w:ascii="Wingdings" w:hAnsi="Wingdings" w:hint="default"/>
+      </w:rPr>
+    </w:lvl>
+    <w:lvl w:ilvl="5" w:tplc="04090005" w:tentative="1">
+      <w:start w:val="1"/>
+      <w:numFmt w:val="bullet"/>
+      <w:lvlText w:val=""/>
+      <w:lvlJc w:val="left"/>
+      <w:pPr>
+        <w:ind w:left="2940" w:hanging="420"/>
+      </w:pPr>
+      <w:rPr>
+        <w:rFonts w:ascii="Wingdings" w:hAnsi="Wingdings" w:hint="default"/>
+      </w:rPr>
+    </w:lvl>
+    <w:lvl w:ilvl="6" w:tplc="04090001" w:tentative="1">
+      <w:start w:val="1"/>
+      <w:numFmt w:val="bullet"/>
+      <w:lvlText w:val=""/>
+      <w:lvlJc w:val="left"/>
+      <w:pPr>
+        <w:ind w:left="3360" w:hanging="420"/>
+      </w:pPr>
+      <w:rPr>
+        <w:rFonts w:ascii="Wingdings" w:hAnsi="Wingdings" w:hint="default"/>
+      </w:rPr>
+    </w:lvl>
+    <w:lvl w:ilvl="7" w:tplc="04090003" w:tentative="1">
+      <w:start w:val="1"/>
+      <w:numFmt w:val="bullet"/>
+      <w:lvlText w:val=""/>
+      <w:lvlJc w:val="left"/>
+      <w:pPr>
+        <w:ind w:left="3780" w:hanging="420"/>
+      </w:pPr>
+      <w:rPr>
+        <w:rFonts w:ascii="Wingdings" w:hAnsi="Wingdings" w:hint="default"/>
+      </w:rPr>
+    </w:lvl>
+    <w:lvl w:ilvl="8" w:tplc="04090005" w:tentative="1">
+      <w:start w:val="1"/>
+      <w:numFmt w:val="bullet"/>
+      <w:lvlText w:val=""/>
+      <w:lvlJc w:val="left"/>
+      <w:pPr>
+        <w:ind w:left="4200" w:hanging="420"/>
+      </w:pPr>
+      <w:rPr>
+        <w:rFonts w:ascii="Wingdings" w:hAnsi="Wingdings" w:hint="default"/>
+      </w:rPr>
+    </w:lvl>
+  </w:abstractNum>
+  <w:abstractNum w:abstractNumId="4" w15:restartNumberingAfterBreak="0">
+    <w:nsid w:val="29E738FA"/>
+    <w:multiLevelType w:val="hybridMultilevel"/>
+    <w:tmpl w:val="28B05B0C"/>
+    <w:lvl w:ilvl="0" w:tplc="04090001">
+      <w:start w:val="1"/>
+      <w:numFmt w:val="bullet"/>
+      <w:lvlText w:val=""/>
+      <w:lvlJc w:val="left"/>
+      <w:pPr>
+        <w:ind w:left="420" w:hanging="420"/>
+      </w:pPr>
+      <w:rPr>
+        <w:rFonts w:ascii="Wingdings" w:hAnsi="Wingdings" w:hint="default"/>
+      </w:rPr>
+    </w:lvl>
+    <w:lvl w:ilvl="1" w:tplc="04090003">
+      <w:start w:val="1"/>
+      <w:numFmt w:val="bullet"/>
+      <w:lvlText w:val=""/>
+      <w:lvlJc w:val="left"/>
+      <w:pPr>
+        <w:ind w:left="840" w:hanging="420"/>
+      </w:pPr>
+      <w:rPr>
+        <w:rFonts w:ascii="Wingdings" w:hAnsi="Wingdings" w:hint="default"/>
+      </w:rPr>
+    </w:lvl>
+    <w:lvl w:ilvl="2" w:tplc="04090005" w:tentative="1">
+      <w:start w:val="1"/>
+      <w:numFmt w:val="bullet"/>
+      <w:lvlText w:val=""/>
+      <w:lvlJc w:val="left"/>
+      <w:pPr>
+        <w:ind w:left="1260" w:hanging="420"/>
+      </w:pPr>
+      <w:rPr>
+        <w:rFonts w:ascii="Wingdings" w:hAnsi="Wingdings" w:hint="default"/>
+      </w:rPr>
+    </w:lvl>
+    <w:lvl w:ilvl="3" w:tplc="04090001" w:tentative="1">
+      <w:start w:val="1"/>
+      <w:numFmt w:val="bullet"/>
+      <w:lvlText w:val=""/>
+      <w:lvlJc w:val="left"/>
+      <w:pPr>
+        <w:ind w:left="1680" w:hanging="420"/>
+      </w:pPr>
+      <w:rPr>
+        <w:rFonts w:ascii="Wingdings" w:hAnsi="Wingdings" w:hint="default"/>
+      </w:rPr>
+    </w:lvl>
+    <w:lvl w:ilvl="4" w:tplc="04090003" w:tentative="1">
+      <w:start w:val="1"/>
+      <w:numFmt w:val="bullet"/>
+      <w:lvlText w:val=""/>
+      <w:lvlJc w:val="left"/>
+      <w:pPr>
+        <w:ind w:left="2100" w:hanging="420"/>
+      </w:pPr>
+      <w:rPr>
+        <w:rFonts w:ascii="Wingdings" w:hAnsi="Wingdings" w:hint="default"/>
+      </w:rPr>
+    </w:lvl>
+    <w:lvl w:ilvl="5" w:tplc="04090005" w:tentative="1">
+      <w:start w:val="1"/>
+      <w:numFmt w:val="bullet"/>
+      <w:lvlText w:val=""/>
+      <w:lvlJc w:val="left"/>
+      <w:pPr>
+        <w:ind w:left="2520" w:hanging="420"/>
+      </w:pPr>
+      <w:rPr>
+        <w:rFonts w:ascii="Wingdings" w:hAnsi="Wingdings" w:hint="default"/>
+      </w:rPr>
+    </w:lvl>
+    <w:lvl w:ilvl="6" w:tplc="04090001" w:tentative="1">
+      <w:start w:val="1"/>
+      <w:numFmt w:val="bullet"/>
+      <w:lvlText w:val=""/>
+      <w:lvlJc w:val="left"/>
+      <w:pPr>
+        <w:ind w:left="2940" w:hanging="420"/>
+      </w:pPr>
+      <w:rPr>
+        <w:rFonts w:ascii="Wingdings" w:hAnsi="Wingdings" w:hint="default"/>
+      </w:rPr>
+    </w:lvl>
+    <w:lvl w:ilvl="7" w:tplc="04090003" w:tentative="1">
+      <w:start w:val="1"/>
+      <w:numFmt w:val="bullet"/>
+      <w:lvlText w:val=""/>
+      <w:lvlJc w:val="left"/>
+      <w:pPr>
+        <w:ind w:left="3360" w:hanging="420"/>
+      </w:pPr>
+      <w:rPr>
+        <w:rFonts w:ascii="Wingdings" w:hAnsi="Wingdings" w:hint="default"/>
+      </w:rPr>
+    </w:lvl>
+    <w:lvl w:ilvl="8" w:tplc="04090005" w:tentative="1">
+      <w:start w:val="1"/>
+      <w:numFmt w:val="bullet"/>
+      <w:lvlText w:val=""/>
+      <w:lvlJc w:val="left"/>
+      <w:pPr>
+        <w:ind w:left="3780" w:hanging="420"/>
+      </w:pPr>
+      <w:rPr>
+        <w:rFonts w:ascii="Wingdings" w:hAnsi="Wingdings" w:hint="default"/>
+      </w:rPr>
+    </w:lvl>
+  </w:abstractNum>
+  <w:abstractNum w:abstractNumId="5" w15:restartNumberingAfterBreak="0">
     <w:nsid w:val="36E771B8"/>
     <w:multiLevelType w:val="hybridMultilevel"/>
     <w:tmpl w:val="E85807D2"/>
@@ -2331,7 +5248,7 @@
       </w:rPr>
     </w:lvl>
   </w:abstractNum>
-  <w:abstractNum w:abstractNumId="3" w15:restartNumberingAfterBreak="0">
+  <w:abstractNum w:abstractNumId="6" w15:restartNumberingAfterBreak="0">
     <w:nsid w:val="500E7735"/>
     <w:multiLevelType w:val="hybridMultilevel"/>
     <w:tmpl w:val="DE5C1164"/>
@@ -2444,7 +5361,7 @@
       </w:rPr>
     </w:lvl>
   </w:abstractNum>
-  <w:abstractNum w:abstractNumId="4" w15:restartNumberingAfterBreak="0">
+  <w:abstractNum w:abstractNumId="7" w15:restartNumberingAfterBreak="0">
     <w:nsid w:val="55347408"/>
     <w:multiLevelType w:val="hybridMultilevel"/>
     <w:tmpl w:val="0E46FA48"/>
@@ -2533,7 +5450,7 @@
       </w:pPr>
     </w:lvl>
   </w:abstractNum>
-  <w:abstractNum w:abstractNumId="5" w15:restartNumberingAfterBreak="0">
+  <w:abstractNum w:abstractNumId="8" w15:restartNumberingAfterBreak="0">
     <w:nsid w:val="620B1568"/>
     <w:multiLevelType w:val="hybridMultilevel"/>
     <w:tmpl w:val="D30C2084"/>
@@ -2646,7 +5563,7 @@
       </w:rPr>
     </w:lvl>
   </w:abstractNum>
-  <w:abstractNum w:abstractNumId="6" w15:restartNumberingAfterBreak="0">
+  <w:abstractNum w:abstractNumId="9" w15:restartNumberingAfterBreak="0">
     <w:nsid w:val="6ADB2BAC"/>
     <w:multiLevelType w:val="hybridMultilevel"/>
     <w:tmpl w:val="5580739A"/>
@@ -2735,7 +5652,7 @@
       </w:pPr>
     </w:lvl>
   </w:abstractNum>
-  <w:abstractNum w:abstractNumId="7" w15:restartNumberingAfterBreak="0">
+  <w:abstractNum w:abstractNumId="10" w15:restartNumberingAfterBreak="0">
     <w:nsid w:val="78C27CE0"/>
     <w:multiLevelType w:val="hybridMultilevel"/>
     <w:tmpl w:val="C77A35C6"/>
@@ -2825,28 +5742,37 @@
     </w:lvl>
   </w:abstractNum>
   <w:num w:numId="1">
-    <w:abstractNumId w:val="4"/>
+    <w:abstractNumId w:val="7"/>
   </w:num>
   <w:num w:numId="2">
-    <w:abstractNumId w:val="3"/>
+    <w:abstractNumId w:val="6"/>
   </w:num>
   <w:num w:numId="3">
     <w:abstractNumId w:val="0"/>
   </w:num>
   <w:num w:numId="4">
+    <w:abstractNumId w:val="8"/>
+  </w:num>
+  <w:num w:numId="5">
     <w:abstractNumId w:val="5"/>
   </w:num>
-  <w:num w:numId="5">
-    <w:abstractNumId w:val="2"/>
-  </w:num>
   <w:num w:numId="6">
-    <w:abstractNumId w:val="6"/>
+    <w:abstractNumId w:val="9"/>
   </w:num>
   <w:num w:numId="7">
-    <w:abstractNumId w:val="7"/>
+    <w:abstractNumId w:val="10"/>
   </w:num>
   <w:num w:numId="8">
     <w:abstractNumId w:val="1"/>
+  </w:num>
+  <w:num w:numId="9">
+    <w:abstractNumId w:val="4"/>
+  </w:num>
+  <w:num w:numId="10">
+    <w:abstractNumId w:val="3"/>
+  </w:num>
+  <w:num w:numId="11">
+    <w:abstractNumId w:val="2"/>
   </w:num>
 </w:numbering>
 </file>

--- a/内功/Linux文档.docx
+++ b/内功/Linux文档.docx
@@ -1386,13 +1386,7 @@
         <w:t>的由来</w:t>
       </w:r>
     </w:p>
-    <w:p>
-      <w:pPr>
-        <w:rPr>
-          <w:rFonts w:hint="eastAsia"/>
-        </w:rPr>
-      </w:pPr>
-    </w:p>
+    <w:p/>
     <w:p>
       <w:r>
         <w:rPr>
@@ -2113,7 +2107,6 @@
         </w:numPr>
         <w:ind w:firstLineChars="0"/>
         <w:rPr>
-          <w:rFonts w:hint="eastAsia"/>
           <w:color w:val="FF0000"/>
           <w:sz w:val="24"/>
         </w:rPr>
@@ -2564,48 +2557,3028 @@
         <w:pStyle w:val="3"/>
       </w:pPr>
       <w:r>
+        <w:t xml:space="preserve">2. </w:t>
+      </w:r>
+      <w:r>
+        <w:rPr>
+          <w:rFonts w:hint="eastAsia"/>
+        </w:rPr>
+        <w:t>设置共享文件夹</w:t>
+      </w:r>
+    </w:p>
+    <w:p>
+      <w:pPr>
+        <w:rPr>
+          <w:sz w:val="24"/>
+        </w:rPr>
+      </w:pPr>
+      <w:r>
+        <w:rPr>
+          <w:rFonts w:hint="eastAsia"/>
+          <w:sz w:val="24"/>
+        </w:rPr>
+        <w:t>1</w:t>
+      </w:r>
+      <w:r>
+        <w:rPr>
+          <w:sz w:val="24"/>
+        </w:rPr>
+        <w:t>.</w:t>
+      </w:r>
+      <w:r>
+        <w:rPr>
+          <w:rFonts w:hint="eastAsia"/>
+          <w:sz w:val="24"/>
+        </w:rPr>
+        <w:t xml:space="preserve"> 进入虚拟机设置</w:t>
+      </w:r>
+      <w:r>
+        <w:rPr>
+          <w:rFonts w:hint="eastAsia"/>
+          <w:sz w:val="24"/>
+        </w:rPr>
+        <w:t xml:space="preserve"> </w:t>
+      </w:r>
+      <w:r>
+        <w:rPr>
+          <w:sz w:val="24"/>
+        </w:rPr>
+        <w:t xml:space="preserve">-&gt; </w:t>
+      </w:r>
+      <w:r>
+        <w:rPr>
+          <w:rFonts w:hint="eastAsia"/>
+          <w:sz w:val="24"/>
+        </w:rPr>
+        <w:t>选项</w:t>
+      </w:r>
+    </w:p>
+    <w:p>
+      <w:pPr>
+        <w:rPr>
+          <w:sz w:val="24"/>
+        </w:rPr>
+      </w:pPr>
+      <w:r>
+        <w:rPr>
+          <w:sz w:val="24"/>
+        </w:rPr>
+        <w:t xml:space="preserve">2. </w:t>
+      </w:r>
+      <w:r>
+        <w:rPr>
+          <w:rFonts w:hint="eastAsia"/>
+          <w:sz w:val="24"/>
+        </w:rPr>
+        <w:t>选择共享文件夹</w:t>
+      </w:r>
+    </w:p>
+    <w:p>
+      <w:pPr>
+        <w:pStyle w:val="2"/>
+      </w:pPr>
+      <w:r>
+        <w:rPr>
+          <w:rFonts w:hint="eastAsia"/>
+        </w:rPr>
+        <w:t>七</w:t>
+      </w:r>
+      <w:r>
+        <w:rPr>
+          <w:rFonts w:hint="eastAsia"/>
+        </w:rPr>
+        <w:t>、Lin</w:t>
+      </w:r>
+      <w:r>
+        <w:t>ux</w:t>
+      </w:r>
+      <w:r>
+        <w:rPr>
+          <w:rFonts w:hint="eastAsia"/>
+        </w:rPr>
+        <w:t>目录结构</w:t>
+      </w:r>
+    </w:p>
+    <w:p>
+      <w:pPr>
+        <w:rPr>
+          <w:color w:val="FF0000"/>
+          <w:sz w:val="24"/>
+        </w:rPr>
+      </w:pPr>
+      <w:r>
+        <w:rPr>
+          <w:rFonts w:hint="eastAsia"/>
+          <w:color w:val="FF0000"/>
+          <w:sz w:val="24"/>
+        </w:rPr>
+        <w:t xml:space="preserve"> 在L</w:t>
+      </w:r>
+      <w:r>
+        <w:rPr>
+          <w:color w:val="FF0000"/>
+          <w:sz w:val="24"/>
+        </w:rPr>
+        <w:t>i</w:t>
+      </w:r>
+      <w:r>
+        <w:rPr>
+          <w:rFonts w:hint="eastAsia"/>
+          <w:color w:val="FF0000"/>
+          <w:sz w:val="24"/>
+        </w:rPr>
+        <w:t>nux里面一切皆文件</w:t>
+      </w:r>
+    </w:p>
+    <w:p>
+      <w:pPr>
+        <w:pStyle w:val="3"/>
+      </w:pPr>
+      <w:r>
+        <w:rPr>
+          <w:rFonts w:hint="eastAsia"/>
+        </w:rPr>
+        <w:lastRenderedPageBreak/>
+        <w:t>目录结构</w:t>
+      </w:r>
+    </w:p>
+    <w:p>
+      <w:pPr>
+        <w:rPr>
+          <w:color w:val="FF0000"/>
+        </w:rPr>
+      </w:pPr>
+      <w:r>
+        <w:rPr>
+          <w:rFonts w:hint="eastAsia"/>
+          <w:b/>
+          <w:color w:val="FF0000"/>
+          <w:sz w:val="36"/>
+        </w:rPr>
+        <w:t>~</w:t>
+      </w:r>
+      <w:r>
+        <w:rPr>
+          <w:b/>
+          <w:color w:val="FF0000"/>
+          <w:sz w:val="36"/>
+        </w:rPr>
+        <w:t>/</w:t>
+      </w:r>
+      <w:r>
+        <w:rPr>
+          <w:color w:val="FF0000"/>
+          <w:sz w:val="24"/>
+        </w:rPr>
+        <w:t xml:space="preserve">   </w:t>
+      </w:r>
+      <w:r>
+        <w:rPr>
+          <w:color w:val="FF0000"/>
+          <w:sz w:val="24"/>
+        </w:rPr>
+        <w:tab/>
+      </w:r>
+      <w:r>
+        <w:rPr>
+          <w:color w:val="FF0000"/>
+          <w:sz w:val="24"/>
+        </w:rPr>
+        <w:tab/>
+      </w:r>
+      <w:r>
+        <w:rPr>
+          <w:color w:val="FF0000"/>
+          <w:sz w:val="24"/>
+        </w:rPr>
+        <w:tab/>
+      </w:r>
+      <w:r>
+        <w:rPr>
+          <w:color w:val="FF0000"/>
+        </w:rPr>
+        <w:t>(</w:t>
+      </w:r>
+      <w:r>
+        <w:rPr>
+          <w:rFonts w:hint="eastAsia"/>
+          <w:color w:val="FF0000"/>
+        </w:rPr>
+        <w:t>根目录</w:t>
+      </w:r>
+      <w:r>
+        <w:rPr>
+          <w:color w:val="FF0000"/>
+        </w:rPr>
+        <w:t>)</w:t>
+      </w:r>
+    </w:p>
+    <w:p>
+      <w:pPr>
+        <w:rPr>
+          <w:color w:val="FF0000"/>
+        </w:rPr>
+      </w:pPr>
+      <w:r>
+        <w:rPr>
+          <w:b/>
+          <w:color w:val="FF0000"/>
+          <w:sz w:val="32"/>
+        </w:rPr>
+        <w:tab/>
+      </w:r>
+      <w:r>
+        <w:rPr>
+          <w:rFonts w:hint="eastAsia"/>
+          <w:b/>
+          <w:color w:val="FF0000"/>
+          <w:sz w:val="28"/>
+        </w:rPr>
+        <w:t>~</w:t>
+      </w:r>
+      <w:r>
+        <w:rPr>
+          <w:rFonts w:hint="eastAsia"/>
+          <w:b/>
+          <w:color w:val="FF0000"/>
+          <w:sz w:val="24"/>
+        </w:rPr>
+        <w:t>/</w:t>
+      </w:r>
+      <w:r>
+        <w:rPr>
+          <w:b/>
+          <w:color w:val="FF0000"/>
+          <w:sz w:val="24"/>
+        </w:rPr>
+        <w:t>bin</w:t>
+      </w:r>
+      <w:r>
+        <w:rPr>
+          <w:b/>
+          <w:color w:val="FF0000"/>
+          <w:sz w:val="24"/>
+        </w:rPr>
+        <w:t xml:space="preserve"> </w:t>
+      </w:r>
+      <w:r>
+        <w:rPr>
+          <w:b/>
+          <w:color w:val="FF0000"/>
+          <w:sz w:val="28"/>
+        </w:rPr>
+        <w:tab/>
+      </w:r>
+      <w:r>
+        <w:rPr>
+          <w:b/>
+          <w:color w:val="FF0000"/>
+          <w:sz w:val="28"/>
+        </w:rPr>
+        <w:tab/>
+      </w:r>
+      <w:r>
+        <w:rPr>
+          <w:color w:val="FF0000"/>
+        </w:rPr>
+        <w:t>(</w:t>
+      </w:r>
+      <w:r>
+        <w:rPr>
+          <w:rFonts w:hint="eastAsia"/>
+          <w:color w:val="FF0000"/>
+        </w:rPr>
+        <w:t>是</w:t>
+      </w:r>
+      <w:r>
+        <w:rPr>
+          <w:color w:val="FF0000"/>
+        </w:rPr>
+        <w:t>B</w:t>
+      </w:r>
+      <w:r>
+        <w:rPr>
+          <w:rFonts w:hint="eastAsia"/>
+          <w:color w:val="FF0000"/>
+        </w:rPr>
+        <w:t>in</w:t>
+      </w:r>
+      <w:r>
+        <w:rPr>
+          <w:color w:val="FF0000"/>
+        </w:rPr>
+        <w:t>ary</w:t>
+      </w:r>
+      <w:r>
+        <w:rPr>
+          <w:rFonts w:hint="eastAsia"/>
+          <w:color w:val="FF0000"/>
+        </w:rPr>
+        <w:t>的缩写，这个目录存放经常使用的命令</w:t>
+      </w:r>
+      <w:r>
+        <w:rPr>
+          <w:color w:val="FF0000"/>
+        </w:rPr>
+        <w:t>)</w:t>
+      </w:r>
+    </w:p>
+    <w:p>
+      <w:pPr>
+        <w:rPr>
+          <w:color w:val="FF0000"/>
+          <w:sz w:val="24"/>
+        </w:rPr>
+      </w:pPr>
+      <w:r>
+        <w:rPr>
+          <w:color w:val="FF0000"/>
+          <w:sz w:val="22"/>
+        </w:rPr>
+        <w:tab/>
+      </w:r>
+      <w:r>
+        <w:rPr>
+          <w:rFonts w:hint="eastAsia"/>
+          <w:b/>
+          <w:color w:val="FF0000"/>
+          <w:sz w:val="28"/>
+        </w:rPr>
+        <w:t>~</w:t>
+      </w:r>
+      <w:r>
+        <w:rPr>
+          <w:rFonts w:hint="eastAsia"/>
+          <w:b/>
+          <w:color w:val="FF0000"/>
+          <w:sz w:val="24"/>
+        </w:rPr>
+        <w:t>/</w:t>
+      </w:r>
+      <w:proofErr w:type="spellStart"/>
+      <w:r>
+        <w:rPr>
+          <w:rFonts w:hint="eastAsia"/>
+          <w:b/>
+          <w:color w:val="FF0000"/>
+          <w:sz w:val="24"/>
+        </w:rPr>
+        <w:t>sb</w:t>
+      </w:r>
+      <w:r>
+        <w:rPr>
+          <w:b/>
+          <w:color w:val="FF0000"/>
+          <w:sz w:val="24"/>
+        </w:rPr>
+        <w:t>in</w:t>
+      </w:r>
+      <w:proofErr w:type="spellEnd"/>
+      <w:r>
+        <w:rPr>
+          <w:b/>
+          <w:color w:val="FF0000"/>
+          <w:sz w:val="28"/>
+        </w:rPr>
+        <w:tab/>
+      </w:r>
+      <w:r>
+        <w:rPr>
+          <w:b/>
+          <w:color w:val="FF0000"/>
+          <w:sz w:val="28"/>
+        </w:rPr>
+        <w:tab/>
+      </w:r>
+      <w:r>
+        <w:rPr>
+          <w:color w:val="FF0000"/>
+        </w:rPr>
+        <w:t>(</w:t>
+      </w:r>
+      <w:r>
+        <w:rPr>
+          <w:rFonts w:hint="eastAsia"/>
+          <w:color w:val="FF0000"/>
+        </w:rPr>
+        <w:t>存放系统管理员使用的系统管理程序</w:t>
+      </w:r>
+      <w:r>
+        <w:rPr>
+          <w:color w:val="FF0000"/>
+        </w:rPr>
+        <w:t>)</w:t>
+      </w:r>
+    </w:p>
+    <w:p>
+      <w:pPr>
+        <w:ind w:left="440" w:hangingChars="200" w:hanging="440"/>
+        <w:rPr>
+          <w:color w:val="FF0000"/>
+        </w:rPr>
+      </w:pPr>
+      <w:r>
+        <w:rPr>
+          <w:color w:val="FF0000"/>
+          <w:sz w:val="22"/>
+        </w:rPr>
+        <w:tab/>
+      </w:r>
+      <w:r>
+        <w:rPr>
+          <w:rFonts w:hint="eastAsia"/>
+          <w:b/>
+          <w:color w:val="FF0000"/>
+          <w:sz w:val="28"/>
+        </w:rPr>
+        <w:t>~</w:t>
+      </w:r>
+      <w:r>
+        <w:rPr>
+          <w:rFonts w:hint="eastAsia"/>
+          <w:b/>
+          <w:color w:val="FF0000"/>
+          <w:sz w:val="24"/>
+        </w:rPr>
+        <w:t>/</w:t>
+      </w:r>
+      <w:r>
+        <w:rPr>
+          <w:rFonts w:hint="eastAsia"/>
+          <w:b/>
+          <w:color w:val="FF0000"/>
+          <w:sz w:val="24"/>
+        </w:rPr>
+        <w:t>home</w:t>
+      </w:r>
+      <w:r>
+        <w:rPr>
+          <w:b/>
+          <w:color w:val="FF0000"/>
+          <w:sz w:val="28"/>
+        </w:rPr>
+        <w:tab/>
+      </w:r>
+      <w:r>
+        <w:rPr>
+          <w:color w:val="FF0000"/>
+          <w:sz w:val="20"/>
+        </w:rPr>
+        <w:t>(</w:t>
+      </w:r>
+      <w:r>
+        <w:rPr>
+          <w:rFonts w:hint="eastAsia"/>
+          <w:color w:val="FF0000"/>
+        </w:rPr>
+        <w:t>存放普通用户的主目录,在</w:t>
+      </w:r>
+      <w:r>
+        <w:rPr>
+          <w:color w:val="FF0000"/>
+        </w:rPr>
+        <w:t>L</w:t>
+      </w:r>
+      <w:r>
+        <w:rPr>
+          <w:rFonts w:hint="eastAsia"/>
+          <w:color w:val="FF0000"/>
+        </w:rPr>
+        <w:t>in</w:t>
+      </w:r>
+      <w:r>
+        <w:rPr>
+          <w:color w:val="FF0000"/>
+        </w:rPr>
+        <w:t>ux</w:t>
+      </w:r>
+      <w:r>
+        <w:rPr>
+          <w:rFonts w:hint="eastAsia"/>
+          <w:color w:val="FF0000"/>
+        </w:rPr>
+        <w:t>中每个用户都有一个自己的目录</w:t>
+      </w:r>
+      <w:r>
+        <w:rPr>
+          <w:color w:val="FF0000"/>
+        </w:rPr>
+        <w:t>)</w:t>
+      </w:r>
+    </w:p>
+    <w:p>
+      <w:pPr>
+        <w:ind w:leftChars="50" w:left="105" w:firstLineChars="100" w:firstLine="280"/>
+        <w:rPr>
+          <w:color w:val="FF0000"/>
+        </w:rPr>
+      </w:pPr>
+      <w:r>
+        <w:rPr>
+          <w:rFonts w:hint="eastAsia"/>
+          <w:b/>
+          <w:color w:val="FF0000"/>
+          <w:sz w:val="28"/>
+        </w:rPr>
+        <w:t>~</w:t>
+      </w:r>
+      <w:r>
+        <w:rPr>
+          <w:rFonts w:hint="eastAsia"/>
+          <w:b/>
+          <w:color w:val="FF0000"/>
+          <w:sz w:val="24"/>
+        </w:rPr>
+        <w:t>/</w:t>
+      </w:r>
+      <w:r>
+        <w:rPr>
+          <w:b/>
+          <w:color w:val="FF0000"/>
+          <w:sz w:val="24"/>
+        </w:rPr>
+        <w:t>root</w:t>
+      </w:r>
+      <w:r>
+        <w:rPr>
+          <w:b/>
+          <w:color w:val="FF0000"/>
+          <w:sz w:val="28"/>
+        </w:rPr>
+        <w:tab/>
+      </w:r>
+      <w:r>
+        <w:rPr>
+          <w:b/>
+          <w:color w:val="FF0000"/>
+          <w:sz w:val="28"/>
+        </w:rPr>
+        <w:tab/>
+      </w:r>
+      <w:r>
+        <w:rPr>
+          <w:color w:val="FF0000"/>
+        </w:rPr>
+        <w:t>(</w:t>
+      </w:r>
+      <w:r>
+        <w:rPr>
+          <w:rFonts w:hint="eastAsia"/>
+          <w:color w:val="FF0000"/>
+        </w:rPr>
+        <w:t>存放系统管理员的用户主目录</w:t>
+      </w:r>
+      <w:r>
+        <w:rPr>
+          <w:color w:val="FF0000"/>
+        </w:rPr>
+        <w:t>)</w:t>
+      </w:r>
+    </w:p>
+    <w:p>
+      <w:pPr>
+        <w:ind w:leftChars="50" w:left="105" w:firstLineChars="100" w:firstLine="280"/>
+        <w:rPr>
+          <w:color w:val="1F4E79" w:themeColor="accent5" w:themeShade="80"/>
+        </w:rPr>
+      </w:pPr>
+      <w:r>
+        <w:rPr>
+          <w:rFonts w:hint="eastAsia"/>
+          <w:b/>
+          <w:color w:val="1F4E79" w:themeColor="accent5" w:themeShade="80"/>
+          <w:sz w:val="28"/>
+        </w:rPr>
+        <w:t>~</w:t>
+      </w:r>
+      <w:r>
+        <w:rPr>
+          <w:rFonts w:hint="eastAsia"/>
+          <w:b/>
+          <w:color w:val="1F4E79" w:themeColor="accent5" w:themeShade="80"/>
+          <w:sz w:val="24"/>
+        </w:rPr>
+        <w:t>/lib</w:t>
+      </w:r>
+      <w:r>
+        <w:rPr>
+          <w:b/>
+          <w:color w:val="1F4E79" w:themeColor="accent5" w:themeShade="80"/>
+          <w:sz w:val="28"/>
+        </w:rPr>
+        <w:tab/>
+      </w:r>
+      <w:r>
+        <w:rPr>
+          <w:b/>
+          <w:color w:val="1F4E79" w:themeColor="accent5" w:themeShade="80"/>
+          <w:sz w:val="32"/>
+        </w:rPr>
+        <w:tab/>
+      </w:r>
+      <w:r>
+        <w:rPr>
+          <w:color w:val="1F4E79" w:themeColor="accent5" w:themeShade="80"/>
+        </w:rPr>
+        <w:t>(</w:t>
+      </w:r>
+      <w:r>
+        <w:rPr>
+          <w:rFonts w:hint="eastAsia"/>
+          <w:color w:val="1F4E79" w:themeColor="accent5" w:themeShade="80"/>
+        </w:rPr>
+        <w:t>系统开机所需要的最基本的动态链接共享库</w:t>
+      </w:r>
+      <w:r>
+        <w:rPr>
+          <w:color w:val="1F4E79" w:themeColor="accent5" w:themeShade="80"/>
+        </w:rPr>
+        <w:t>)</w:t>
+      </w:r>
+    </w:p>
+    <w:p>
+      <w:pPr>
+        <w:ind w:leftChars="50" w:left="105" w:firstLineChars="100" w:firstLine="280"/>
+        <w:rPr>
+          <w:color w:val="1F4E79" w:themeColor="accent5" w:themeShade="80"/>
+        </w:rPr>
+      </w:pPr>
+      <w:r>
+        <w:rPr>
+          <w:rFonts w:hint="eastAsia"/>
+          <w:b/>
+          <w:color w:val="1F4E79" w:themeColor="accent5" w:themeShade="80"/>
+          <w:sz w:val="28"/>
+        </w:rPr>
+        <w:t>~</w:t>
+      </w:r>
+      <w:r>
+        <w:rPr>
+          <w:rFonts w:hint="eastAsia"/>
+          <w:b/>
+          <w:color w:val="1F4E79" w:themeColor="accent5" w:themeShade="80"/>
+          <w:sz w:val="24"/>
+        </w:rPr>
+        <w:t>/</w:t>
+      </w:r>
+      <w:proofErr w:type="spellStart"/>
+      <w:r>
+        <w:rPr>
+          <w:rFonts w:hint="eastAsia"/>
+          <w:b/>
+          <w:color w:val="1F4E79" w:themeColor="accent5" w:themeShade="80"/>
+          <w:sz w:val="24"/>
+        </w:rPr>
+        <w:t>lost</w:t>
+      </w:r>
+      <w:r>
+        <w:rPr>
+          <w:b/>
+          <w:color w:val="1F4E79" w:themeColor="accent5" w:themeShade="80"/>
+          <w:sz w:val="24"/>
+        </w:rPr>
+        <w:t>+found</w:t>
+      </w:r>
+      <w:proofErr w:type="spellEnd"/>
+      <w:r>
+        <w:rPr>
+          <w:b/>
+          <w:color w:val="1F4E79" w:themeColor="accent5" w:themeShade="80"/>
+          <w:sz w:val="32"/>
+        </w:rPr>
+        <w:tab/>
+      </w:r>
+      <w:r>
+        <w:rPr>
+          <w:color w:val="1F4E79" w:themeColor="accent5" w:themeShade="80"/>
+        </w:rPr>
+        <w:t>(</w:t>
+      </w:r>
+      <w:r>
+        <w:rPr>
+          <w:rFonts w:hint="eastAsia"/>
+          <w:color w:val="1F4E79" w:themeColor="accent5" w:themeShade="80"/>
+        </w:rPr>
+        <w:t>这个目录一般是空的，当系统非法关机后，这里就有</w:t>
+      </w:r>
+      <w:r>
+        <w:rPr>
+          <w:rFonts w:hint="eastAsia"/>
+          <w:color w:val="1F4E79" w:themeColor="accent5" w:themeShade="80"/>
+        </w:rPr>
+        <w:t>会有文件</w:t>
+      </w:r>
+      <w:r>
+        <w:rPr>
+          <w:color w:val="1F4E79" w:themeColor="accent5" w:themeShade="80"/>
+        </w:rPr>
+        <w:t>)</w:t>
+      </w:r>
+    </w:p>
+    <w:p>
+      <w:pPr>
+        <w:ind w:leftChars="50" w:left="105" w:firstLineChars="100" w:firstLine="280"/>
+        <w:rPr>
+          <w:color w:val="FF0000"/>
+        </w:rPr>
+      </w:pPr>
+      <w:r>
+        <w:rPr>
+          <w:rFonts w:hint="eastAsia"/>
+          <w:b/>
+          <w:color w:val="FF0000"/>
+          <w:sz w:val="28"/>
+        </w:rPr>
+        <w:t>~</w:t>
+      </w:r>
+      <w:r>
+        <w:rPr>
+          <w:rFonts w:hint="eastAsia"/>
+          <w:b/>
+          <w:color w:val="FF0000"/>
+          <w:sz w:val="24"/>
+        </w:rPr>
+        <w:t>/</w:t>
+      </w:r>
+      <w:proofErr w:type="spellStart"/>
+      <w:r>
+        <w:rPr>
+          <w:b/>
+          <w:color w:val="FF0000"/>
+          <w:sz w:val="24"/>
+        </w:rPr>
+        <w:t>etc</w:t>
+      </w:r>
+      <w:proofErr w:type="spellEnd"/>
+      <w:r>
+        <w:rPr>
+          <w:b/>
+          <w:color w:val="FF0000"/>
+          <w:sz w:val="28"/>
+        </w:rPr>
+        <w:tab/>
+      </w:r>
+      <w:r>
+        <w:rPr>
+          <w:b/>
+          <w:color w:val="FF0000"/>
+          <w:sz w:val="32"/>
+        </w:rPr>
+        <w:tab/>
+      </w:r>
+      <w:r>
+        <w:rPr>
+          <w:color w:val="FF0000"/>
+        </w:rPr>
+        <w:t>(</w:t>
+      </w:r>
+      <w:r>
+        <w:rPr>
+          <w:rFonts w:hint="eastAsia"/>
+          <w:color w:val="FF0000"/>
+        </w:rPr>
+        <w:t>所有的系统所需要的配置文件和子目录</w:t>
+      </w:r>
+      <w:proofErr w:type="spellStart"/>
+      <w:r>
+        <w:rPr>
+          <w:rFonts w:hint="eastAsia"/>
+          <w:color w:val="FF0000"/>
+        </w:rPr>
+        <w:t>m</w:t>
+      </w:r>
+      <w:r>
+        <w:rPr>
+          <w:color w:val="FF0000"/>
+        </w:rPr>
+        <w:t>y.conf</w:t>
+      </w:r>
+      <w:proofErr w:type="spellEnd"/>
+      <w:r>
+        <w:rPr>
+          <w:rFonts w:hint="eastAsia"/>
+          <w:color w:val="FF0000"/>
+        </w:rPr>
+        <w:t>)</w:t>
+      </w:r>
+    </w:p>
+    <w:p>
+      <w:pPr>
+        <w:ind w:leftChars="50" w:left="105" w:firstLineChars="100" w:firstLine="280"/>
+        <w:rPr>
+          <w:color w:val="FF0000"/>
+        </w:rPr>
+      </w:pPr>
+      <w:r>
+        <w:rPr>
+          <w:rFonts w:hint="eastAsia"/>
+          <w:b/>
+          <w:color w:val="FF0000"/>
+          <w:sz w:val="28"/>
+        </w:rPr>
+        <w:t>~</w:t>
+      </w:r>
+      <w:r>
+        <w:rPr>
+          <w:rFonts w:hint="eastAsia"/>
+          <w:b/>
+          <w:color w:val="FF0000"/>
+          <w:sz w:val="24"/>
+        </w:rPr>
+        <w:t>/</w:t>
+      </w:r>
+      <w:proofErr w:type="spellStart"/>
+      <w:r>
+        <w:rPr>
+          <w:rFonts w:hint="eastAsia"/>
+          <w:b/>
+          <w:color w:val="FF0000"/>
+          <w:sz w:val="24"/>
+        </w:rPr>
+        <w:t>usr</w:t>
+      </w:r>
+      <w:proofErr w:type="spellEnd"/>
+      <w:r>
+        <w:rPr>
+          <w:b/>
+          <w:color w:val="FF0000"/>
+          <w:sz w:val="28"/>
+        </w:rPr>
+        <w:tab/>
+      </w:r>
+      <w:r>
+        <w:rPr>
+          <w:b/>
+          <w:color w:val="FF0000"/>
+          <w:sz w:val="32"/>
+        </w:rPr>
+        <w:tab/>
+      </w:r>
+      <w:r>
+        <w:rPr>
+          <w:color w:val="FF0000"/>
+        </w:rPr>
+        <w:t>(</w:t>
+      </w:r>
+      <w:r>
+        <w:rPr>
+          <w:rFonts w:hint="eastAsia"/>
+          <w:color w:val="FF0000"/>
+        </w:rPr>
+        <w:t>用户的很多应用程序都放在这个目录下</w:t>
+      </w:r>
+      <w:r>
+        <w:rPr>
+          <w:rFonts w:hint="eastAsia"/>
+          <w:color w:val="FF0000"/>
+        </w:rPr>
+        <w:t>)</w:t>
+      </w:r>
+    </w:p>
+    <w:p>
+      <w:pPr>
+        <w:ind w:leftChars="50" w:left="105" w:firstLineChars="100" w:firstLine="280"/>
+        <w:rPr>
+          <w:color w:val="FF0000"/>
+        </w:rPr>
+      </w:pPr>
+      <w:r>
+        <w:rPr>
+          <w:rFonts w:hint="eastAsia"/>
+          <w:b/>
+          <w:color w:val="FF0000"/>
+          <w:sz w:val="28"/>
+        </w:rPr>
+        <w:t>~</w:t>
+      </w:r>
+      <w:r>
+        <w:rPr>
+          <w:rFonts w:hint="eastAsia"/>
+          <w:b/>
+          <w:color w:val="FF0000"/>
+          <w:sz w:val="24"/>
+        </w:rPr>
+        <w:t>/boo</w:t>
+      </w:r>
+      <w:r>
+        <w:rPr>
+          <w:b/>
+          <w:color w:val="FF0000"/>
+          <w:sz w:val="24"/>
+        </w:rPr>
+        <w:t>t</w:t>
+      </w:r>
+      <w:r>
+        <w:rPr>
+          <w:b/>
+          <w:color w:val="FF0000"/>
+          <w:sz w:val="28"/>
+        </w:rPr>
+        <w:tab/>
+      </w:r>
+      <w:r>
+        <w:rPr>
+          <w:b/>
+          <w:color w:val="FF0000"/>
+          <w:sz w:val="32"/>
+        </w:rPr>
+        <w:tab/>
+      </w:r>
+      <w:r>
+        <w:rPr>
+          <w:color w:val="FF0000"/>
+        </w:rPr>
+        <w:t>(</w:t>
+      </w:r>
+      <w:r>
+        <w:rPr>
+          <w:rFonts w:hint="eastAsia"/>
+          <w:color w:val="FF0000"/>
+        </w:rPr>
+        <w:t>存放的是启动Linux</w:t>
+      </w:r>
+      <w:r>
+        <w:rPr>
+          <w:rFonts w:hint="eastAsia"/>
+          <w:color w:val="FF0000"/>
+        </w:rPr>
+        <w:t>使用</w:t>
+      </w:r>
+      <w:r>
+        <w:rPr>
+          <w:rFonts w:hint="eastAsia"/>
+          <w:color w:val="FF0000"/>
+        </w:rPr>
+        <w:t>的一些核心文件</w:t>
+      </w:r>
+      <w:r>
+        <w:rPr>
+          <w:rFonts w:hint="eastAsia"/>
+          <w:color w:val="FF0000"/>
+        </w:rPr>
+        <w:t>,包括连接文件</w:t>
+      </w:r>
+      <w:r>
+        <w:rPr>
+          <w:rFonts w:hint="eastAsia"/>
+          <w:color w:val="FF0000"/>
+        </w:rPr>
+        <w:t>和</w:t>
+      </w:r>
+      <w:r>
+        <w:rPr>
+          <w:rFonts w:hint="eastAsia"/>
+          <w:color w:val="FF0000"/>
+        </w:rPr>
+        <w:t>镜像文件</w:t>
+      </w:r>
+      <w:r>
+        <w:rPr>
+          <w:rFonts w:hint="eastAsia"/>
+          <w:color w:val="FF0000"/>
+        </w:rPr>
+        <w:t>)</w:t>
+      </w:r>
+    </w:p>
+    <w:p>
+      <w:pPr>
+        <w:ind w:leftChars="50" w:left="105" w:firstLineChars="100" w:firstLine="280"/>
+        <w:rPr>
+          <w:color w:val="1F4E79" w:themeColor="accent5" w:themeShade="80"/>
+        </w:rPr>
+      </w:pPr>
+      <w:r>
+        <w:rPr>
+          <w:rFonts w:hint="eastAsia"/>
+          <w:b/>
+          <w:color w:val="1F4E79" w:themeColor="accent5" w:themeShade="80"/>
+          <w:sz w:val="28"/>
+        </w:rPr>
+        <w:t>~</w:t>
+      </w:r>
+      <w:r>
+        <w:rPr>
+          <w:rFonts w:hint="eastAsia"/>
+          <w:b/>
+          <w:color w:val="1F4E79" w:themeColor="accent5" w:themeShade="80"/>
+          <w:sz w:val="24"/>
+        </w:rPr>
+        <w:t>/</w:t>
+      </w:r>
+      <w:r>
+        <w:rPr>
+          <w:b/>
+          <w:color w:val="1F4E79" w:themeColor="accent5" w:themeShade="80"/>
+          <w:sz w:val="24"/>
+        </w:rPr>
+        <w:t>proc</w:t>
+      </w:r>
+      <w:r>
+        <w:rPr>
+          <w:b/>
+          <w:color w:val="1F4E79" w:themeColor="accent5" w:themeShade="80"/>
+          <w:sz w:val="28"/>
+        </w:rPr>
+        <w:tab/>
+      </w:r>
+      <w:r>
+        <w:rPr>
+          <w:b/>
+          <w:color w:val="1F4E79" w:themeColor="accent5" w:themeShade="80"/>
+          <w:sz w:val="32"/>
+        </w:rPr>
+        <w:tab/>
+      </w:r>
+      <w:r>
+        <w:rPr>
+          <w:color w:val="1F4E79" w:themeColor="accent5" w:themeShade="80"/>
+        </w:rPr>
+        <w:t>(</w:t>
+      </w:r>
+      <w:r>
+        <w:rPr>
+          <w:rFonts w:hint="eastAsia"/>
+          <w:color w:val="1F4E79" w:themeColor="accent5" w:themeShade="80"/>
+        </w:rPr>
+        <w:t>这个目录是一个虚拟目录,是系统内存映射,</w:t>
+      </w:r>
+      <w:r>
+        <w:rPr>
+          <w:rFonts w:hint="eastAsia"/>
+          <w:color w:val="1F4E79" w:themeColor="accent5" w:themeShade="80"/>
+        </w:rPr>
+        <w:t>该</w:t>
+      </w:r>
+      <w:r>
+        <w:rPr>
+          <w:rFonts w:hint="eastAsia"/>
+          <w:color w:val="1F4E79" w:themeColor="accent5" w:themeShade="80"/>
+        </w:rPr>
+        <w:t>目录</w:t>
+      </w:r>
+      <w:r>
+        <w:rPr>
+          <w:rFonts w:hint="eastAsia"/>
+          <w:color w:val="1F4E79" w:themeColor="accent5" w:themeShade="80"/>
+        </w:rPr>
+        <w:t>可以</w:t>
+      </w:r>
+      <w:r>
+        <w:rPr>
+          <w:rFonts w:hint="eastAsia"/>
+          <w:color w:val="1F4E79" w:themeColor="accent5" w:themeShade="80"/>
+        </w:rPr>
+        <w:t>获取系统信息</w:t>
+      </w:r>
+      <w:r>
+        <w:rPr>
+          <w:rFonts w:hint="eastAsia"/>
+          <w:color w:val="1F4E79" w:themeColor="accent5" w:themeShade="80"/>
+        </w:rPr>
+        <w:t>)</w:t>
+      </w:r>
+    </w:p>
+    <w:p>
+      <w:pPr>
+        <w:ind w:leftChars="50" w:left="105" w:firstLineChars="100" w:firstLine="280"/>
+        <w:rPr>
+          <w:color w:val="1F4E79" w:themeColor="accent5" w:themeShade="80"/>
+        </w:rPr>
+      </w:pPr>
+      <w:r>
+        <w:rPr>
+          <w:rFonts w:hint="eastAsia"/>
+          <w:b/>
+          <w:color w:val="1F4E79" w:themeColor="accent5" w:themeShade="80"/>
+          <w:sz w:val="28"/>
+        </w:rPr>
+        <w:t>~</w:t>
+      </w:r>
+      <w:r>
+        <w:rPr>
+          <w:rFonts w:hint="eastAsia"/>
+          <w:b/>
+          <w:color w:val="1F4E79" w:themeColor="accent5" w:themeShade="80"/>
+          <w:sz w:val="24"/>
+        </w:rPr>
+        <w:t>/</w:t>
+      </w:r>
+      <w:proofErr w:type="spellStart"/>
+      <w:r>
+        <w:rPr>
+          <w:rFonts w:hint="eastAsia"/>
+          <w:b/>
+          <w:color w:val="1F4E79" w:themeColor="accent5" w:themeShade="80"/>
+          <w:sz w:val="24"/>
+        </w:rPr>
+        <w:t>srv</w:t>
+      </w:r>
+      <w:proofErr w:type="spellEnd"/>
+      <w:r>
+        <w:rPr>
+          <w:b/>
+          <w:color w:val="1F4E79" w:themeColor="accent5" w:themeShade="80"/>
+          <w:sz w:val="28"/>
+        </w:rPr>
+        <w:tab/>
+      </w:r>
+      <w:r>
+        <w:rPr>
+          <w:b/>
+          <w:color w:val="1F4E79" w:themeColor="accent5" w:themeShade="80"/>
+          <w:sz w:val="32"/>
+        </w:rPr>
+        <w:tab/>
+      </w:r>
+      <w:r>
+        <w:rPr>
+          <w:color w:val="1F4E79" w:themeColor="accent5" w:themeShade="80"/>
+        </w:rPr>
+        <w:t>(</w:t>
+      </w:r>
+      <w:r>
+        <w:rPr>
+          <w:rFonts w:hint="eastAsia"/>
+          <w:color w:val="1F4E79" w:themeColor="accent5" w:themeShade="80"/>
+        </w:rPr>
+        <w:t>s</w:t>
+      </w:r>
+      <w:r>
+        <w:rPr>
+          <w:color w:val="1F4E79" w:themeColor="accent5" w:themeShade="80"/>
+        </w:rPr>
+        <w:t>ervice</w:t>
+      </w:r>
+      <w:r>
+        <w:rPr>
+          <w:rFonts w:hint="eastAsia"/>
+          <w:color w:val="1F4E79" w:themeColor="accent5" w:themeShade="80"/>
+        </w:rPr>
+        <w:t>的缩写,该目录存放一些服务启动后需要提取的数据</w:t>
+      </w:r>
+      <w:r>
+        <w:rPr>
+          <w:rFonts w:hint="eastAsia"/>
+          <w:color w:val="1F4E79" w:themeColor="accent5" w:themeShade="80"/>
+        </w:rPr>
+        <w:t>)</w:t>
+      </w:r>
+    </w:p>
+    <w:p>
+      <w:pPr>
+        <w:ind w:leftChars="50" w:left="105" w:firstLineChars="100" w:firstLine="280"/>
+        <w:rPr>
+          <w:color w:val="1F4E79" w:themeColor="accent5" w:themeShade="80"/>
+        </w:rPr>
+      </w:pPr>
+      <w:r>
+        <w:rPr>
+          <w:rFonts w:hint="eastAsia"/>
+          <w:b/>
+          <w:color w:val="1F4E79" w:themeColor="accent5" w:themeShade="80"/>
+          <w:sz w:val="28"/>
+        </w:rPr>
+        <w:t>~</w:t>
+      </w:r>
+      <w:r>
+        <w:rPr>
+          <w:rFonts w:hint="eastAsia"/>
+          <w:b/>
+          <w:color w:val="1F4E79" w:themeColor="accent5" w:themeShade="80"/>
+          <w:sz w:val="24"/>
+        </w:rPr>
+        <w:t>/s</w:t>
+      </w:r>
+      <w:r>
+        <w:rPr>
+          <w:b/>
+          <w:color w:val="1F4E79" w:themeColor="accent5" w:themeShade="80"/>
+          <w:sz w:val="24"/>
+        </w:rPr>
+        <w:t>ys</w:t>
+      </w:r>
+      <w:r>
+        <w:rPr>
+          <w:b/>
+          <w:color w:val="1F4E79" w:themeColor="accent5" w:themeShade="80"/>
+          <w:sz w:val="28"/>
+        </w:rPr>
+        <w:tab/>
+      </w:r>
+      <w:r>
+        <w:rPr>
+          <w:b/>
+          <w:color w:val="1F4E79" w:themeColor="accent5" w:themeShade="80"/>
+          <w:sz w:val="32"/>
+        </w:rPr>
+        <w:tab/>
+      </w:r>
+      <w:r>
+        <w:rPr>
+          <w:color w:val="1F4E79" w:themeColor="accent5" w:themeShade="80"/>
+        </w:rPr>
+        <w:t>(</w:t>
+      </w:r>
+      <w:r>
+        <w:rPr>
+          <w:rFonts w:hint="eastAsia"/>
+          <w:color w:val="1F4E79" w:themeColor="accent5" w:themeShade="80"/>
+        </w:rPr>
+        <w:t>该目录存放l</w:t>
+      </w:r>
+      <w:r>
+        <w:rPr>
+          <w:color w:val="1F4E79" w:themeColor="accent5" w:themeShade="80"/>
+        </w:rPr>
+        <w:t>inux2.6</w:t>
+      </w:r>
+      <w:r>
+        <w:rPr>
+          <w:rFonts w:hint="eastAsia"/>
+          <w:color w:val="1F4E79" w:themeColor="accent5" w:themeShade="80"/>
+        </w:rPr>
+        <w:t>内核中新出现的文件系统</w:t>
+      </w:r>
+      <w:r>
+        <w:rPr>
+          <w:rFonts w:hint="eastAsia"/>
+          <w:color w:val="1F4E79" w:themeColor="accent5" w:themeShade="80"/>
+        </w:rPr>
+        <w:t>)</w:t>
+      </w:r>
+    </w:p>
+    <w:p>
+      <w:pPr>
+        <w:ind w:leftChars="50" w:left="105" w:firstLineChars="100" w:firstLine="280"/>
+        <w:rPr>
+          <w:color w:val="1F4E79" w:themeColor="accent5" w:themeShade="80"/>
+        </w:rPr>
+      </w:pPr>
+      <w:r>
+        <w:rPr>
+          <w:rFonts w:hint="eastAsia"/>
+          <w:b/>
+          <w:color w:val="1F4E79" w:themeColor="accent5" w:themeShade="80"/>
+          <w:sz w:val="28"/>
+        </w:rPr>
+        <w:t>~</w:t>
+      </w:r>
+      <w:r>
+        <w:rPr>
+          <w:rFonts w:hint="eastAsia"/>
+          <w:b/>
+          <w:color w:val="1F4E79" w:themeColor="accent5" w:themeShade="80"/>
+          <w:sz w:val="24"/>
+        </w:rPr>
+        <w:t>/</w:t>
+      </w:r>
+      <w:proofErr w:type="spellStart"/>
+      <w:r>
+        <w:rPr>
+          <w:rFonts w:hint="eastAsia"/>
+          <w:b/>
+          <w:color w:val="1F4E79" w:themeColor="accent5" w:themeShade="80"/>
+          <w:sz w:val="24"/>
+        </w:rPr>
+        <w:t>t</w:t>
+      </w:r>
+      <w:r>
+        <w:rPr>
+          <w:b/>
+          <w:color w:val="1F4E79" w:themeColor="accent5" w:themeShade="80"/>
+          <w:sz w:val="24"/>
+        </w:rPr>
+        <w:t>mp</w:t>
+      </w:r>
+      <w:proofErr w:type="spellEnd"/>
+      <w:r>
+        <w:rPr>
+          <w:b/>
+          <w:color w:val="1F4E79" w:themeColor="accent5" w:themeShade="80"/>
+          <w:sz w:val="28"/>
+        </w:rPr>
+        <w:tab/>
+      </w:r>
+      <w:r>
+        <w:rPr>
+          <w:b/>
+          <w:color w:val="1F4E79" w:themeColor="accent5" w:themeShade="80"/>
+          <w:sz w:val="32"/>
+        </w:rPr>
+        <w:tab/>
+      </w:r>
+      <w:r>
+        <w:rPr>
+          <w:color w:val="1F4E79" w:themeColor="accent5" w:themeShade="80"/>
+        </w:rPr>
+        <w:t>(</w:t>
+      </w:r>
+      <w:r>
+        <w:rPr>
+          <w:rFonts w:hint="eastAsia"/>
+          <w:color w:val="1F4E79" w:themeColor="accent5" w:themeShade="80"/>
+        </w:rPr>
+        <w:t>这个目录存放一些临时文件</w:t>
+      </w:r>
+      <w:r>
+        <w:rPr>
+          <w:rFonts w:hint="eastAsia"/>
+          <w:color w:val="1F4E79" w:themeColor="accent5" w:themeShade="80"/>
+        </w:rPr>
+        <w:t>)</w:t>
+      </w:r>
+    </w:p>
+    <w:p>
+      <w:pPr>
+        <w:ind w:leftChars="50" w:left="105" w:firstLineChars="100" w:firstLine="280"/>
+        <w:rPr>
+          <w:color w:val="FF0000"/>
+        </w:rPr>
+      </w:pPr>
+      <w:r>
+        <w:rPr>
+          <w:rFonts w:hint="eastAsia"/>
+          <w:b/>
+          <w:color w:val="FF0000"/>
+          <w:sz w:val="28"/>
+        </w:rPr>
+        <w:t>~</w:t>
+      </w:r>
+      <w:r>
+        <w:rPr>
+          <w:rFonts w:hint="eastAsia"/>
+          <w:b/>
+          <w:color w:val="FF0000"/>
+          <w:sz w:val="24"/>
+        </w:rPr>
+        <w:t>/dev</w:t>
+      </w:r>
+      <w:r>
+        <w:rPr>
+          <w:b/>
+          <w:color w:val="FF0000"/>
+          <w:sz w:val="28"/>
+        </w:rPr>
+        <w:tab/>
+      </w:r>
+      <w:r>
+        <w:rPr>
+          <w:b/>
+          <w:color w:val="FF0000"/>
+          <w:sz w:val="32"/>
+        </w:rPr>
+        <w:tab/>
+      </w:r>
+      <w:r>
+        <w:rPr>
+          <w:color w:val="FF0000"/>
+        </w:rPr>
+        <w:t>(</w:t>
+      </w:r>
+      <w:r>
+        <w:rPr>
+          <w:rFonts w:hint="eastAsia"/>
+          <w:color w:val="FF0000"/>
+        </w:rPr>
+        <w:t>类似于w</w:t>
+      </w:r>
+      <w:r>
+        <w:rPr>
+          <w:color w:val="FF0000"/>
+        </w:rPr>
+        <w:t>indo</w:t>
+      </w:r>
+      <w:r>
+        <w:rPr>
+          <w:rFonts w:hint="eastAsia"/>
+          <w:color w:val="FF0000"/>
+        </w:rPr>
+        <w:t>ws的设备管理器，把所有的硬件用文件表示</w:t>
+      </w:r>
+      <w:r>
+        <w:rPr>
+          <w:rFonts w:hint="eastAsia"/>
+          <w:color w:val="FF0000"/>
+        </w:rPr>
+        <w:t>)</w:t>
+      </w:r>
+    </w:p>
+    <w:p>
+      <w:pPr>
+        <w:ind w:leftChars="50" w:left="105" w:firstLineChars="100" w:firstLine="280"/>
+        <w:rPr>
+          <w:color w:val="FF0000"/>
+        </w:rPr>
+      </w:pPr>
+      <w:r>
+        <w:rPr>
+          <w:rFonts w:hint="eastAsia"/>
+          <w:b/>
+          <w:color w:val="FF0000"/>
+          <w:sz w:val="28"/>
+        </w:rPr>
+        <w:t>~</w:t>
+      </w:r>
+      <w:r>
+        <w:rPr>
+          <w:rFonts w:hint="eastAsia"/>
+          <w:b/>
+          <w:color w:val="FF0000"/>
+          <w:sz w:val="24"/>
+        </w:rPr>
+        <w:t>/</w:t>
+      </w:r>
+      <w:r>
+        <w:rPr>
+          <w:b/>
+          <w:color w:val="FF0000"/>
+          <w:sz w:val="24"/>
+        </w:rPr>
+        <w:t>media</w:t>
+      </w:r>
+      <w:r>
+        <w:rPr>
+          <w:b/>
+          <w:color w:val="FF0000"/>
+          <w:sz w:val="28"/>
+        </w:rPr>
+        <w:tab/>
+      </w:r>
+      <w:r>
+        <w:rPr>
+          <w:color w:val="FF0000"/>
+        </w:rPr>
+        <w:t>(</w:t>
+      </w:r>
+      <w:proofErr w:type="spellStart"/>
+      <w:r>
+        <w:rPr>
+          <w:rFonts w:hint="eastAsia"/>
+          <w:color w:val="FF0000"/>
+        </w:rPr>
+        <w:t>lin</w:t>
+      </w:r>
+      <w:r>
+        <w:rPr>
+          <w:color w:val="FF0000"/>
+        </w:rPr>
+        <w:t>ux</w:t>
+      </w:r>
+      <w:proofErr w:type="spellEnd"/>
+      <w:r>
+        <w:rPr>
+          <w:rFonts w:hint="eastAsia"/>
+          <w:color w:val="FF0000"/>
+        </w:rPr>
+        <w:t>会自动识别的一些硬件.如:</w:t>
+      </w:r>
+      <w:r>
+        <w:rPr>
+          <w:color w:val="FF0000"/>
+        </w:rPr>
+        <w:t>U</w:t>
+      </w:r>
+      <w:r>
+        <w:rPr>
+          <w:rFonts w:hint="eastAsia"/>
+          <w:color w:val="FF0000"/>
+        </w:rPr>
+        <w:t>盘、光驱等</w:t>
+      </w:r>
+      <w:r>
+        <w:rPr>
+          <w:rFonts w:hint="eastAsia"/>
+          <w:color w:val="FF0000"/>
+        </w:rPr>
+        <w:t>,识别后会挂载到该目录</w:t>
+      </w:r>
+      <w:r>
+        <w:rPr>
+          <w:rFonts w:hint="eastAsia"/>
+          <w:color w:val="FF0000"/>
+        </w:rPr>
+        <w:t>)</w:t>
+      </w:r>
+    </w:p>
+    <w:p>
+      <w:pPr>
+        <w:ind w:leftChars="50" w:left="105" w:firstLineChars="100" w:firstLine="280"/>
+        <w:rPr>
+          <w:color w:val="FF0000"/>
+        </w:rPr>
+      </w:pPr>
+      <w:r>
+        <w:rPr>
+          <w:rFonts w:hint="eastAsia"/>
+          <w:b/>
+          <w:color w:val="FF0000"/>
+          <w:sz w:val="28"/>
+        </w:rPr>
+        <w:t>~</w:t>
+      </w:r>
+      <w:r>
+        <w:rPr>
+          <w:rFonts w:hint="eastAsia"/>
+          <w:b/>
+          <w:color w:val="FF0000"/>
+          <w:sz w:val="24"/>
+        </w:rPr>
+        <w:t>/</w:t>
+      </w:r>
+      <w:proofErr w:type="spellStart"/>
+      <w:r>
+        <w:rPr>
+          <w:b/>
+          <w:color w:val="FF0000"/>
+          <w:sz w:val="24"/>
+        </w:rPr>
+        <w:t>mnt</w:t>
+      </w:r>
+      <w:proofErr w:type="spellEnd"/>
+      <w:r>
+        <w:rPr>
+          <w:b/>
+          <w:color w:val="FF0000"/>
+          <w:sz w:val="28"/>
+        </w:rPr>
+        <w:tab/>
+      </w:r>
+      <w:r>
+        <w:rPr>
+          <w:b/>
+          <w:color w:val="FF0000"/>
+          <w:sz w:val="32"/>
+        </w:rPr>
+        <w:tab/>
+      </w:r>
+      <w:r>
+        <w:rPr>
+          <w:color w:val="FF0000"/>
+        </w:rPr>
+        <w:t>(</w:t>
+      </w:r>
+      <w:r>
+        <w:rPr>
+          <w:rFonts w:hint="eastAsia"/>
+          <w:color w:val="FF0000"/>
+        </w:rPr>
+        <w:t>为了让用户挂载别的文件系统，可以将外部存储挂载到</w:t>
+      </w:r>
+      <w:r>
+        <w:rPr>
+          <w:color w:val="FF0000"/>
+        </w:rPr>
+        <w:t>/</w:t>
+      </w:r>
+      <w:proofErr w:type="spellStart"/>
+      <w:r>
+        <w:rPr>
+          <w:color w:val="FF0000"/>
+        </w:rPr>
+        <w:t>mnt</w:t>
+      </w:r>
+      <w:proofErr w:type="spellEnd"/>
+      <w:r>
+        <w:rPr>
+          <w:color w:val="FF0000"/>
+        </w:rPr>
+        <w:t>/</w:t>
+      </w:r>
+      <w:r>
+        <w:rPr>
+          <w:rFonts w:hint="eastAsia"/>
+          <w:color w:val="FF0000"/>
+        </w:rPr>
+        <w:t>上</w:t>
+      </w:r>
+      <w:r>
+        <w:rPr>
+          <w:rFonts w:hint="eastAsia"/>
+          <w:color w:val="FF0000"/>
+        </w:rPr>
+        <w:t>)</w:t>
+      </w:r>
+    </w:p>
+    <w:p>
+      <w:pPr>
+        <w:ind w:leftChars="50" w:left="105" w:firstLineChars="100" w:firstLine="280"/>
+        <w:rPr>
+          <w:color w:val="FF0000"/>
+        </w:rPr>
+      </w:pPr>
+      <w:r>
+        <w:rPr>
+          <w:rFonts w:hint="eastAsia"/>
+          <w:b/>
+          <w:color w:val="FF0000"/>
+          <w:sz w:val="28"/>
+        </w:rPr>
+        <w:t>~</w:t>
+      </w:r>
+      <w:r>
+        <w:rPr>
+          <w:rFonts w:hint="eastAsia"/>
+          <w:b/>
+          <w:color w:val="FF0000"/>
+          <w:sz w:val="24"/>
+        </w:rPr>
+        <w:t>/opt</w:t>
+      </w:r>
+      <w:r>
+        <w:rPr>
+          <w:b/>
+          <w:color w:val="FF0000"/>
+          <w:sz w:val="28"/>
+        </w:rPr>
+        <w:tab/>
+      </w:r>
+      <w:r>
+        <w:rPr>
+          <w:b/>
+          <w:color w:val="FF0000"/>
+          <w:sz w:val="32"/>
+        </w:rPr>
+        <w:tab/>
+      </w:r>
+      <w:r>
+        <w:rPr>
+          <w:color w:val="FF0000"/>
+        </w:rPr>
+        <w:t>(</w:t>
+      </w:r>
+      <w:r>
+        <w:rPr>
+          <w:rFonts w:hint="eastAsia"/>
+          <w:color w:val="FF0000"/>
+        </w:rPr>
+        <w:t>给主机额外安装软件所摆放的目录</w:t>
+      </w:r>
+      <w:r>
+        <w:rPr>
+          <w:rFonts w:hint="eastAsia"/>
+          <w:color w:val="FF0000"/>
+        </w:rPr>
+        <w:t>)</w:t>
+      </w:r>
+    </w:p>
+    <w:p>
+      <w:pPr>
+        <w:ind w:leftChars="50" w:left="105" w:firstLineChars="100" w:firstLine="280"/>
+        <w:rPr>
+          <w:color w:val="FF0000"/>
+        </w:rPr>
+      </w:pPr>
+      <w:r>
+        <w:rPr>
+          <w:rFonts w:hint="eastAsia"/>
+          <w:b/>
+          <w:color w:val="FF0000"/>
+          <w:sz w:val="28"/>
+        </w:rPr>
+        <w:t>~</w:t>
+      </w:r>
+      <w:r>
+        <w:rPr>
+          <w:rFonts w:hint="eastAsia"/>
+          <w:b/>
+          <w:color w:val="FF0000"/>
+          <w:sz w:val="24"/>
+        </w:rPr>
+        <w:t>/</w:t>
+      </w:r>
+      <w:proofErr w:type="spellStart"/>
+      <w:r>
+        <w:rPr>
+          <w:b/>
+          <w:color w:val="FF0000"/>
+          <w:sz w:val="24"/>
+        </w:rPr>
+        <w:t>usr</w:t>
+      </w:r>
+      <w:proofErr w:type="spellEnd"/>
+      <w:r>
+        <w:rPr>
+          <w:b/>
+          <w:color w:val="FF0000"/>
+          <w:sz w:val="24"/>
+        </w:rPr>
+        <w:t>/local</w:t>
+      </w:r>
+      <w:r>
+        <w:rPr>
+          <w:b/>
+          <w:color w:val="FF0000"/>
+          <w:sz w:val="28"/>
+        </w:rPr>
+        <w:tab/>
+      </w:r>
+      <w:r>
+        <w:rPr>
+          <w:b/>
+          <w:color w:val="FF0000"/>
+          <w:sz w:val="32"/>
+        </w:rPr>
+        <w:tab/>
+      </w:r>
+      <w:r>
+        <w:rPr>
+          <w:color w:val="FF0000"/>
+        </w:rPr>
+        <w:t>(</w:t>
+      </w:r>
+      <w:r>
+        <w:rPr>
+          <w:rFonts w:hint="eastAsia"/>
+          <w:color w:val="FF0000"/>
+        </w:rPr>
+        <w:t>另外一个主机额外安装软件所</w:t>
+      </w:r>
+      <w:r>
+        <w:rPr>
+          <w:rFonts w:hint="eastAsia"/>
+          <w:color w:val="FF0000"/>
+        </w:rPr>
+        <w:t>安装</w:t>
+      </w:r>
+      <w:r>
+        <w:rPr>
+          <w:rFonts w:hint="eastAsia"/>
+          <w:color w:val="FF0000"/>
+        </w:rPr>
+        <w:t>的目录</w:t>
+      </w:r>
+      <w:r>
+        <w:rPr>
+          <w:rFonts w:hint="eastAsia"/>
+          <w:color w:val="FF0000"/>
+        </w:rPr>
+        <w:t>,通过编译源码方式</w:t>
+      </w:r>
+      <w:r>
+        <w:rPr>
+          <w:rFonts w:hint="eastAsia"/>
+          <w:color w:val="FF0000"/>
+        </w:rPr>
+        <w:t>的</w:t>
+      </w:r>
+      <w:r>
+        <w:rPr>
+          <w:rFonts w:hint="eastAsia"/>
+          <w:color w:val="FF0000"/>
+        </w:rPr>
+        <w:t>程序</w:t>
+      </w:r>
+      <w:r>
+        <w:rPr>
+          <w:rFonts w:hint="eastAsia"/>
+          <w:color w:val="FF0000"/>
+        </w:rPr>
+        <w:t>)</w:t>
+      </w:r>
+    </w:p>
+    <w:p>
+      <w:pPr>
+        <w:ind w:leftChars="50" w:left="105" w:firstLineChars="100" w:firstLine="280"/>
+        <w:rPr>
+          <w:color w:val="FF0000"/>
+        </w:rPr>
+      </w:pPr>
+      <w:r>
+        <w:rPr>
+          <w:rFonts w:hint="eastAsia"/>
+          <w:b/>
+          <w:color w:val="FF0000"/>
+          <w:sz w:val="28"/>
+        </w:rPr>
+        <w:t>~</w:t>
+      </w:r>
+      <w:r>
+        <w:rPr>
+          <w:rFonts w:hint="eastAsia"/>
+          <w:b/>
+          <w:color w:val="FF0000"/>
+          <w:sz w:val="24"/>
+        </w:rPr>
+        <w:t>/var</w:t>
+      </w:r>
+      <w:r>
+        <w:rPr>
+          <w:b/>
+          <w:color w:val="FF0000"/>
+          <w:sz w:val="28"/>
+        </w:rPr>
+        <w:tab/>
+      </w:r>
+      <w:r>
+        <w:rPr>
+          <w:b/>
+          <w:color w:val="FF0000"/>
+          <w:sz w:val="32"/>
+        </w:rPr>
+        <w:tab/>
+      </w:r>
+      <w:r>
+        <w:rPr>
+          <w:color w:val="FF0000"/>
+        </w:rPr>
+        <w:t>(</w:t>
+      </w:r>
+      <w:r>
+        <w:rPr>
+          <w:rFonts w:hint="eastAsia"/>
+          <w:color w:val="FF0000"/>
+        </w:rPr>
+        <w:t>存放不断扩充着的东西,习惯将经常修改的目录放到这。如果</w:t>
+      </w:r>
+      <w:r>
+        <w:rPr>
+          <w:color w:val="FF0000"/>
+        </w:rPr>
+        <w:t>:</w:t>
+      </w:r>
+      <w:r>
+        <w:rPr>
+          <w:rFonts w:hint="eastAsia"/>
+          <w:color w:val="FF0000"/>
+        </w:rPr>
+        <w:t>日志文件</w:t>
+      </w:r>
+      <w:r>
+        <w:rPr>
+          <w:rFonts w:hint="eastAsia"/>
+          <w:color w:val="FF0000"/>
+        </w:rPr>
+        <w:t>)</w:t>
+      </w:r>
+    </w:p>
+    <w:p>
+      <w:pPr>
+        <w:ind w:leftChars="50" w:left="105" w:firstLineChars="100" w:firstLine="280"/>
+        <w:rPr>
+          <w:color w:val="1F4E79" w:themeColor="accent5" w:themeShade="80"/>
+        </w:rPr>
+      </w:pPr>
+      <w:r>
+        <w:rPr>
+          <w:rFonts w:hint="eastAsia"/>
+          <w:b/>
+          <w:color w:val="1F4E79" w:themeColor="accent5" w:themeShade="80"/>
+          <w:sz w:val="28"/>
+        </w:rPr>
+        <w:t>~</w:t>
+      </w:r>
+      <w:r>
+        <w:rPr>
+          <w:rFonts w:hint="eastAsia"/>
+          <w:b/>
+          <w:color w:val="1F4E79" w:themeColor="accent5" w:themeShade="80"/>
+          <w:sz w:val="24"/>
+        </w:rPr>
+        <w:t>/</w:t>
+      </w:r>
+      <w:proofErr w:type="spellStart"/>
+      <w:r>
+        <w:rPr>
+          <w:rFonts w:hint="eastAsia"/>
+          <w:b/>
+          <w:color w:val="1F4E79" w:themeColor="accent5" w:themeShade="80"/>
+          <w:sz w:val="24"/>
+        </w:rPr>
+        <w:t>se</w:t>
+      </w:r>
+      <w:r>
+        <w:rPr>
+          <w:b/>
+          <w:color w:val="1F4E79" w:themeColor="accent5" w:themeShade="80"/>
+          <w:sz w:val="24"/>
+        </w:rPr>
+        <w:t>linux</w:t>
+      </w:r>
+      <w:proofErr w:type="spellEnd"/>
+      <w:r>
+        <w:rPr>
+          <w:b/>
+          <w:color w:val="1F4E79" w:themeColor="accent5" w:themeShade="80"/>
+          <w:sz w:val="28"/>
+        </w:rPr>
+        <w:tab/>
+      </w:r>
+      <w:r>
+        <w:rPr>
+          <w:color w:val="1F4E79" w:themeColor="accent5" w:themeShade="80"/>
+        </w:rPr>
+        <w:t>(</w:t>
+      </w:r>
+      <w:r>
+        <w:rPr>
+          <w:rFonts w:hint="eastAsia"/>
+          <w:color w:val="1F4E79" w:themeColor="accent5" w:themeShade="80"/>
+        </w:rPr>
+        <w:t>是一种安全子系统，它能控制程序只能访问特定的文件</w:t>
+      </w:r>
+      <w:r>
+        <w:rPr>
+          <w:rFonts w:hint="eastAsia"/>
+          <w:color w:val="1F4E79" w:themeColor="accent5" w:themeShade="80"/>
+        </w:rPr>
+        <w:t>)</w:t>
+      </w:r>
+    </w:p>
+    <w:p>
+      <w:pPr>
+        <w:ind w:leftChars="50" w:left="105" w:firstLineChars="100" w:firstLine="210"/>
+        <w:rPr>
+          <w:color w:val="FF0000"/>
+        </w:rPr>
+      </w:pPr>
+    </w:p>
+    <w:p>
+      <w:pPr>
+        <w:ind w:leftChars="50" w:left="105" w:firstLineChars="100" w:firstLine="210"/>
+        <w:rPr>
+          <w:color w:val="FF0000"/>
+        </w:rPr>
+      </w:pPr>
+    </w:p>
+    <w:p>
+      <w:pPr>
+        <w:ind w:leftChars="50" w:left="105" w:firstLineChars="100" w:firstLine="210"/>
+        <w:rPr>
+          <w:color w:val="FF0000"/>
+        </w:rPr>
+      </w:pPr>
+    </w:p>
+    <w:p>
+      <w:pPr>
+        <w:pStyle w:val="2"/>
+      </w:pPr>
+      <w:r>
+        <w:rPr>
+          <w:rFonts w:hint="eastAsia"/>
+        </w:rPr>
+        <w:t>八、远程登录</w:t>
+      </w:r>
+      <w:r>
+        <w:t>Linux</w:t>
+      </w:r>
+    </w:p>
+    <w:p>
+      <w:pPr>
+        <w:ind w:firstLineChars="200" w:firstLine="480"/>
+        <w:rPr>
+          <w:color w:val="FF0000"/>
+          <w:sz w:val="24"/>
+        </w:rPr>
+      </w:pPr>
+      <w:r>
+        <w:rPr>
+          <w:rFonts w:hint="eastAsia"/>
+          <w:color w:val="FF0000"/>
+          <w:sz w:val="24"/>
+        </w:rPr>
+        <w:t>一般在工作中使用Xs</w:t>
+      </w:r>
+      <w:r>
+        <w:rPr>
+          <w:color w:val="FF0000"/>
+          <w:sz w:val="24"/>
+        </w:rPr>
+        <w:t xml:space="preserve">hell5 </w:t>
+      </w:r>
+      <w:r>
+        <w:rPr>
+          <w:rFonts w:hint="eastAsia"/>
+          <w:color w:val="FF0000"/>
+          <w:sz w:val="24"/>
+        </w:rPr>
+        <w:t>来远程登录L</w:t>
+      </w:r>
+      <w:r>
+        <w:rPr>
+          <w:color w:val="FF0000"/>
+          <w:sz w:val="24"/>
+        </w:rPr>
+        <w:t>inux</w:t>
+      </w:r>
+      <w:r>
+        <w:rPr>
+          <w:rFonts w:hint="eastAsia"/>
+          <w:color w:val="FF0000"/>
+          <w:sz w:val="24"/>
+        </w:rPr>
+        <w:t>服务器，有一个前提是，需要先启动S</w:t>
+      </w:r>
+      <w:r>
+        <w:rPr>
+          <w:color w:val="FF0000"/>
+          <w:sz w:val="24"/>
+        </w:rPr>
+        <w:t>SHD</w:t>
+      </w:r>
+      <w:r>
+        <w:rPr>
+          <w:rFonts w:hint="eastAsia"/>
+          <w:color w:val="FF0000"/>
+          <w:sz w:val="24"/>
+        </w:rPr>
+        <w:t>服务后，才能远程连接上。</w:t>
+      </w:r>
+    </w:p>
+    <w:p>
+      <w:pPr>
+        <w:ind w:firstLineChars="200" w:firstLine="480"/>
+        <w:rPr>
+          <w:color w:val="FF0000"/>
+          <w:sz w:val="24"/>
+        </w:rPr>
+      </w:pPr>
+      <w:r>
+        <w:rPr>
+          <w:rFonts w:hint="eastAsia"/>
+          <w:color w:val="FF0000"/>
+          <w:sz w:val="24"/>
+        </w:rPr>
+        <w:t>还可以使用</w:t>
+      </w:r>
+      <w:proofErr w:type="spellStart"/>
+      <w:r>
+        <w:rPr>
+          <w:rFonts w:hint="eastAsia"/>
+          <w:color w:val="FF0000"/>
+          <w:sz w:val="24"/>
+        </w:rPr>
+        <w:t>X</w:t>
+      </w:r>
+      <w:r>
+        <w:rPr>
+          <w:color w:val="FF0000"/>
+          <w:sz w:val="24"/>
+        </w:rPr>
+        <w:t>F</w:t>
+      </w:r>
+      <w:r>
+        <w:rPr>
+          <w:rFonts w:hint="eastAsia"/>
+          <w:color w:val="FF0000"/>
+          <w:sz w:val="24"/>
+        </w:rPr>
+        <w:t>t</w:t>
+      </w:r>
+      <w:r>
+        <w:rPr>
+          <w:color w:val="FF0000"/>
+          <w:sz w:val="24"/>
+        </w:rPr>
+        <w:t>p</w:t>
+      </w:r>
+      <w:proofErr w:type="spellEnd"/>
+      <w:r>
+        <w:rPr>
+          <w:rFonts w:hint="eastAsia"/>
+          <w:color w:val="FF0000"/>
+          <w:sz w:val="24"/>
+        </w:rPr>
+        <w:t>来</w:t>
+      </w:r>
+      <w:proofErr w:type="gramStart"/>
+      <w:r>
+        <w:rPr>
+          <w:rFonts w:hint="eastAsia"/>
+          <w:color w:val="FF0000"/>
+          <w:sz w:val="24"/>
+        </w:rPr>
+        <w:t>远程上</w:t>
+      </w:r>
+      <w:proofErr w:type="gramEnd"/>
+      <w:r>
+        <w:rPr>
+          <w:rFonts w:hint="eastAsia"/>
+          <w:color w:val="FF0000"/>
+          <w:sz w:val="24"/>
+        </w:rPr>
+        <w:t>传下载文件.</w:t>
+      </w:r>
+    </w:p>
+    <w:p>
+      <w:pPr>
+        <w:pStyle w:val="2"/>
+      </w:pPr>
+      <w:r>
+        <w:rPr>
+          <w:rFonts w:hint="eastAsia"/>
+        </w:rPr>
+        <w:t>九、L</w:t>
+      </w:r>
+      <w:r>
+        <w:t>inux</w:t>
+      </w:r>
+      <w:r>
+        <w:rPr>
+          <w:rFonts w:hint="eastAsia"/>
+        </w:rPr>
+        <w:t>基本操作</w:t>
+      </w:r>
+    </w:p>
+    <w:p>
+      <w:pPr>
+        <w:pStyle w:val="3"/>
+      </w:pPr>
+      <w:r>
+        <w:t xml:space="preserve">1. </w:t>
+      </w:r>
+      <w:r>
+        <w:t>V</w:t>
+      </w:r>
+      <w:r>
+        <w:rPr>
+          <w:rFonts w:hint="eastAsia"/>
+        </w:rPr>
+        <w:t>i和</w:t>
+      </w:r>
+      <w:r>
+        <w:t>Vi</w:t>
+      </w:r>
+      <w:r>
+        <w:t>m</w:t>
+      </w:r>
+      <w:r>
+        <w:rPr>
+          <w:rFonts w:hint="eastAsia"/>
+        </w:rPr>
+        <w:t>的使用</w:t>
+      </w:r>
+    </w:p>
+    <w:p>
+      <w:r>
+        <w:rPr>
+          <w:rFonts w:hint="eastAsia"/>
+          <w:sz w:val="24"/>
+        </w:rPr>
+        <w:t>Vi是</w:t>
+      </w:r>
+      <w:r>
+        <w:rPr>
+          <w:rFonts w:hint="eastAsia"/>
+          <w:sz w:val="24"/>
+        </w:rPr>
+        <w:t>L</w:t>
+      </w:r>
+      <w:r>
+        <w:rPr>
+          <w:sz w:val="24"/>
+        </w:rPr>
+        <w:t>inux</w:t>
+      </w:r>
+      <w:r>
+        <w:rPr>
+          <w:rFonts w:hint="eastAsia"/>
+          <w:sz w:val="24"/>
+        </w:rPr>
+        <w:t>系统下的一个编辑工具，Vi</w:t>
+      </w:r>
+      <w:r>
+        <w:rPr>
+          <w:sz w:val="24"/>
+        </w:rPr>
+        <w:t>m</w:t>
+      </w:r>
+      <w:r>
+        <w:rPr>
+          <w:rFonts w:hint="eastAsia"/>
+          <w:sz w:val="24"/>
+        </w:rPr>
+        <w:t>是</w:t>
+      </w:r>
+      <w:r>
+        <w:rPr>
+          <w:sz w:val="24"/>
+        </w:rPr>
+        <w:t>Vi</w:t>
+      </w:r>
+      <w:r>
+        <w:rPr>
+          <w:rFonts w:hint="eastAsia"/>
+          <w:sz w:val="24"/>
+        </w:rPr>
+        <w:t>的一个增强版提供字体颜色。</w:t>
+      </w:r>
+    </w:p>
+    <w:p>
+      <w:pPr>
+        <w:pStyle w:val="4"/>
+        <w:numPr>
+          <w:ilvl w:val="0"/>
+          <w:numId w:val="12"/>
+        </w:numPr>
+      </w:pPr>
+      <w:r>
+        <w:rPr>
+          <w:rFonts w:hint="eastAsia"/>
+        </w:rPr>
+        <w:t>三种常见模式</w:t>
+      </w:r>
+    </w:p>
+    <w:p>
+      <w:pPr>
+        <w:pStyle w:val="5"/>
+        <w:numPr>
+          <w:ilvl w:val="0"/>
+          <w:numId w:val="14"/>
+        </w:numPr>
+      </w:pPr>
+      <w:r>
+        <w:rPr>
+          <w:rFonts w:hint="eastAsia"/>
+        </w:rPr>
+        <w:t>正常模式</w:t>
+      </w:r>
+    </w:p>
+    <w:p>
+      <w:pPr>
+        <w:ind w:left="360"/>
+      </w:pPr>
+      <w:r>
+        <w:rPr>
+          <w:rFonts w:hint="eastAsia"/>
+        </w:rPr>
+        <w:t>在正常模式下，我们可以使用快捷键</w:t>
+      </w:r>
+    </w:p>
+    <w:p>
+      <w:pPr>
+        <w:pStyle w:val="5"/>
+        <w:numPr>
+          <w:ilvl w:val="0"/>
+          <w:numId w:val="14"/>
+        </w:numPr>
+      </w:pPr>
+      <w:r>
+        <w:rPr>
+          <w:rFonts w:hint="eastAsia"/>
+        </w:rPr>
+        <w:t>插入模式/编辑模式</w:t>
+      </w:r>
+    </w:p>
+    <w:p>
+      <w:pPr>
+        <w:ind w:left="360"/>
+      </w:pPr>
+      <w:r>
+        <w:rPr>
+          <w:rFonts w:hint="eastAsia"/>
+        </w:rPr>
+        <w:t>在这个模式按</w:t>
+      </w:r>
+      <w:proofErr w:type="spellStart"/>
+      <w:r>
+        <w:rPr>
+          <w:rFonts w:hint="eastAsia"/>
+        </w:rPr>
+        <w:t>i</w:t>
+      </w:r>
+      <w:proofErr w:type="spellEnd"/>
+      <w:r>
+        <w:t xml:space="preserve"> </w:t>
+      </w:r>
+      <w:r>
+        <w:rPr>
+          <w:rFonts w:hint="eastAsia"/>
+        </w:rPr>
+        <w:t>进入</w:t>
+      </w:r>
+    </w:p>
+    <w:p>
+      <w:pPr>
+        <w:pStyle w:val="5"/>
+        <w:numPr>
+          <w:ilvl w:val="0"/>
+          <w:numId w:val="14"/>
+        </w:numPr>
+      </w:pPr>
+      <w:r>
+        <w:rPr>
+          <w:rFonts w:hint="eastAsia"/>
+        </w:rPr>
+        <w:t>命令行模式</w:t>
+      </w:r>
+    </w:p>
+    <w:p>
+      <w:pPr>
+        <w:ind w:left="360"/>
+      </w:pPr>
+      <w:r>
+        <w:rPr>
+          <w:rFonts w:hint="eastAsia"/>
+        </w:rPr>
+        <w:t>在这个模式当中，可以提供</w:t>
+      </w:r>
+      <w:proofErr w:type="gramStart"/>
+      <w:r>
+        <w:rPr>
+          <w:rFonts w:hint="eastAsia"/>
+        </w:rPr>
+        <w:t>你相关</w:t>
+      </w:r>
+      <w:proofErr w:type="gramEnd"/>
+      <w:r>
+        <w:rPr>
+          <w:rFonts w:hint="eastAsia"/>
+        </w:rPr>
+        <w:t>的指令，完成读取、替换、离开V</w:t>
+      </w:r>
+      <w:r>
+        <w:t>im,</w:t>
+      </w:r>
+      <w:r>
+        <w:rPr>
+          <w:rFonts w:hint="eastAsia"/>
+        </w:rPr>
+        <w:t>显示行号等的动作</w:t>
+      </w:r>
+    </w:p>
+    <w:p>
+      <w:pPr>
+        <w:pStyle w:val="4"/>
+        <w:numPr>
+          <w:ilvl w:val="0"/>
+          <w:numId w:val="12"/>
+        </w:numPr>
+      </w:pPr>
+      <w:r>
+        <w:rPr>
+          <w:rFonts w:hint="eastAsia"/>
+        </w:rPr>
+        <w:lastRenderedPageBreak/>
+        <w:t>快捷键的使用</w:t>
+      </w:r>
+    </w:p>
+    <w:p>
+      <w:pPr>
+        <w:pStyle w:val="a3"/>
+        <w:numPr>
+          <w:ilvl w:val="0"/>
+          <w:numId w:val="15"/>
+        </w:numPr>
+        <w:ind w:firstLineChars="0"/>
+        <w:rPr>
+          <w:color w:val="FF0000"/>
+          <w:sz w:val="24"/>
+        </w:rPr>
+      </w:pPr>
+      <w:r>
+        <w:rPr>
+          <w:rFonts w:hint="eastAsia"/>
+          <w:color w:val="FF0000"/>
+          <w:sz w:val="24"/>
+        </w:rPr>
+        <w:t xml:space="preserve">拷贝当前行： </w:t>
+      </w:r>
+      <w:proofErr w:type="spellStart"/>
+      <w:r>
+        <w:rPr>
+          <w:rFonts w:hint="eastAsia"/>
+          <w:color w:val="FF0000"/>
+          <w:sz w:val="24"/>
+        </w:rPr>
+        <w:t>yy</w:t>
+      </w:r>
+      <w:proofErr w:type="spellEnd"/>
+      <w:r>
+        <w:rPr>
+          <w:rFonts w:hint="eastAsia"/>
+          <w:color w:val="FF0000"/>
+          <w:sz w:val="24"/>
+        </w:rPr>
+        <w:t xml:space="preserve">， 拷贝当前行向下5行 </w:t>
+      </w:r>
+      <w:r>
+        <w:rPr>
+          <w:color w:val="FF0000"/>
+          <w:sz w:val="24"/>
+        </w:rPr>
+        <w:t xml:space="preserve">  5</w:t>
+      </w:r>
+      <w:r>
+        <w:rPr>
+          <w:rFonts w:hint="eastAsia"/>
+          <w:color w:val="FF0000"/>
+          <w:sz w:val="24"/>
+        </w:rPr>
+        <w:t>yy</w:t>
+      </w:r>
+      <w:r>
+        <w:rPr>
+          <w:color w:val="FF0000"/>
+          <w:sz w:val="24"/>
+        </w:rPr>
+        <w:t xml:space="preserve">  ,</w:t>
+      </w:r>
+      <w:r>
+        <w:rPr>
+          <w:rFonts w:hint="eastAsia"/>
+          <w:color w:val="FF0000"/>
+          <w:sz w:val="24"/>
+        </w:rPr>
+        <w:t>并粘贴(p</w:t>
+      </w:r>
+      <w:r>
+        <w:rPr>
+          <w:color w:val="FF0000"/>
+          <w:sz w:val="24"/>
+        </w:rPr>
+        <w:t>)</w:t>
+      </w:r>
+    </w:p>
+    <w:p>
+      <w:pPr>
+        <w:pStyle w:val="a3"/>
+        <w:numPr>
+          <w:ilvl w:val="0"/>
+          <w:numId w:val="15"/>
+        </w:numPr>
+        <w:ind w:firstLineChars="0"/>
+        <w:rPr>
+          <w:color w:val="FF0000"/>
+          <w:sz w:val="24"/>
+        </w:rPr>
+      </w:pPr>
+      <w:r>
+        <w:rPr>
+          <w:rFonts w:hint="eastAsia"/>
+          <w:color w:val="FF0000"/>
+          <w:sz w:val="24"/>
+        </w:rPr>
+        <w:t>删除当前</w:t>
+      </w:r>
+      <w:r>
+        <w:rPr>
+          <w:rFonts w:hint="eastAsia"/>
+          <w:color w:val="FF0000"/>
+          <w:sz w:val="24"/>
+        </w:rPr>
+        <w:t>行：</w:t>
+      </w:r>
+      <w:r>
+        <w:rPr>
+          <w:rFonts w:hint="eastAsia"/>
+          <w:color w:val="FF0000"/>
+          <w:sz w:val="24"/>
+        </w:rPr>
+        <w:t>dd</w:t>
+      </w:r>
+      <w:r>
+        <w:rPr>
+          <w:color w:val="FF0000"/>
+          <w:sz w:val="24"/>
+        </w:rPr>
+        <w:t xml:space="preserve">, </w:t>
+      </w:r>
+      <w:r>
+        <w:rPr>
+          <w:color w:val="FF0000"/>
+          <w:sz w:val="24"/>
+        </w:rPr>
+        <w:t xml:space="preserve"> </w:t>
+      </w:r>
+      <w:r>
+        <w:rPr>
+          <w:rFonts w:hint="eastAsia"/>
+          <w:color w:val="FF0000"/>
+          <w:sz w:val="24"/>
+        </w:rPr>
+        <w:t>删除当前向下的5行。</w:t>
+      </w:r>
+      <w:proofErr w:type="gramStart"/>
+      <w:r>
+        <w:rPr>
+          <w:rFonts w:hint="eastAsia"/>
+          <w:color w:val="FF0000"/>
+          <w:sz w:val="24"/>
+        </w:rPr>
+        <w:t>回滚</w:t>
+      </w:r>
+      <w:proofErr w:type="gramEnd"/>
+      <w:r>
+        <w:rPr>
+          <w:color w:val="FF0000"/>
+          <w:sz w:val="24"/>
+        </w:rPr>
+        <w:t xml:space="preserve"> </w:t>
+      </w:r>
+      <w:r>
+        <w:rPr>
+          <w:rFonts w:hint="eastAsia"/>
+          <w:color w:val="FF0000"/>
+          <w:sz w:val="24"/>
+        </w:rPr>
+        <w:t>u</w:t>
+      </w:r>
+    </w:p>
+    <w:p>
+      <w:pPr>
+        <w:pStyle w:val="a3"/>
+        <w:numPr>
+          <w:ilvl w:val="0"/>
+          <w:numId w:val="15"/>
+        </w:numPr>
+        <w:ind w:firstLineChars="0"/>
+        <w:rPr>
+          <w:color w:val="FF0000"/>
+          <w:sz w:val="24"/>
+        </w:rPr>
+      </w:pPr>
+      <w:r>
+        <w:rPr>
+          <w:rFonts w:hint="eastAsia"/>
+          <w:color w:val="FF0000"/>
+          <w:sz w:val="24"/>
+        </w:rPr>
+        <w:t>在文档中查找某个单词：命令模式下 按 /单词 -&gt;</w:t>
+      </w:r>
+      <w:r>
+        <w:rPr>
+          <w:color w:val="FF0000"/>
+          <w:sz w:val="24"/>
+        </w:rPr>
+        <w:t xml:space="preserve"> </w:t>
+      </w:r>
+      <w:r>
+        <w:rPr>
+          <w:rFonts w:hint="eastAsia"/>
+          <w:color w:val="FF0000"/>
+          <w:sz w:val="24"/>
+        </w:rPr>
+        <w:t>回车，按小写跳到下一个</w:t>
+      </w:r>
+    </w:p>
+    <w:p>
+      <w:pPr>
+        <w:pStyle w:val="a3"/>
+        <w:numPr>
+          <w:ilvl w:val="0"/>
+          <w:numId w:val="15"/>
+        </w:numPr>
+        <w:ind w:firstLineChars="0"/>
+        <w:rPr>
+          <w:color w:val="FF0000"/>
+          <w:sz w:val="24"/>
+        </w:rPr>
+      </w:pPr>
+      <w:r>
+        <w:rPr>
+          <w:rFonts w:hint="eastAsia"/>
+          <w:color w:val="FF0000"/>
+          <w:sz w:val="24"/>
+        </w:rPr>
+        <w:t>设置文件行号：命令模式下:s</w:t>
+      </w:r>
+      <w:r>
+        <w:rPr>
+          <w:color w:val="FF0000"/>
+          <w:sz w:val="24"/>
+        </w:rPr>
+        <w:t xml:space="preserve">et nu </w:t>
+      </w:r>
+      <w:r>
+        <w:rPr>
+          <w:rFonts w:hint="eastAsia"/>
+          <w:color w:val="FF0000"/>
+          <w:sz w:val="24"/>
+        </w:rPr>
+        <w:t xml:space="preserve">和 </w:t>
+      </w:r>
+      <w:r>
+        <w:rPr>
+          <w:color w:val="FF0000"/>
+          <w:sz w:val="24"/>
+        </w:rPr>
+        <w:t>:</w:t>
+      </w:r>
+      <w:r>
+        <w:rPr>
+          <w:rFonts w:hint="eastAsia"/>
+          <w:color w:val="FF0000"/>
+          <w:sz w:val="24"/>
+        </w:rPr>
+        <w:t>set</w:t>
+      </w:r>
+      <w:r>
+        <w:rPr>
+          <w:color w:val="FF0000"/>
+          <w:sz w:val="24"/>
+        </w:rPr>
+        <w:t xml:space="preserve"> </w:t>
+      </w:r>
+      <w:proofErr w:type="spellStart"/>
+      <w:r>
+        <w:rPr>
+          <w:color w:val="FF0000"/>
+          <w:sz w:val="24"/>
+        </w:rPr>
+        <w:t>nonu</w:t>
+      </w:r>
+      <w:proofErr w:type="spellEnd"/>
+    </w:p>
+    <w:p>
+      <w:pPr>
+        <w:pStyle w:val="a3"/>
+        <w:numPr>
+          <w:ilvl w:val="0"/>
+          <w:numId w:val="15"/>
+        </w:numPr>
+        <w:ind w:firstLineChars="0"/>
+        <w:rPr>
+          <w:color w:val="FF0000"/>
+          <w:sz w:val="24"/>
+        </w:rPr>
+      </w:pPr>
+      <w:r>
+        <w:rPr>
+          <w:rFonts w:hint="eastAsia"/>
+          <w:color w:val="FF0000"/>
+          <w:sz w:val="24"/>
+        </w:rPr>
+        <w:t>到达文件最末行G，到达最首行gg</w:t>
+      </w:r>
+    </w:p>
+    <w:p>
+      <w:pPr>
+        <w:pStyle w:val="a3"/>
+        <w:numPr>
+          <w:ilvl w:val="0"/>
+          <w:numId w:val="15"/>
+        </w:numPr>
+        <w:ind w:firstLineChars="0"/>
+        <w:rPr>
+          <w:color w:val="FF0000"/>
+          <w:sz w:val="24"/>
+        </w:rPr>
+      </w:pPr>
+      <w:r>
+        <w:rPr>
+          <w:rFonts w:hint="eastAsia"/>
+          <w:color w:val="FF0000"/>
+          <w:sz w:val="24"/>
+        </w:rPr>
+        <w:t>编辑一个文件，并将光标移动到第1</w:t>
+      </w:r>
+      <w:r>
+        <w:rPr>
+          <w:color w:val="FF0000"/>
+          <w:sz w:val="24"/>
+        </w:rPr>
+        <w:t>0</w:t>
+      </w:r>
+      <w:r>
+        <w:rPr>
+          <w:rFonts w:hint="eastAsia"/>
+          <w:color w:val="FF0000"/>
+          <w:sz w:val="24"/>
+        </w:rPr>
+        <w:t xml:space="preserve">行 </w:t>
+      </w:r>
+      <w:r>
+        <w:rPr>
+          <w:color w:val="FF0000"/>
+          <w:sz w:val="24"/>
+        </w:rPr>
+        <w:t xml:space="preserve"> </w:t>
+      </w:r>
+      <w:r>
+        <w:rPr>
+          <w:rFonts w:hint="eastAsia"/>
+          <w:color w:val="FF0000"/>
+          <w:sz w:val="24"/>
+        </w:rPr>
+        <w:t>sh</w:t>
+      </w:r>
+      <w:r>
+        <w:rPr>
+          <w:color w:val="FF0000"/>
+          <w:sz w:val="24"/>
+        </w:rPr>
+        <w:t>ift + g</w:t>
+      </w:r>
+    </w:p>
+    <w:p>
+      <w:pPr>
+        <w:pStyle w:val="a3"/>
+        <w:numPr>
+          <w:ilvl w:val="1"/>
+          <w:numId w:val="15"/>
+        </w:numPr>
+        <w:ind w:firstLineChars="0"/>
+        <w:rPr>
+          <w:color w:val="FF0000"/>
+          <w:sz w:val="24"/>
+        </w:rPr>
+      </w:pPr>
+      <w:r>
+        <w:rPr>
+          <w:rFonts w:hint="eastAsia"/>
+          <w:color w:val="FF0000"/>
+          <w:sz w:val="24"/>
+        </w:rPr>
+        <w:t>第一步：显示行号-&gt;</w:t>
+      </w:r>
+      <w:r>
+        <w:rPr>
+          <w:color w:val="FF0000"/>
+          <w:sz w:val="24"/>
+        </w:rPr>
+        <w:t xml:space="preserve"> :set nu</w:t>
+      </w:r>
+    </w:p>
+    <w:p>
+      <w:pPr>
+        <w:pStyle w:val="a3"/>
+        <w:numPr>
+          <w:ilvl w:val="1"/>
+          <w:numId w:val="15"/>
+        </w:numPr>
+        <w:ind w:firstLineChars="0"/>
+        <w:rPr>
+          <w:color w:val="FF0000"/>
+          <w:sz w:val="24"/>
+        </w:rPr>
+      </w:pPr>
+      <w:r>
+        <w:rPr>
+          <w:rFonts w:hint="eastAsia"/>
+          <w:color w:val="FF0000"/>
+          <w:sz w:val="24"/>
+        </w:rPr>
+        <w:t>第二步：输入</w:t>
+      </w:r>
+      <w:r>
+        <w:rPr>
+          <w:rFonts w:hint="eastAsia"/>
+          <w:color w:val="FF0000"/>
+          <w:sz w:val="24"/>
+        </w:rPr>
+        <w:t>1</w:t>
+      </w:r>
+      <w:r>
+        <w:rPr>
+          <w:color w:val="FF0000"/>
+          <w:sz w:val="24"/>
+        </w:rPr>
+        <w:t>0</w:t>
+      </w:r>
+      <w:r>
+        <w:rPr>
+          <w:rFonts w:hint="eastAsia"/>
+          <w:color w:val="FF0000"/>
+          <w:sz w:val="24"/>
+        </w:rPr>
+        <w:t>这个数</w:t>
+      </w:r>
+    </w:p>
+    <w:p>
+      <w:pPr>
+        <w:pStyle w:val="a3"/>
+        <w:numPr>
+          <w:ilvl w:val="1"/>
+          <w:numId w:val="15"/>
+        </w:numPr>
+        <w:ind w:firstLineChars="0"/>
+        <w:rPr>
+          <w:color w:val="FF0000"/>
+          <w:sz w:val="24"/>
+        </w:rPr>
+      </w:pPr>
+      <w:r>
+        <w:rPr>
+          <w:rFonts w:hint="eastAsia"/>
+          <w:color w:val="FF0000"/>
+          <w:sz w:val="24"/>
+        </w:rPr>
+        <w:t>第三部：输入</w:t>
+      </w:r>
+      <w:proofErr w:type="spellStart"/>
+      <w:r>
+        <w:rPr>
+          <w:rFonts w:hint="eastAsia"/>
+          <w:color w:val="FF0000"/>
+          <w:sz w:val="24"/>
+        </w:rPr>
+        <w:t>s</w:t>
+      </w:r>
+      <w:r>
+        <w:rPr>
+          <w:color w:val="FF0000"/>
+          <w:sz w:val="24"/>
+        </w:rPr>
+        <w:t>hift+g</w:t>
+      </w:r>
+      <w:proofErr w:type="spellEnd"/>
+    </w:p>
+    <w:p>
+      <w:pPr>
+        <w:rPr>
+          <w:color w:val="FF0000"/>
+          <w:sz w:val="24"/>
+        </w:rPr>
+      </w:pPr>
+      <w:r>
+        <w:rPr>
+          <w:noProof/>
+        </w:rPr>
+        <w:lastRenderedPageBreak/>
+        <w:drawing>
+          <wp:anchor distT="0" distB="0" distL="114300" distR="114300" simplePos="0" relativeHeight="251673600" behindDoc="0" locked="0" layoutInCell="1" allowOverlap="1" wp14:anchorId="50A0BD74" wp14:editId="31B12766">
+            <wp:simplePos x="0" y="0"/>
+            <wp:positionH relativeFrom="page">
+              <wp:align>right</wp:align>
+            </wp:positionH>
+            <wp:positionV relativeFrom="page">
+              <wp:posOffset>1049655</wp:posOffset>
+            </wp:positionV>
+            <wp:extent cx="7508240" cy="5238750"/>
+            <wp:effectExtent l="0" t="0" r="0" b="0"/>
+            <wp:wrapTight wrapText="bothSides">
+              <wp:wrapPolygon edited="0">
+                <wp:start x="0" y="0"/>
+                <wp:lineTo x="0" y="21521"/>
+                <wp:lineTo x="21538" y="21521"/>
+                <wp:lineTo x="21538" y="0"/>
+                <wp:lineTo x="0" y="0"/>
+              </wp:wrapPolygon>
+            </wp:wrapTight>
+            <wp:docPr id="7" name="图片 7"/>
+            <wp:cNvGraphicFramePr>
+              <a:graphicFrameLocks xmlns:a="http://schemas.openxmlformats.org/drawingml/2006/main" noChangeAspect="1"/>
+            </wp:cNvGraphicFramePr>
+            <a:graphic xmlns:a="http://schemas.openxmlformats.org/drawingml/2006/main">
+              <a:graphicData uri="http://schemas.openxmlformats.org/drawingml/2006/picture">
+                <pic:pic xmlns:pic="http://schemas.openxmlformats.org/drawingml/2006/picture">
+                  <pic:nvPicPr>
+                    <pic:cNvPr id="1" name=""/>
+                    <pic:cNvPicPr/>
+                  </pic:nvPicPr>
+                  <pic:blipFill>
+                    <a:blip r:embed="rId16"/>
+                    <a:stretch>
+                      <a:fillRect/>
+                    </a:stretch>
+                  </pic:blipFill>
+                  <pic:spPr>
+                    <a:xfrm>
+                      <a:off x="0" y="0"/>
+                      <a:ext cx="7508240" cy="5238750"/>
+                    </a:xfrm>
+                    <a:prstGeom prst="rect">
+                      <a:avLst/>
+                    </a:prstGeom>
+                  </pic:spPr>
+                </pic:pic>
+              </a:graphicData>
+            </a:graphic>
+            <wp14:sizeRelH relativeFrom="margin">
+              <wp14:pctWidth>0</wp14:pctWidth>
+            </wp14:sizeRelH>
+            <wp14:sizeRelV relativeFrom="margin">
+              <wp14:pctHeight>0</wp14:pctHeight>
+            </wp14:sizeRelV>
+          </wp:anchor>
+        </w:drawing>
+      </w:r>
+    </w:p>
+    <w:p>
+      <w:pPr>
+        <w:pStyle w:val="3"/>
+      </w:pPr>
+      <w:r>
+        <w:rPr>
+          <w:rFonts w:hint="eastAsia"/>
+        </w:rPr>
         <w:t>2</w:t>
       </w:r>
       <w:r>
-        <w:t xml:space="preserve">. </w:t>
-      </w:r>
-      <w:r>
-        <w:rPr>
-          <w:rFonts w:hint="eastAsia"/>
-        </w:rPr>
-        <w:t>设置共享文件夹</w:t>
-      </w:r>
-    </w:p>
-    <w:p>
-      <w:pPr>
-        <w:rPr>
-          <w:rFonts w:hint="eastAsia"/>
-          <w:sz w:val="24"/>
-        </w:rPr>
-      </w:pPr>
-      <w:r>
-        <w:rPr>
-          <w:rFonts w:hint="eastAsia"/>
+        <w:t>.</w:t>
+      </w:r>
+      <w:r>
+        <w:rPr>
+          <w:rFonts w:hint="eastAsia"/>
+        </w:rPr>
+        <w:t xml:space="preserve"> 关机和重启命令</w:t>
+      </w:r>
+    </w:p>
+    <w:p>
+      <w:pPr>
+        <w:pStyle w:val="a3"/>
+        <w:numPr>
+          <w:ilvl w:val="0"/>
+          <w:numId w:val="17"/>
+        </w:numPr>
+        <w:ind w:firstLineChars="0"/>
+        <w:rPr>
+          <w:sz w:val="24"/>
+        </w:rPr>
+      </w:pPr>
+      <w:r>
+        <w:rPr>
+          <w:b/>
+          <w:color w:val="FF0000"/>
+          <w:sz w:val="24"/>
+        </w:rPr>
+        <w:t xml:space="preserve">shutdown -h </w:t>
+      </w:r>
+      <w:r>
+        <w:rPr>
+          <w:b/>
+          <w:color w:val="FF0000"/>
+          <w:sz w:val="24"/>
+        </w:rPr>
+        <w:tab/>
+      </w:r>
+      <w:r>
+        <w:rPr>
+          <w:b/>
+          <w:color w:val="FF0000"/>
+          <w:sz w:val="24"/>
+        </w:rPr>
+        <w:t xml:space="preserve">now </w:t>
+      </w:r>
+      <w:r>
+        <w:rPr>
+          <w:sz w:val="24"/>
+        </w:rPr>
+        <w:t xml:space="preserve">  </w:t>
+      </w:r>
+      <w:r>
+        <w:rPr>
+          <w:rFonts w:hint="eastAsia"/>
+          <w:sz w:val="24"/>
+        </w:rPr>
+        <w:t>立刻进行关机</w:t>
+      </w:r>
+    </w:p>
+    <w:p>
+      <w:pPr>
+        <w:pStyle w:val="a3"/>
+        <w:numPr>
+          <w:ilvl w:val="0"/>
+          <w:numId w:val="17"/>
+        </w:numPr>
+        <w:ind w:firstLineChars="0"/>
+        <w:rPr>
+          <w:sz w:val="24"/>
+        </w:rPr>
+      </w:pPr>
+      <w:r>
+        <w:rPr>
+          <w:rFonts w:hint="eastAsia"/>
+          <w:b/>
+          <w:color w:val="FF0000"/>
+          <w:sz w:val="24"/>
+        </w:rPr>
+        <w:t>s</w:t>
+      </w:r>
+      <w:r>
+        <w:rPr>
+          <w:b/>
+          <w:color w:val="FF0000"/>
+          <w:sz w:val="24"/>
+        </w:rPr>
+        <w:t>h</w:t>
+      </w:r>
+      <w:r>
+        <w:rPr>
+          <w:rFonts w:hint="eastAsia"/>
+          <w:b/>
+          <w:color w:val="FF0000"/>
+          <w:sz w:val="24"/>
+        </w:rPr>
+        <w:t>ut</w:t>
+      </w:r>
+      <w:r>
+        <w:rPr>
+          <w:b/>
+          <w:color w:val="FF0000"/>
+          <w:sz w:val="24"/>
+        </w:rPr>
+        <w:t xml:space="preserve">down -h </w:t>
+      </w:r>
+      <w:r>
+        <w:rPr>
+          <w:b/>
+          <w:color w:val="FF0000"/>
+          <w:sz w:val="24"/>
+        </w:rPr>
+        <w:tab/>
+      </w:r>
+      <w:r>
+        <w:rPr>
+          <w:b/>
+          <w:color w:val="FF0000"/>
           <w:sz w:val="24"/>
         </w:rPr>
         <w:t>1</w:t>
       </w:r>
       <w:r>
         <w:rPr>
-          <w:sz w:val="24"/>
-        </w:rPr>
-        <w:t>.</w:t>
-      </w:r>
-      <w:r>
-        <w:rPr>
-          <w:rFonts w:hint="eastAsia"/>
-          <w:sz w:val="24"/>
-        </w:rPr>
-        <w:t xml:space="preserve"> 进入虚拟机设置</w:t>
-      </w:r>
-      <w:r>
-        <w:rPr>
-          <w:rFonts w:hint="eastAsia"/>
+          <w:color w:val="FF0000"/>
           <w:sz w:val="24"/>
         </w:rPr>
         <w:t xml:space="preserve"> </w:t>
@@ -2614,1983 +5587,339 @@
         <w:rPr>
           <w:sz w:val="24"/>
         </w:rPr>
-        <w:t xml:space="preserve">-&gt; </w:t>
-      </w:r>
-      <w:r>
-        <w:rPr>
-          <w:rFonts w:hint="eastAsia"/>
-          <w:sz w:val="24"/>
-        </w:rPr>
-        <w:t>选项</w:t>
-      </w:r>
-    </w:p>
-    <w:p>
-      <w:pPr>
-        <w:rPr>
-          <w:rFonts w:hint="eastAsia"/>
-          <w:sz w:val="24"/>
-        </w:rPr>
-      </w:pPr>
-      <w:r>
-        <w:rPr>
-          <w:sz w:val="24"/>
-        </w:rPr>
-        <w:t xml:space="preserve">2. </w:t>
-      </w:r>
-      <w:r>
-        <w:rPr>
-          <w:rFonts w:hint="eastAsia"/>
-          <w:sz w:val="24"/>
-        </w:rPr>
-        <w:t>选择共享文件夹</w:t>
-      </w:r>
-    </w:p>
-    <w:p>
-      <w:pPr>
-        <w:pStyle w:val="2"/>
-      </w:pPr>
-      <w:r>
-        <w:rPr>
-          <w:rFonts w:hint="eastAsia"/>
-        </w:rPr>
-        <w:t>七</w:t>
-      </w:r>
+        <w:t xml:space="preserve">     </w:t>
+      </w:r>
+      <w:r>
+        <w:rPr>
+          <w:rFonts w:hint="eastAsia"/>
+          <w:sz w:val="24"/>
+        </w:rPr>
+        <w:t>等一分钟再关机</w:t>
+      </w:r>
+    </w:p>
+    <w:p>
+      <w:pPr>
+        <w:pStyle w:val="a3"/>
+        <w:numPr>
+          <w:ilvl w:val="0"/>
+          <w:numId w:val="17"/>
+        </w:numPr>
+        <w:ind w:firstLineChars="0"/>
+        <w:rPr>
+          <w:sz w:val="24"/>
+        </w:rPr>
+      </w:pPr>
+      <w:r>
+        <w:rPr>
+          <w:b/>
+          <w:color w:val="FF0000"/>
+          <w:sz w:val="24"/>
+        </w:rPr>
+        <w:t xml:space="preserve">shutdown -r </w:t>
+      </w:r>
+      <w:r>
+        <w:rPr>
+          <w:b/>
+          <w:color w:val="FF0000"/>
+          <w:sz w:val="24"/>
+        </w:rPr>
+        <w:tab/>
+      </w:r>
+      <w:r>
+        <w:rPr>
+          <w:b/>
+          <w:color w:val="FF0000"/>
+          <w:sz w:val="24"/>
+        </w:rPr>
+        <w:t xml:space="preserve">now </w:t>
+      </w:r>
+      <w:r>
+        <w:rPr>
+          <w:b/>
+          <w:sz w:val="24"/>
+        </w:rPr>
+        <w:t xml:space="preserve"> </w:t>
+      </w:r>
+      <w:r>
+        <w:rPr>
+          <w:sz w:val="24"/>
+        </w:rPr>
+        <w:t xml:space="preserve"> </w:t>
+      </w:r>
+      <w:r>
+        <w:rPr>
+          <w:rFonts w:hint="eastAsia"/>
+          <w:sz w:val="24"/>
+        </w:rPr>
+        <w:t>现在重启计算机</w:t>
+      </w:r>
+    </w:p>
+    <w:p>
+      <w:pPr>
+        <w:pStyle w:val="a3"/>
+        <w:numPr>
+          <w:ilvl w:val="0"/>
+          <w:numId w:val="17"/>
+        </w:numPr>
+        <w:ind w:firstLineChars="0"/>
+        <w:rPr>
+          <w:sz w:val="24"/>
+        </w:rPr>
+      </w:pPr>
+      <w:r>
+        <w:rPr>
+          <w:rFonts w:hint="eastAsia"/>
+          <w:b/>
+          <w:color w:val="FF0000"/>
+          <w:sz w:val="24"/>
+        </w:rPr>
+        <w:t>h</w:t>
+      </w:r>
+      <w:r>
+        <w:rPr>
+          <w:b/>
+          <w:color w:val="FF0000"/>
+          <w:sz w:val="24"/>
+        </w:rPr>
+        <w:t xml:space="preserve">alt </w:t>
+      </w:r>
+      <w:r>
+        <w:rPr>
+          <w:b/>
+          <w:color w:val="FF0000"/>
+          <w:sz w:val="24"/>
+        </w:rPr>
+        <w:tab/>
+      </w:r>
+      <w:r>
+        <w:rPr>
+          <w:sz w:val="24"/>
+        </w:rPr>
+        <w:tab/>
+      </w:r>
+      <w:r>
+        <w:rPr>
+          <w:sz w:val="24"/>
+        </w:rPr>
+        <w:tab/>
+        <w:t xml:space="preserve">   </w:t>
+      </w:r>
+      <w:r>
+        <w:rPr>
+          <w:sz w:val="24"/>
+        </w:rPr>
+        <w:tab/>
+      </w:r>
+      <w:r>
+        <w:rPr>
+          <w:sz w:val="24"/>
+        </w:rPr>
+        <w:tab/>
+      </w:r>
+      <w:r>
+        <w:rPr>
+          <w:rFonts w:hint="eastAsia"/>
+          <w:sz w:val="24"/>
+        </w:rPr>
+        <w:t>关机</w:t>
+      </w:r>
+    </w:p>
+    <w:p>
+      <w:pPr>
+        <w:pStyle w:val="a3"/>
+        <w:numPr>
+          <w:ilvl w:val="0"/>
+          <w:numId w:val="17"/>
+        </w:numPr>
+        <w:ind w:firstLineChars="0"/>
+        <w:rPr>
+          <w:sz w:val="24"/>
+        </w:rPr>
+      </w:pPr>
+      <w:r>
+        <w:rPr>
+          <w:rFonts w:hint="eastAsia"/>
+          <w:b/>
+          <w:color w:val="FF0000"/>
+          <w:sz w:val="24"/>
+        </w:rPr>
+        <w:t>re</w:t>
+      </w:r>
+      <w:r>
+        <w:rPr>
+          <w:b/>
+          <w:color w:val="FF0000"/>
+          <w:sz w:val="24"/>
+        </w:rPr>
+        <w:t>boot</w:t>
+      </w:r>
+      <w:r>
+        <w:rPr>
+          <w:b/>
+          <w:color w:val="FF0000"/>
+          <w:sz w:val="24"/>
+        </w:rPr>
+        <w:tab/>
+      </w:r>
+      <w:r>
+        <w:rPr>
+          <w:sz w:val="24"/>
+        </w:rPr>
+        <w:tab/>
+      </w:r>
+      <w:r>
+        <w:rPr>
+          <w:sz w:val="24"/>
+        </w:rPr>
+        <w:tab/>
+        <w:t xml:space="preserve">   </w:t>
+      </w:r>
+      <w:r>
+        <w:rPr>
+          <w:sz w:val="24"/>
+        </w:rPr>
+        <w:tab/>
+      </w:r>
+      <w:r>
+        <w:rPr>
+          <w:sz w:val="24"/>
+        </w:rPr>
+        <w:tab/>
+      </w:r>
+      <w:r>
+        <w:rPr>
+          <w:rFonts w:hint="eastAsia"/>
+          <w:sz w:val="24"/>
+        </w:rPr>
+        <w:t>现在重启计算机</w:t>
+      </w:r>
+    </w:p>
+    <w:p>
+      <w:pPr>
+        <w:pStyle w:val="a3"/>
+        <w:numPr>
+          <w:ilvl w:val="0"/>
+          <w:numId w:val="17"/>
+        </w:numPr>
+        <w:ind w:firstLineChars="0"/>
+        <w:rPr>
+          <w:sz w:val="24"/>
+        </w:rPr>
+      </w:pPr>
+      <w:r>
+        <w:rPr>
+          <w:rFonts w:hint="eastAsia"/>
+          <w:b/>
+          <w:color w:val="FF0000"/>
+          <w:sz w:val="24"/>
+        </w:rPr>
+        <w:t>s</w:t>
+      </w:r>
+      <w:r>
+        <w:rPr>
+          <w:b/>
+          <w:color w:val="FF0000"/>
+          <w:sz w:val="24"/>
+        </w:rPr>
+        <w:t>ync</w:t>
+      </w:r>
+      <w:r>
+        <w:rPr>
+          <w:sz w:val="24"/>
+        </w:rPr>
+        <w:t xml:space="preserve"> </w:t>
+      </w:r>
+      <w:r>
+        <w:rPr>
+          <w:sz w:val="24"/>
+        </w:rPr>
+        <w:tab/>
+      </w:r>
+      <w:r>
+        <w:rPr>
+          <w:sz w:val="24"/>
+        </w:rPr>
+        <w:tab/>
+      </w:r>
+      <w:r>
+        <w:rPr>
+          <w:sz w:val="24"/>
+        </w:rPr>
+        <w:tab/>
+        <w:t xml:space="preserve">   </w:t>
+      </w:r>
+      <w:r>
+        <w:rPr>
+          <w:sz w:val="24"/>
+        </w:rPr>
+        <w:tab/>
+      </w:r>
+      <w:r>
+        <w:rPr>
+          <w:sz w:val="24"/>
+        </w:rPr>
+        <w:tab/>
+      </w:r>
+      <w:r>
+        <w:rPr>
+          <w:rFonts w:hint="eastAsia"/>
+          <w:sz w:val="24"/>
+        </w:rPr>
+        <w:t>把内存的数据同步到磁盘</w:t>
+      </w:r>
+    </w:p>
+    <w:p>
+      <w:pPr>
+        <w:pStyle w:val="a3"/>
+        <w:numPr>
+          <w:ilvl w:val="0"/>
+          <w:numId w:val="17"/>
+        </w:numPr>
+        <w:ind w:firstLineChars="0"/>
+        <w:rPr>
+          <w:rFonts w:hint="eastAsia"/>
+          <w:sz w:val="24"/>
+        </w:rPr>
+      </w:pPr>
+    </w:p>
+    <w:p>
+      <w:pPr>
+        <w:pStyle w:val="3"/>
+        <w:numPr>
+          <w:ilvl w:val="0"/>
+          <w:numId w:val="12"/>
+        </w:numPr>
+      </w:pPr>
+      <w:r>
+        <w:rPr>
+          <w:rFonts w:hint="eastAsia"/>
+        </w:rPr>
+        <w:t>用户管理</w:t>
+      </w:r>
+    </w:p>
+    <w:p>
+      <w:pPr>
+        <w:pStyle w:val="4"/>
+        <w:numPr>
+          <w:ilvl w:val="0"/>
+          <w:numId w:val="21"/>
+        </w:numPr>
+      </w:pPr>
+      <w:r>
+        <w:rPr>
+          <w:rFonts w:hint="eastAsia"/>
+        </w:rPr>
+        <w:t>创建用户</w:t>
+      </w:r>
+    </w:p>
+    <w:p>
+      <w:pPr>
+        <w:rPr>
+          <w:rFonts w:hint="eastAsia"/>
+        </w:rPr>
+      </w:pPr>
       <w:bookmarkStart w:id="3" w:name="_GoBack"/>
       <w:bookmarkEnd w:id="3"/>
-      <w:r>
-        <w:rPr>
-          <w:rFonts w:hint="eastAsia"/>
-        </w:rPr>
-        <w:t>、Lin</w:t>
-      </w:r>
-      <w:r>
-        <w:t>ux</w:t>
-      </w:r>
-      <w:r>
-        <w:rPr>
-          <w:rFonts w:hint="eastAsia"/>
-        </w:rPr>
-        <w:t>目录结构</w:t>
-      </w:r>
-    </w:p>
-    <w:p>
-      <w:pPr>
-        <w:rPr>
-          <w:color w:val="FF0000"/>
-          <w:sz w:val="24"/>
-        </w:rPr>
-      </w:pPr>
-      <w:r>
-        <w:rPr>
-          <w:rFonts w:hint="eastAsia"/>
-          <w:color w:val="FF0000"/>
-          <w:sz w:val="24"/>
-        </w:rPr>
-        <w:t xml:space="preserve"> 在L</w:t>
-      </w:r>
-      <w:r>
-        <w:rPr>
-          <w:color w:val="FF0000"/>
-          <w:sz w:val="24"/>
-        </w:rPr>
-        <w:t>i</w:t>
-      </w:r>
-      <w:r>
-        <w:rPr>
-          <w:rFonts w:hint="eastAsia"/>
-          <w:color w:val="FF0000"/>
-          <w:sz w:val="24"/>
-        </w:rPr>
-        <w:t>nux里面一切皆文件</w:t>
-      </w:r>
-    </w:p>
-    <w:p>
-      <w:pPr>
-        <w:pStyle w:val="3"/>
-        <w:rPr>
-          <w:rFonts w:hint="eastAsia"/>
-        </w:rPr>
-      </w:pPr>
-      <w:r>
-        <w:rPr>
-          <w:rFonts w:hint="eastAsia"/>
-        </w:rPr>
-        <w:lastRenderedPageBreak/>
-        <w:t>目录结构</w:t>
-      </w:r>
-    </w:p>
-    <w:p>
-      <w:pPr>
-        <w:rPr>
-          <w:rFonts w:hint="eastAsia"/>
-          <w:color w:val="FF0000"/>
-        </w:rPr>
-      </w:pPr>
-      <w:r>
-        <w:rPr>
-          <w:rFonts w:hint="eastAsia"/>
-          <w:b/>
-          <w:color w:val="FF0000"/>
-          <w:sz w:val="36"/>
-        </w:rPr>
-        <w:t>~</w:t>
-      </w:r>
-      <w:r>
-        <w:rPr>
-          <w:b/>
-          <w:color w:val="FF0000"/>
-          <w:sz w:val="36"/>
-        </w:rPr>
-        <w:t>/</w:t>
-      </w:r>
-      <w:r>
-        <w:rPr>
-          <w:color w:val="FF0000"/>
-          <w:sz w:val="24"/>
-        </w:rPr>
-        <w:t xml:space="preserve">   </w:t>
-      </w:r>
-      <w:r>
-        <w:rPr>
-          <w:color w:val="FF0000"/>
-          <w:sz w:val="24"/>
-        </w:rPr>
-        <w:tab/>
-      </w:r>
-      <w:r>
-        <w:rPr>
-          <w:color w:val="FF0000"/>
-          <w:sz w:val="24"/>
-        </w:rPr>
-        <w:tab/>
-      </w:r>
-      <w:r>
-        <w:rPr>
-          <w:color w:val="FF0000"/>
-          <w:sz w:val="24"/>
-        </w:rPr>
-        <w:tab/>
-      </w:r>
-      <w:r>
-        <w:rPr>
-          <w:color w:val="FF0000"/>
-        </w:rPr>
-        <w:t>(</w:t>
-      </w:r>
-      <w:r>
-        <w:rPr>
-          <w:rFonts w:hint="eastAsia"/>
-          <w:color w:val="FF0000"/>
-        </w:rPr>
-        <w:t>根目录</w:t>
-      </w:r>
-      <w:r>
-        <w:rPr>
-          <w:color w:val="FF0000"/>
-        </w:rPr>
-        <w:t>)</w:t>
-      </w:r>
-    </w:p>
-    <w:p>
-      <w:pPr>
-        <w:rPr>
-          <w:rFonts w:hint="eastAsia"/>
-          <w:color w:val="FF0000"/>
-        </w:rPr>
-      </w:pPr>
-      <w:r>
-        <w:rPr>
-          <w:b/>
-          <w:color w:val="FF0000"/>
-          <w:sz w:val="32"/>
-        </w:rPr>
-        <w:tab/>
-      </w:r>
-      <w:r>
-        <w:rPr>
-          <w:rFonts w:hint="eastAsia"/>
-          <w:b/>
-          <w:color w:val="FF0000"/>
-          <w:sz w:val="28"/>
-        </w:rPr>
-        <w:t>~</w:t>
-      </w:r>
-      <w:r>
-        <w:rPr>
-          <w:rFonts w:hint="eastAsia"/>
-          <w:b/>
-          <w:color w:val="FF0000"/>
-          <w:sz w:val="24"/>
-        </w:rPr>
-        <w:t>/</w:t>
-      </w:r>
-      <w:r>
-        <w:rPr>
-          <w:b/>
-          <w:color w:val="FF0000"/>
-          <w:sz w:val="24"/>
-        </w:rPr>
-        <w:t>bin</w:t>
-      </w:r>
-      <w:r>
-        <w:rPr>
-          <w:b/>
-          <w:color w:val="FF0000"/>
-          <w:sz w:val="24"/>
-        </w:rPr>
-        <w:t xml:space="preserve"> </w:t>
-      </w:r>
-      <w:r>
-        <w:rPr>
-          <w:b/>
-          <w:color w:val="FF0000"/>
-          <w:sz w:val="28"/>
-        </w:rPr>
-        <w:tab/>
-      </w:r>
-      <w:r>
-        <w:rPr>
-          <w:b/>
-          <w:color w:val="FF0000"/>
-          <w:sz w:val="28"/>
-        </w:rPr>
-        <w:tab/>
-      </w:r>
-      <w:r>
-        <w:rPr>
-          <w:color w:val="FF0000"/>
-        </w:rPr>
-        <w:t>(</w:t>
-      </w:r>
-      <w:r>
-        <w:rPr>
-          <w:rFonts w:hint="eastAsia"/>
-          <w:color w:val="FF0000"/>
-        </w:rPr>
-        <w:t>是</w:t>
-      </w:r>
-      <w:r>
-        <w:rPr>
-          <w:color w:val="FF0000"/>
-        </w:rPr>
-        <w:t>B</w:t>
-      </w:r>
-      <w:r>
-        <w:rPr>
-          <w:rFonts w:hint="eastAsia"/>
-          <w:color w:val="FF0000"/>
-        </w:rPr>
-        <w:t>in</w:t>
-      </w:r>
-      <w:r>
-        <w:rPr>
-          <w:color w:val="FF0000"/>
-        </w:rPr>
-        <w:t>ary</w:t>
-      </w:r>
-      <w:r>
-        <w:rPr>
-          <w:rFonts w:hint="eastAsia"/>
-          <w:color w:val="FF0000"/>
-        </w:rPr>
-        <w:t>的缩写，这个目录存放经常使用的命令</w:t>
-      </w:r>
-      <w:r>
-        <w:rPr>
-          <w:color w:val="FF0000"/>
-        </w:rPr>
-        <w:t>)</w:t>
-      </w:r>
-    </w:p>
-    <w:p>
-      <w:pPr>
-        <w:rPr>
-          <w:rFonts w:hint="eastAsia"/>
-          <w:color w:val="FF0000"/>
-          <w:sz w:val="24"/>
-        </w:rPr>
-      </w:pPr>
-      <w:r>
-        <w:rPr>
-          <w:color w:val="FF0000"/>
-          <w:sz w:val="22"/>
-        </w:rPr>
-        <w:tab/>
-      </w:r>
-      <w:r>
-        <w:rPr>
-          <w:rFonts w:hint="eastAsia"/>
-          <w:b/>
-          <w:color w:val="FF0000"/>
-          <w:sz w:val="28"/>
-        </w:rPr>
-        <w:t>~</w:t>
-      </w:r>
-      <w:r>
-        <w:rPr>
-          <w:rFonts w:hint="eastAsia"/>
-          <w:b/>
-          <w:color w:val="FF0000"/>
-          <w:sz w:val="24"/>
-        </w:rPr>
-        <w:t>/</w:t>
-      </w:r>
-      <w:proofErr w:type="spellStart"/>
-      <w:r>
-        <w:rPr>
-          <w:rFonts w:hint="eastAsia"/>
-          <w:b/>
-          <w:color w:val="FF0000"/>
-          <w:sz w:val="24"/>
-        </w:rPr>
-        <w:t>sb</w:t>
-      </w:r>
-      <w:r>
-        <w:rPr>
-          <w:b/>
-          <w:color w:val="FF0000"/>
-          <w:sz w:val="24"/>
-        </w:rPr>
-        <w:t>in</w:t>
-      </w:r>
-      <w:proofErr w:type="spellEnd"/>
-      <w:r>
-        <w:rPr>
-          <w:b/>
-          <w:color w:val="FF0000"/>
-          <w:sz w:val="28"/>
-        </w:rPr>
-        <w:tab/>
-      </w:r>
-      <w:r>
-        <w:rPr>
-          <w:b/>
-          <w:color w:val="FF0000"/>
-          <w:sz w:val="28"/>
-        </w:rPr>
-        <w:tab/>
-      </w:r>
-      <w:r>
-        <w:rPr>
-          <w:color w:val="FF0000"/>
-        </w:rPr>
-        <w:t>(</w:t>
-      </w:r>
-      <w:r>
-        <w:rPr>
-          <w:rFonts w:hint="eastAsia"/>
-          <w:color w:val="FF0000"/>
-        </w:rPr>
-        <w:t>存放系统管理员使用的系统管理程序</w:t>
-      </w:r>
-      <w:r>
-        <w:rPr>
-          <w:color w:val="FF0000"/>
-        </w:rPr>
-        <w:t>)</w:t>
-      </w:r>
-    </w:p>
-    <w:p>
-      <w:pPr>
-        <w:ind w:left="440" w:hangingChars="200" w:hanging="440"/>
-        <w:rPr>
-          <w:color w:val="FF0000"/>
-        </w:rPr>
-      </w:pPr>
-      <w:r>
-        <w:rPr>
-          <w:color w:val="FF0000"/>
-          <w:sz w:val="22"/>
-        </w:rPr>
-        <w:tab/>
-      </w:r>
-      <w:r>
-        <w:rPr>
-          <w:rFonts w:hint="eastAsia"/>
-          <w:b/>
-          <w:color w:val="FF0000"/>
-          <w:sz w:val="28"/>
-        </w:rPr>
-        <w:t>~</w:t>
-      </w:r>
-      <w:r>
-        <w:rPr>
-          <w:rFonts w:hint="eastAsia"/>
-          <w:b/>
-          <w:color w:val="FF0000"/>
-          <w:sz w:val="24"/>
-        </w:rPr>
-        <w:t>/</w:t>
-      </w:r>
-      <w:r>
-        <w:rPr>
-          <w:rFonts w:hint="eastAsia"/>
-          <w:b/>
-          <w:color w:val="FF0000"/>
-          <w:sz w:val="24"/>
-        </w:rPr>
-        <w:t>home</w:t>
-      </w:r>
-      <w:r>
-        <w:rPr>
-          <w:b/>
-          <w:color w:val="FF0000"/>
-          <w:sz w:val="28"/>
-        </w:rPr>
-        <w:tab/>
-      </w:r>
-      <w:r>
-        <w:rPr>
-          <w:color w:val="FF0000"/>
-          <w:sz w:val="20"/>
-        </w:rPr>
-        <w:t>(</w:t>
-      </w:r>
-      <w:r>
-        <w:rPr>
-          <w:rFonts w:hint="eastAsia"/>
-          <w:color w:val="FF0000"/>
-        </w:rPr>
-        <w:t>存放普通用户的主目录,在</w:t>
-      </w:r>
-      <w:r>
-        <w:rPr>
-          <w:color w:val="FF0000"/>
-        </w:rPr>
-        <w:t>L</w:t>
-      </w:r>
-      <w:r>
-        <w:rPr>
-          <w:rFonts w:hint="eastAsia"/>
-          <w:color w:val="FF0000"/>
-        </w:rPr>
-        <w:t>in</w:t>
-      </w:r>
-      <w:r>
-        <w:rPr>
-          <w:color w:val="FF0000"/>
-        </w:rPr>
-        <w:t>ux</w:t>
-      </w:r>
-      <w:r>
-        <w:rPr>
-          <w:rFonts w:hint="eastAsia"/>
-          <w:color w:val="FF0000"/>
-        </w:rPr>
-        <w:t>中每个用户都有一个自己的目录</w:t>
-      </w:r>
-      <w:r>
-        <w:rPr>
-          <w:color w:val="FF0000"/>
-        </w:rPr>
-        <w:t>)</w:t>
-      </w:r>
-    </w:p>
-    <w:p>
-      <w:pPr>
-        <w:ind w:leftChars="50" w:left="105" w:firstLineChars="100" w:firstLine="280"/>
-        <w:rPr>
-          <w:color w:val="FF0000"/>
-        </w:rPr>
-      </w:pPr>
-      <w:r>
-        <w:rPr>
-          <w:rFonts w:hint="eastAsia"/>
-          <w:b/>
-          <w:color w:val="FF0000"/>
-          <w:sz w:val="28"/>
-        </w:rPr>
-        <w:t>~</w:t>
-      </w:r>
-      <w:r>
-        <w:rPr>
-          <w:rFonts w:hint="eastAsia"/>
-          <w:b/>
-          <w:color w:val="FF0000"/>
-          <w:sz w:val="24"/>
-        </w:rPr>
-        <w:t>/</w:t>
-      </w:r>
-      <w:r>
-        <w:rPr>
-          <w:b/>
-          <w:color w:val="FF0000"/>
-          <w:sz w:val="24"/>
-        </w:rPr>
-        <w:t>root</w:t>
-      </w:r>
-      <w:r>
-        <w:rPr>
-          <w:b/>
-          <w:color w:val="FF0000"/>
-          <w:sz w:val="28"/>
-        </w:rPr>
-        <w:tab/>
-      </w:r>
-      <w:r>
-        <w:rPr>
-          <w:b/>
-          <w:color w:val="FF0000"/>
-          <w:sz w:val="28"/>
-        </w:rPr>
-        <w:tab/>
-      </w:r>
-      <w:r>
-        <w:rPr>
-          <w:color w:val="FF0000"/>
-        </w:rPr>
-        <w:t>(</w:t>
-      </w:r>
-      <w:r>
-        <w:rPr>
-          <w:rFonts w:hint="eastAsia"/>
-          <w:color w:val="FF0000"/>
-        </w:rPr>
-        <w:t>存放系统管理员的用户主目录</w:t>
-      </w:r>
-      <w:r>
-        <w:rPr>
-          <w:color w:val="FF0000"/>
-        </w:rPr>
-        <w:t>)</w:t>
-      </w:r>
-    </w:p>
-    <w:p>
-      <w:pPr>
-        <w:ind w:leftChars="50" w:left="105" w:firstLineChars="100" w:firstLine="280"/>
-        <w:rPr>
-          <w:color w:val="1F4E79" w:themeColor="accent5" w:themeShade="80"/>
-        </w:rPr>
-      </w:pPr>
-      <w:r>
-        <w:rPr>
-          <w:rFonts w:hint="eastAsia"/>
-          <w:b/>
-          <w:color w:val="1F4E79" w:themeColor="accent5" w:themeShade="80"/>
-          <w:sz w:val="28"/>
-        </w:rPr>
-        <w:t>~</w:t>
-      </w:r>
-      <w:r>
-        <w:rPr>
-          <w:rFonts w:hint="eastAsia"/>
-          <w:b/>
-          <w:color w:val="1F4E79" w:themeColor="accent5" w:themeShade="80"/>
-          <w:sz w:val="24"/>
-        </w:rPr>
-        <w:t>/</w:t>
-      </w:r>
-      <w:r>
-        <w:rPr>
-          <w:rFonts w:hint="eastAsia"/>
-          <w:b/>
-          <w:color w:val="1F4E79" w:themeColor="accent5" w:themeShade="80"/>
-          <w:sz w:val="24"/>
-        </w:rPr>
-        <w:t>lib</w:t>
-      </w:r>
-      <w:r>
-        <w:rPr>
-          <w:b/>
-          <w:color w:val="1F4E79" w:themeColor="accent5" w:themeShade="80"/>
-          <w:sz w:val="28"/>
-        </w:rPr>
-        <w:tab/>
-      </w:r>
-      <w:r>
-        <w:rPr>
-          <w:b/>
-          <w:color w:val="1F4E79" w:themeColor="accent5" w:themeShade="80"/>
-          <w:sz w:val="32"/>
-        </w:rPr>
-        <w:tab/>
-      </w:r>
-      <w:r>
-        <w:rPr>
-          <w:color w:val="1F4E79" w:themeColor="accent5" w:themeShade="80"/>
-        </w:rPr>
-        <w:t>(</w:t>
-      </w:r>
-      <w:r>
-        <w:rPr>
-          <w:rFonts w:hint="eastAsia"/>
-          <w:color w:val="1F4E79" w:themeColor="accent5" w:themeShade="80"/>
-        </w:rPr>
-        <w:t>系统开机所需要的最基本的动态链接共享库</w:t>
-      </w:r>
-      <w:r>
-        <w:rPr>
-          <w:color w:val="1F4E79" w:themeColor="accent5" w:themeShade="80"/>
-        </w:rPr>
-        <w:t>)</w:t>
-      </w:r>
-    </w:p>
-    <w:p>
-      <w:pPr>
-        <w:ind w:leftChars="50" w:left="105" w:firstLineChars="100" w:firstLine="280"/>
-        <w:rPr>
-          <w:color w:val="1F4E79" w:themeColor="accent5" w:themeShade="80"/>
-        </w:rPr>
-      </w:pPr>
-      <w:r>
-        <w:rPr>
-          <w:rFonts w:hint="eastAsia"/>
-          <w:b/>
-          <w:color w:val="1F4E79" w:themeColor="accent5" w:themeShade="80"/>
-          <w:sz w:val="28"/>
-        </w:rPr>
-        <w:t>~</w:t>
-      </w:r>
-      <w:r>
-        <w:rPr>
-          <w:rFonts w:hint="eastAsia"/>
-          <w:b/>
-          <w:color w:val="1F4E79" w:themeColor="accent5" w:themeShade="80"/>
-          <w:sz w:val="24"/>
-        </w:rPr>
-        <w:t>/</w:t>
-      </w:r>
-      <w:proofErr w:type="spellStart"/>
-      <w:r>
-        <w:rPr>
-          <w:rFonts w:hint="eastAsia"/>
-          <w:b/>
-          <w:color w:val="1F4E79" w:themeColor="accent5" w:themeShade="80"/>
-          <w:sz w:val="24"/>
-        </w:rPr>
-        <w:t>lost</w:t>
-      </w:r>
-      <w:r>
-        <w:rPr>
-          <w:b/>
-          <w:color w:val="1F4E79" w:themeColor="accent5" w:themeShade="80"/>
-          <w:sz w:val="24"/>
-        </w:rPr>
-        <w:t>+found</w:t>
-      </w:r>
-      <w:proofErr w:type="spellEnd"/>
-      <w:r>
-        <w:rPr>
-          <w:b/>
-          <w:color w:val="1F4E79" w:themeColor="accent5" w:themeShade="80"/>
-          <w:sz w:val="32"/>
-        </w:rPr>
-        <w:tab/>
-      </w:r>
-      <w:r>
-        <w:rPr>
-          <w:color w:val="1F4E79" w:themeColor="accent5" w:themeShade="80"/>
-        </w:rPr>
-        <w:t>(</w:t>
-      </w:r>
-      <w:r>
-        <w:rPr>
-          <w:rFonts w:hint="eastAsia"/>
-          <w:color w:val="1F4E79" w:themeColor="accent5" w:themeShade="80"/>
-        </w:rPr>
-        <w:t>这个目录一般是空的，当系统非法关机后，这里就有</w:t>
-      </w:r>
-      <w:r>
-        <w:rPr>
-          <w:rFonts w:hint="eastAsia"/>
-          <w:color w:val="1F4E79" w:themeColor="accent5" w:themeShade="80"/>
-        </w:rPr>
-        <w:t>会有文件</w:t>
-      </w:r>
-      <w:r>
-        <w:rPr>
-          <w:color w:val="1F4E79" w:themeColor="accent5" w:themeShade="80"/>
-        </w:rPr>
-        <w:t>)</w:t>
-      </w:r>
-    </w:p>
-    <w:p>
-      <w:pPr>
-        <w:ind w:leftChars="50" w:left="105" w:firstLineChars="100" w:firstLine="280"/>
-        <w:rPr>
-          <w:color w:val="FF0000"/>
-        </w:rPr>
-      </w:pPr>
-      <w:r>
-        <w:rPr>
-          <w:rFonts w:hint="eastAsia"/>
-          <w:b/>
-          <w:color w:val="FF0000"/>
-          <w:sz w:val="28"/>
-        </w:rPr>
-        <w:t>~</w:t>
-      </w:r>
-      <w:r>
-        <w:rPr>
-          <w:rFonts w:hint="eastAsia"/>
-          <w:b/>
-          <w:color w:val="FF0000"/>
-          <w:sz w:val="24"/>
-        </w:rPr>
-        <w:t>/</w:t>
-      </w:r>
-      <w:proofErr w:type="spellStart"/>
-      <w:r>
-        <w:rPr>
-          <w:b/>
-          <w:color w:val="FF0000"/>
-          <w:sz w:val="24"/>
-        </w:rPr>
-        <w:t>etc</w:t>
-      </w:r>
-      <w:proofErr w:type="spellEnd"/>
-      <w:r>
-        <w:rPr>
-          <w:b/>
-          <w:color w:val="FF0000"/>
-          <w:sz w:val="28"/>
-        </w:rPr>
-        <w:tab/>
-      </w:r>
-      <w:r>
-        <w:rPr>
-          <w:b/>
-          <w:color w:val="FF0000"/>
-          <w:sz w:val="32"/>
-        </w:rPr>
-        <w:tab/>
-      </w:r>
-      <w:r>
-        <w:rPr>
-          <w:color w:val="FF0000"/>
-        </w:rPr>
-        <w:t>(</w:t>
-      </w:r>
-      <w:r>
-        <w:rPr>
-          <w:rFonts w:hint="eastAsia"/>
-          <w:color w:val="FF0000"/>
-        </w:rPr>
-        <w:t>所有的系统所需要的配置文件和子目录</w:t>
-      </w:r>
-      <w:proofErr w:type="spellStart"/>
-      <w:r>
-        <w:rPr>
-          <w:rFonts w:hint="eastAsia"/>
-          <w:color w:val="FF0000"/>
-        </w:rPr>
-        <w:t>m</w:t>
-      </w:r>
-      <w:r>
-        <w:rPr>
-          <w:color w:val="FF0000"/>
-        </w:rPr>
-        <w:t>y.conf</w:t>
-      </w:r>
-      <w:proofErr w:type="spellEnd"/>
-      <w:r>
-        <w:rPr>
-          <w:rFonts w:hint="eastAsia"/>
-          <w:color w:val="FF0000"/>
-        </w:rPr>
-        <w:t>)</w:t>
-      </w:r>
-    </w:p>
-    <w:p>
-      <w:pPr>
-        <w:ind w:leftChars="50" w:left="105" w:firstLineChars="100" w:firstLine="280"/>
-        <w:rPr>
-          <w:color w:val="FF0000"/>
-        </w:rPr>
-      </w:pPr>
-      <w:r>
-        <w:rPr>
-          <w:rFonts w:hint="eastAsia"/>
-          <w:b/>
-          <w:color w:val="FF0000"/>
-          <w:sz w:val="28"/>
-        </w:rPr>
-        <w:t>~</w:t>
-      </w:r>
-      <w:r>
-        <w:rPr>
-          <w:rFonts w:hint="eastAsia"/>
-          <w:b/>
-          <w:color w:val="FF0000"/>
-          <w:sz w:val="24"/>
-        </w:rPr>
-        <w:t>/</w:t>
-      </w:r>
-      <w:proofErr w:type="spellStart"/>
-      <w:r>
-        <w:rPr>
-          <w:rFonts w:hint="eastAsia"/>
-          <w:b/>
-          <w:color w:val="FF0000"/>
-          <w:sz w:val="24"/>
-        </w:rPr>
-        <w:t>usr</w:t>
-      </w:r>
-      <w:proofErr w:type="spellEnd"/>
-      <w:r>
-        <w:rPr>
-          <w:b/>
-          <w:color w:val="FF0000"/>
-          <w:sz w:val="28"/>
-        </w:rPr>
-        <w:tab/>
-      </w:r>
-      <w:r>
-        <w:rPr>
-          <w:b/>
-          <w:color w:val="FF0000"/>
-          <w:sz w:val="32"/>
-        </w:rPr>
-        <w:tab/>
-      </w:r>
-      <w:r>
-        <w:rPr>
-          <w:color w:val="FF0000"/>
-        </w:rPr>
-        <w:t>(</w:t>
-      </w:r>
-      <w:r>
-        <w:rPr>
-          <w:rFonts w:hint="eastAsia"/>
-          <w:color w:val="FF0000"/>
-        </w:rPr>
-        <w:t>用户的很多应用程序都放在这个目录下</w:t>
-      </w:r>
-      <w:r>
-        <w:rPr>
-          <w:rFonts w:hint="eastAsia"/>
-          <w:color w:val="FF0000"/>
-        </w:rPr>
-        <w:t>)</w:t>
-      </w:r>
-    </w:p>
-    <w:p>
-      <w:pPr>
-        <w:ind w:leftChars="50" w:left="105" w:firstLineChars="100" w:firstLine="280"/>
-        <w:rPr>
-          <w:color w:val="FF0000"/>
-        </w:rPr>
-      </w:pPr>
-      <w:r>
-        <w:rPr>
-          <w:rFonts w:hint="eastAsia"/>
-          <w:b/>
-          <w:color w:val="FF0000"/>
-          <w:sz w:val="28"/>
-        </w:rPr>
-        <w:t>~</w:t>
-      </w:r>
-      <w:r>
-        <w:rPr>
-          <w:rFonts w:hint="eastAsia"/>
-          <w:b/>
-          <w:color w:val="FF0000"/>
-          <w:sz w:val="24"/>
-        </w:rPr>
-        <w:t>/</w:t>
-      </w:r>
-      <w:r>
-        <w:rPr>
-          <w:rFonts w:hint="eastAsia"/>
-          <w:b/>
-          <w:color w:val="FF0000"/>
-          <w:sz w:val="24"/>
-        </w:rPr>
-        <w:t>boo</w:t>
-      </w:r>
-      <w:r>
-        <w:rPr>
-          <w:b/>
-          <w:color w:val="FF0000"/>
-          <w:sz w:val="24"/>
-        </w:rPr>
-        <w:t>t</w:t>
-      </w:r>
-      <w:r>
-        <w:rPr>
-          <w:b/>
-          <w:color w:val="FF0000"/>
-          <w:sz w:val="28"/>
-        </w:rPr>
-        <w:tab/>
-      </w:r>
-      <w:r>
-        <w:rPr>
-          <w:b/>
-          <w:color w:val="FF0000"/>
-          <w:sz w:val="32"/>
-        </w:rPr>
-        <w:tab/>
-      </w:r>
-      <w:r>
-        <w:rPr>
-          <w:color w:val="FF0000"/>
-        </w:rPr>
-        <w:t>(</w:t>
-      </w:r>
-      <w:r>
-        <w:rPr>
-          <w:rFonts w:hint="eastAsia"/>
-          <w:color w:val="FF0000"/>
-        </w:rPr>
-        <w:t>存放的是启动Linux</w:t>
-      </w:r>
-      <w:r>
-        <w:rPr>
-          <w:rFonts w:hint="eastAsia"/>
-          <w:color w:val="FF0000"/>
-        </w:rPr>
-        <w:t>使用</w:t>
-      </w:r>
-      <w:r>
-        <w:rPr>
-          <w:rFonts w:hint="eastAsia"/>
-          <w:color w:val="FF0000"/>
-        </w:rPr>
-        <w:t>的一些核心文件</w:t>
-      </w:r>
-      <w:r>
-        <w:rPr>
-          <w:rFonts w:hint="eastAsia"/>
-          <w:color w:val="FF0000"/>
-        </w:rPr>
-        <w:t>,包括连接文件</w:t>
-      </w:r>
-      <w:r>
-        <w:rPr>
-          <w:rFonts w:hint="eastAsia"/>
-          <w:color w:val="FF0000"/>
-        </w:rPr>
-        <w:t>和</w:t>
-      </w:r>
-      <w:r>
-        <w:rPr>
-          <w:rFonts w:hint="eastAsia"/>
-          <w:color w:val="FF0000"/>
-        </w:rPr>
-        <w:t>镜像文件</w:t>
-      </w:r>
-      <w:r>
-        <w:rPr>
-          <w:rFonts w:hint="eastAsia"/>
-          <w:color w:val="FF0000"/>
-        </w:rPr>
-        <w:t>)</w:t>
-      </w:r>
-    </w:p>
-    <w:p>
-      <w:pPr>
-        <w:ind w:leftChars="50" w:left="105" w:firstLineChars="100" w:firstLine="280"/>
-        <w:rPr>
-          <w:color w:val="1F4E79" w:themeColor="accent5" w:themeShade="80"/>
-        </w:rPr>
-      </w:pPr>
-      <w:r>
-        <w:rPr>
-          <w:rFonts w:hint="eastAsia"/>
-          <w:b/>
-          <w:color w:val="1F4E79" w:themeColor="accent5" w:themeShade="80"/>
-          <w:sz w:val="28"/>
-        </w:rPr>
-        <w:t>~</w:t>
-      </w:r>
-      <w:r>
-        <w:rPr>
-          <w:rFonts w:hint="eastAsia"/>
-          <w:b/>
-          <w:color w:val="1F4E79" w:themeColor="accent5" w:themeShade="80"/>
-          <w:sz w:val="24"/>
-        </w:rPr>
-        <w:t>/</w:t>
-      </w:r>
-      <w:r>
-        <w:rPr>
-          <w:b/>
-          <w:color w:val="1F4E79" w:themeColor="accent5" w:themeShade="80"/>
-          <w:sz w:val="24"/>
-        </w:rPr>
-        <w:t>proc</w:t>
-      </w:r>
-      <w:r>
-        <w:rPr>
-          <w:b/>
-          <w:color w:val="1F4E79" w:themeColor="accent5" w:themeShade="80"/>
-          <w:sz w:val="28"/>
-        </w:rPr>
-        <w:tab/>
-      </w:r>
-      <w:r>
-        <w:rPr>
-          <w:b/>
-          <w:color w:val="1F4E79" w:themeColor="accent5" w:themeShade="80"/>
-          <w:sz w:val="32"/>
-        </w:rPr>
-        <w:tab/>
-      </w:r>
-      <w:r>
-        <w:rPr>
-          <w:color w:val="1F4E79" w:themeColor="accent5" w:themeShade="80"/>
-        </w:rPr>
-        <w:t>(</w:t>
-      </w:r>
-      <w:r>
-        <w:rPr>
-          <w:rFonts w:hint="eastAsia"/>
-          <w:color w:val="1F4E79" w:themeColor="accent5" w:themeShade="80"/>
-        </w:rPr>
-        <w:t>这个目录是一个虚拟目录,是系统内存映射,</w:t>
-      </w:r>
-      <w:r>
-        <w:rPr>
-          <w:rFonts w:hint="eastAsia"/>
-          <w:color w:val="1F4E79" w:themeColor="accent5" w:themeShade="80"/>
-        </w:rPr>
-        <w:t>该</w:t>
-      </w:r>
-      <w:r>
-        <w:rPr>
-          <w:rFonts w:hint="eastAsia"/>
-          <w:color w:val="1F4E79" w:themeColor="accent5" w:themeShade="80"/>
-        </w:rPr>
-        <w:t>目录</w:t>
-      </w:r>
-      <w:r>
-        <w:rPr>
-          <w:rFonts w:hint="eastAsia"/>
-          <w:color w:val="1F4E79" w:themeColor="accent5" w:themeShade="80"/>
-        </w:rPr>
-        <w:t>可以</w:t>
-      </w:r>
-      <w:r>
-        <w:rPr>
-          <w:rFonts w:hint="eastAsia"/>
-          <w:color w:val="1F4E79" w:themeColor="accent5" w:themeShade="80"/>
-        </w:rPr>
-        <w:t>获取系统信息</w:t>
-      </w:r>
-      <w:r>
-        <w:rPr>
-          <w:rFonts w:hint="eastAsia"/>
-          <w:color w:val="1F4E79" w:themeColor="accent5" w:themeShade="80"/>
-        </w:rPr>
-        <w:t>)</w:t>
-      </w:r>
-    </w:p>
-    <w:p>
-      <w:pPr>
-        <w:ind w:leftChars="50" w:left="105" w:firstLineChars="100" w:firstLine="280"/>
-        <w:rPr>
-          <w:color w:val="1F4E79" w:themeColor="accent5" w:themeShade="80"/>
-        </w:rPr>
-      </w:pPr>
-      <w:r>
-        <w:rPr>
-          <w:rFonts w:hint="eastAsia"/>
-          <w:b/>
-          <w:color w:val="1F4E79" w:themeColor="accent5" w:themeShade="80"/>
-          <w:sz w:val="28"/>
-        </w:rPr>
-        <w:t>~</w:t>
-      </w:r>
-      <w:r>
-        <w:rPr>
-          <w:rFonts w:hint="eastAsia"/>
-          <w:b/>
-          <w:color w:val="1F4E79" w:themeColor="accent5" w:themeShade="80"/>
-          <w:sz w:val="24"/>
-        </w:rPr>
-        <w:t>/</w:t>
-      </w:r>
-      <w:proofErr w:type="spellStart"/>
-      <w:r>
-        <w:rPr>
-          <w:rFonts w:hint="eastAsia"/>
-          <w:b/>
-          <w:color w:val="1F4E79" w:themeColor="accent5" w:themeShade="80"/>
-          <w:sz w:val="24"/>
-        </w:rPr>
-        <w:t>srv</w:t>
-      </w:r>
-      <w:proofErr w:type="spellEnd"/>
-      <w:r>
-        <w:rPr>
-          <w:b/>
-          <w:color w:val="1F4E79" w:themeColor="accent5" w:themeShade="80"/>
-          <w:sz w:val="28"/>
-        </w:rPr>
-        <w:tab/>
-      </w:r>
-      <w:r>
-        <w:rPr>
-          <w:b/>
-          <w:color w:val="1F4E79" w:themeColor="accent5" w:themeShade="80"/>
-          <w:sz w:val="32"/>
-        </w:rPr>
-        <w:tab/>
-      </w:r>
-      <w:r>
-        <w:rPr>
-          <w:color w:val="1F4E79" w:themeColor="accent5" w:themeShade="80"/>
-        </w:rPr>
-        <w:t>(</w:t>
-      </w:r>
-      <w:r>
-        <w:rPr>
-          <w:rFonts w:hint="eastAsia"/>
-          <w:color w:val="1F4E79" w:themeColor="accent5" w:themeShade="80"/>
-        </w:rPr>
-        <w:t>s</w:t>
-      </w:r>
-      <w:r>
-        <w:rPr>
-          <w:color w:val="1F4E79" w:themeColor="accent5" w:themeShade="80"/>
-        </w:rPr>
-        <w:t>ervice</w:t>
-      </w:r>
-      <w:r>
-        <w:rPr>
-          <w:rFonts w:hint="eastAsia"/>
-          <w:color w:val="1F4E79" w:themeColor="accent5" w:themeShade="80"/>
-        </w:rPr>
-        <w:t>的缩写,该目录存放一些服务启动后需要提取的数据</w:t>
-      </w:r>
-      <w:r>
-        <w:rPr>
-          <w:rFonts w:hint="eastAsia"/>
-          <w:color w:val="1F4E79" w:themeColor="accent5" w:themeShade="80"/>
-        </w:rPr>
-        <w:t>)</w:t>
-      </w:r>
-    </w:p>
-    <w:p>
-      <w:pPr>
-        <w:ind w:leftChars="50" w:left="105" w:firstLineChars="100" w:firstLine="280"/>
-        <w:rPr>
-          <w:color w:val="1F4E79" w:themeColor="accent5" w:themeShade="80"/>
-        </w:rPr>
-      </w:pPr>
-      <w:r>
-        <w:rPr>
-          <w:rFonts w:hint="eastAsia"/>
-          <w:b/>
-          <w:color w:val="1F4E79" w:themeColor="accent5" w:themeShade="80"/>
-          <w:sz w:val="28"/>
-        </w:rPr>
-        <w:t>~</w:t>
-      </w:r>
-      <w:r>
-        <w:rPr>
-          <w:rFonts w:hint="eastAsia"/>
-          <w:b/>
-          <w:color w:val="1F4E79" w:themeColor="accent5" w:themeShade="80"/>
-          <w:sz w:val="24"/>
-        </w:rPr>
-        <w:t>/</w:t>
-      </w:r>
-      <w:r>
-        <w:rPr>
-          <w:rFonts w:hint="eastAsia"/>
-          <w:b/>
-          <w:color w:val="1F4E79" w:themeColor="accent5" w:themeShade="80"/>
-          <w:sz w:val="24"/>
-        </w:rPr>
-        <w:t>s</w:t>
-      </w:r>
-      <w:r>
-        <w:rPr>
-          <w:b/>
-          <w:color w:val="1F4E79" w:themeColor="accent5" w:themeShade="80"/>
-          <w:sz w:val="24"/>
-        </w:rPr>
-        <w:t>ys</w:t>
-      </w:r>
-      <w:r>
-        <w:rPr>
-          <w:b/>
-          <w:color w:val="1F4E79" w:themeColor="accent5" w:themeShade="80"/>
-          <w:sz w:val="28"/>
-        </w:rPr>
-        <w:tab/>
-      </w:r>
-      <w:r>
-        <w:rPr>
-          <w:b/>
-          <w:color w:val="1F4E79" w:themeColor="accent5" w:themeShade="80"/>
-          <w:sz w:val="32"/>
-        </w:rPr>
-        <w:tab/>
-      </w:r>
-      <w:r>
-        <w:rPr>
-          <w:color w:val="1F4E79" w:themeColor="accent5" w:themeShade="80"/>
-        </w:rPr>
-        <w:t>(</w:t>
-      </w:r>
-      <w:r>
-        <w:rPr>
-          <w:rFonts w:hint="eastAsia"/>
-          <w:color w:val="1F4E79" w:themeColor="accent5" w:themeShade="80"/>
-        </w:rPr>
-        <w:t>该目录存放l</w:t>
-      </w:r>
-      <w:r>
-        <w:rPr>
-          <w:color w:val="1F4E79" w:themeColor="accent5" w:themeShade="80"/>
-        </w:rPr>
-        <w:t>inux2.6</w:t>
-      </w:r>
-      <w:r>
-        <w:rPr>
-          <w:rFonts w:hint="eastAsia"/>
-          <w:color w:val="1F4E79" w:themeColor="accent5" w:themeShade="80"/>
-        </w:rPr>
-        <w:t>内核中新出现的文件系统</w:t>
-      </w:r>
-      <w:r>
-        <w:rPr>
-          <w:rFonts w:hint="eastAsia"/>
-          <w:color w:val="1F4E79" w:themeColor="accent5" w:themeShade="80"/>
-        </w:rPr>
-        <w:t>)</w:t>
-      </w:r>
-    </w:p>
-    <w:p>
-      <w:pPr>
-        <w:ind w:leftChars="50" w:left="105" w:firstLineChars="100" w:firstLine="280"/>
-        <w:rPr>
-          <w:color w:val="1F4E79" w:themeColor="accent5" w:themeShade="80"/>
-        </w:rPr>
-      </w:pPr>
-      <w:r>
-        <w:rPr>
-          <w:rFonts w:hint="eastAsia"/>
-          <w:b/>
-          <w:color w:val="1F4E79" w:themeColor="accent5" w:themeShade="80"/>
-          <w:sz w:val="28"/>
-        </w:rPr>
-        <w:t>~</w:t>
-      </w:r>
-      <w:r>
-        <w:rPr>
-          <w:rFonts w:hint="eastAsia"/>
-          <w:b/>
-          <w:color w:val="1F4E79" w:themeColor="accent5" w:themeShade="80"/>
-          <w:sz w:val="24"/>
-        </w:rPr>
-        <w:t>/</w:t>
-      </w:r>
-      <w:proofErr w:type="spellStart"/>
-      <w:r>
-        <w:rPr>
-          <w:rFonts w:hint="eastAsia"/>
-          <w:b/>
-          <w:color w:val="1F4E79" w:themeColor="accent5" w:themeShade="80"/>
-          <w:sz w:val="24"/>
-        </w:rPr>
-        <w:t>t</w:t>
-      </w:r>
-      <w:r>
-        <w:rPr>
-          <w:b/>
-          <w:color w:val="1F4E79" w:themeColor="accent5" w:themeShade="80"/>
-          <w:sz w:val="24"/>
-        </w:rPr>
-        <w:t>mp</w:t>
-      </w:r>
-      <w:proofErr w:type="spellEnd"/>
-      <w:r>
-        <w:rPr>
-          <w:b/>
-          <w:color w:val="1F4E79" w:themeColor="accent5" w:themeShade="80"/>
-          <w:sz w:val="28"/>
-        </w:rPr>
-        <w:tab/>
-      </w:r>
-      <w:r>
-        <w:rPr>
-          <w:b/>
-          <w:color w:val="1F4E79" w:themeColor="accent5" w:themeShade="80"/>
-          <w:sz w:val="32"/>
-        </w:rPr>
-        <w:tab/>
-      </w:r>
-      <w:r>
-        <w:rPr>
-          <w:color w:val="1F4E79" w:themeColor="accent5" w:themeShade="80"/>
-        </w:rPr>
-        <w:t>(</w:t>
-      </w:r>
-      <w:r>
-        <w:rPr>
-          <w:rFonts w:hint="eastAsia"/>
-          <w:color w:val="1F4E79" w:themeColor="accent5" w:themeShade="80"/>
-        </w:rPr>
-        <w:t>这个目录存放一些临时文件</w:t>
-      </w:r>
-      <w:r>
-        <w:rPr>
-          <w:rFonts w:hint="eastAsia"/>
-          <w:color w:val="1F4E79" w:themeColor="accent5" w:themeShade="80"/>
-        </w:rPr>
-        <w:t>)</w:t>
-      </w:r>
-    </w:p>
-    <w:p>
-      <w:pPr>
-        <w:ind w:leftChars="50" w:left="105" w:firstLineChars="100" w:firstLine="280"/>
-        <w:rPr>
-          <w:color w:val="FF0000"/>
-        </w:rPr>
-      </w:pPr>
-      <w:r>
-        <w:rPr>
-          <w:rFonts w:hint="eastAsia"/>
-          <w:b/>
-          <w:color w:val="FF0000"/>
-          <w:sz w:val="28"/>
-        </w:rPr>
-        <w:t>~</w:t>
-      </w:r>
-      <w:r>
-        <w:rPr>
-          <w:rFonts w:hint="eastAsia"/>
-          <w:b/>
-          <w:color w:val="FF0000"/>
-          <w:sz w:val="24"/>
-        </w:rPr>
-        <w:t>/</w:t>
-      </w:r>
-      <w:r>
-        <w:rPr>
-          <w:rFonts w:hint="eastAsia"/>
-          <w:b/>
-          <w:color w:val="FF0000"/>
-          <w:sz w:val="24"/>
-        </w:rPr>
-        <w:t>dev</w:t>
-      </w:r>
-      <w:r>
-        <w:rPr>
-          <w:b/>
-          <w:color w:val="FF0000"/>
-          <w:sz w:val="28"/>
-        </w:rPr>
-        <w:tab/>
-      </w:r>
-      <w:r>
-        <w:rPr>
-          <w:b/>
-          <w:color w:val="FF0000"/>
-          <w:sz w:val="32"/>
-        </w:rPr>
-        <w:tab/>
-      </w:r>
-      <w:r>
-        <w:rPr>
-          <w:color w:val="FF0000"/>
-        </w:rPr>
-        <w:t>(</w:t>
-      </w:r>
-      <w:r>
-        <w:rPr>
-          <w:rFonts w:hint="eastAsia"/>
-          <w:color w:val="FF0000"/>
-        </w:rPr>
-        <w:t>类似于w</w:t>
-      </w:r>
-      <w:r>
-        <w:rPr>
-          <w:color w:val="FF0000"/>
-        </w:rPr>
-        <w:t>indo</w:t>
-      </w:r>
-      <w:r>
-        <w:rPr>
-          <w:rFonts w:hint="eastAsia"/>
-          <w:color w:val="FF0000"/>
-        </w:rPr>
-        <w:t>ws的设备管理器，把所有的硬件用文件表示</w:t>
-      </w:r>
-      <w:r>
-        <w:rPr>
-          <w:rFonts w:hint="eastAsia"/>
-          <w:color w:val="FF0000"/>
-        </w:rPr>
-        <w:t>)</w:t>
-      </w:r>
-    </w:p>
-    <w:p>
-      <w:pPr>
-        <w:ind w:leftChars="50" w:left="105" w:firstLineChars="100" w:firstLine="280"/>
-        <w:rPr>
-          <w:color w:val="FF0000"/>
-        </w:rPr>
-      </w:pPr>
-      <w:r>
-        <w:rPr>
-          <w:rFonts w:hint="eastAsia"/>
-          <w:b/>
-          <w:color w:val="FF0000"/>
-          <w:sz w:val="28"/>
-        </w:rPr>
-        <w:t>~</w:t>
-      </w:r>
-      <w:r>
-        <w:rPr>
-          <w:rFonts w:hint="eastAsia"/>
-          <w:b/>
-          <w:color w:val="FF0000"/>
-          <w:sz w:val="24"/>
-        </w:rPr>
-        <w:t>/</w:t>
-      </w:r>
-      <w:r>
-        <w:rPr>
-          <w:b/>
-          <w:color w:val="FF0000"/>
-          <w:sz w:val="24"/>
-        </w:rPr>
-        <w:t>media</w:t>
-      </w:r>
-      <w:r>
-        <w:rPr>
-          <w:b/>
-          <w:color w:val="FF0000"/>
-          <w:sz w:val="28"/>
-        </w:rPr>
-        <w:tab/>
-      </w:r>
-      <w:r>
-        <w:rPr>
-          <w:color w:val="FF0000"/>
-        </w:rPr>
-        <w:t>(</w:t>
-      </w:r>
-      <w:proofErr w:type="spellStart"/>
-      <w:r>
-        <w:rPr>
-          <w:rFonts w:hint="eastAsia"/>
-          <w:color w:val="FF0000"/>
-        </w:rPr>
-        <w:t>lin</w:t>
-      </w:r>
-      <w:r>
-        <w:rPr>
-          <w:color w:val="FF0000"/>
-        </w:rPr>
-        <w:t>ux</w:t>
-      </w:r>
-      <w:proofErr w:type="spellEnd"/>
-      <w:r>
-        <w:rPr>
-          <w:rFonts w:hint="eastAsia"/>
-          <w:color w:val="FF0000"/>
-        </w:rPr>
-        <w:t>会自动识别的一些硬件.如:</w:t>
-      </w:r>
-      <w:r>
-        <w:rPr>
-          <w:color w:val="FF0000"/>
-        </w:rPr>
-        <w:t>U</w:t>
-      </w:r>
-      <w:r>
-        <w:rPr>
-          <w:rFonts w:hint="eastAsia"/>
-          <w:color w:val="FF0000"/>
-        </w:rPr>
-        <w:t>盘、光驱等</w:t>
-      </w:r>
-      <w:r>
-        <w:rPr>
-          <w:rFonts w:hint="eastAsia"/>
-          <w:color w:val="FF0000"/>
-        </w:rPr>
-        <w:t>,识别后会挂载到该目录</w:t>
-      </w:r>
-      <w:r>
-        <w:rPr>
-          <w:rFonts w:hint="eastAsia"/>
-          <w:color w:val="FF0000"/>
-        </w:rPr>
-        <w:t>)</w:t>
-      </w:r>
-    </w:p>
-    <w:p>
-      <w:pPr>
-        <w:ind w:leftChars="50" w:left="105" w:firstLineChars="100" w:firstLine="280"/>
-        <w:rPr>
-          <w:color w:val="FF0000"/>
-        </w:rPr>
-      </w:pPr>
-      <w:r>
-        <w:rPr>
-          <w:rFonts w:hint="eastAsia"/>
-          <w:b/>
-          <w:color w:val="FF0000"/>
-          <w:sz w:val="28"/>
-        </w:rPr>
-        <w:t>~</w:t>
-      </w:r>
-      <w:r>
-        <w:rPr>
-          <w:rFonts w:hint="eastAsia"/>
-          <w:b/>
-          <w:color w:val="FF0000"/>
-          <w:sz w:val="24"/>
-        </w:rPr>
-        <w:t>/</w:t>
-      </w:r>
-      <w:proofErr w:type="spellStart"/>
-      <w:r>
-        <w:rPr>
-          <w:b/>
-          <w:color w:val="FF0000"/>
-          <w:sz w:val="24"/>
-        </w:rPr>
-        <w:t>mnt</w:t>
-      </w:r>
-      <w:proofErr w:type="spellEnd"/>
-      <w:r>
-        <w:rPr>
-          <w:b/>
-          <w:color w:val="FF0000"/>
-          <w:sz w:val="28"/>
-        </w:rPr>
-        <w:tab/>
-      </w:r>
-      <w:r>
-        <w:rPr>
-          <w:b/>
-          <w:color w:val="FF0000"/>
-          <w:sz w:val="32"/>
-        </w:rPr>
-        <w:tab/>
-      </w:r>
-      <w:r>
-        <w:rPr>
-          <w:color w:val="FF0000"/>
-        </w:rPr>
-        <w:t>(</w:t>
-      </w:r>
-      <w:r>
-        <w:rPr>
-          <w:rFonts w:hint="eastAsia"/>
-          <w:color w:val="FF0000"/>
-        </w:rPr>
-        <w:t>为了让用户挂载别的文件系统，可以将外部存储挂载到</w:t>
-      </w:r>
-      <w:r>
-        <w:rPr>
-          <w:color w:val="FF0000"/>
-        </w:rPr>
-        <w:t>/</w:t>
-      </w:r>
-      <w:proofErr w:type="spellStart"/>
-      <w:r>
-        <w:rPr>
-          <w:color w:val="FF0000"/>
-        </w:rPr>
-        <w:t>mnt</w:t>
-      </w:r>
-      <w:proofErr w:type="spellEnd"/>
-      <w:r>
-        <w:rPr>
-          <w:color w:val="FF0000"/>
-        </w:rPr>
-        <w:t>/</w:t>
-      </w:r>
-      <w:r>
-        <w:rPr>
-          <w:rFonts w:hint="eastAsia"/>
-          <w:color w:val="FF0000"/>
-        </w:rPr>
-        <w:t>上</w:t>
-      </w:r>
-      <w:r>
-        <w:rPr>
-          <w:rFonts w:hint="eastAsia"/>
-          <w:color w:val="FF0000"/>
-        </w:rPr>
-        <w:t>)</w:t>
-      </w:r>
-    </w:p>
-    <w:p>
-      <w:pPr>
-        <w:ind w:leftChars="50" w:left="105" w:firstLineChars="100" w:firstLine="280"/>
-        <w:rPr>
-          <w:color w:val="FF0000"/>
-        </w:rPr>
-      </w:pPr>
-      <w:r>
-        <w:rPr>
-          <w:rFonts w:hint="eastAsia"/>
-          <w:b/>
-          <w:color w:val="FF0000"/>
-          <w:sz w:val="28"/>
-        </w:rPr>
-        <w:t>~</w:t>
-      </w:r>
-      <w:r>
-        <w:rPr>
-          <w:rFonts w:hint="eastAsia"/>
-          <w:b/>
-          <w:color w:val="FF0000"/>
-          <w:sz w:val="24"/>
-        </w:rPr>
-        <w:t>/</w:t>
-      </w:r>
-      <w:r>
-        <w:rPr>
-          <w:rFonts w:hint="eastAsia"/>
-          <w:b/>
-          <w:color w:val="FF0000"/>
-          <w:sz w:val="24"/>
-        </w:rPr>
-        <w:t>opt</w:t>
-      </w:r>
-      <w:r>
-        <w:rPr>
-          <w:b/>
-          <w:color w:val="FF0000"/>
-          <w:sz w:val="28"/>
-        </w:rPr>
-        <w:tab/>
-      </w:r>
-      <w:r>
-        <w:rPr>
-          <w:b/>
-          <w:color w:val="FF0000"/>
-          <w:sz w:val="32"/>
-        </w:rPr>
-        <w:tab/>
-      </w:r>
-      <w:r>
-        <w:rPr>
-          <w:color w:val="FF0000"/>
-        </w:rPr>
-        <w:t>(</w:t>
-      </w:r>
-      <w:r>
-        <w:rPr>
-          <w:rFonts w:hint="eastAsia"/>
-          <w:color w:val="FF0000"/>
-        </w:rPr>
-        <w:t>给主机额外安装软件所摆放的目录</w:t>
-      </w:r>
-      <w:r>
-        <w:rPr>
-          <w:rFonts w:hint="eastAsia"/>
-          <w:color w:val="FF0000"/>
-        </w:rPr>
-        <w:t>)</w:t>
-      </w:r>
-    </w:p>
-    <w:p>
-      <w:pPr>
-        <w:ind w:leftChars="50" w:left="105" w:firstLineChars="100" w:firstLine="280"/>
-        <w:rPr>
-          <w:color w:val="FF0000"/>
-        </w:rPr>
-      </w:pPr>
-      <w:r>
-        <w:rPr>
-          <w:rFonts w:hint="eastAsia"/>
-          <w:b/>
-          <w:color w:val="FF0000"/>
-          <w:sz w:val="28"/>
-        </w:rPr>
-        <w:t>~</w:t>
-      </w:r>
-      <w:r>
-        <w:rPr>
-          <w:rFonts w:hint="eastAsia"/>
-          <w:b/>
-          <w:color w:val="FF0000"/>
-          <w:sz w:val="24"/>
-        </w:rPr>
-        <w:t>/</w:t>
-      </w:r>
-      <w:proofErr w:type="spellStart"/>
-      <w:r>
-        <w:rPr>
-          <w:b/>
-          <w:color w:val="FF0000"/>
-          <w:sz w:val="24"/>
-        </w:rPr>
-        <w:t>usr</w:t>
-      </w:r>
-      <w:proofErr w:type="spellEnd"/>
-      <w:r>
-        <w:rPr>
-          <w:b/>
-          <w:color w:val="FF0000"/>
-          <w:sz w:val="24"/>
-        </w:rPr>
-        <w:t>/local</w:t>
-      </w:r>
-      <w:r>
-        <w:rPr>
-          <w:b/>
-          <w:color w:val="FF0000"/>
-          <w:sz w:val="28"/>
-        </w:rPr>
-        <w:tab/>
-      </w:r>
-      <w:r>
-        <w:rPr>
-          <w:b/>
-          <w:color w:val="FF0000"/>
-          <w:sz w:val="32"/>
-        </w:rPr>
-        <w:tab/>
-      </w:r>
-      <w:r>
-        <w:rPr>
-          <w:color w:val="FF0000"/>
-        </w:rPr>
-        <w:t>(</w:t>
-      </w:r>
-      <w:r>
-        <w:rPr>
-          <w:rFonts w:hint="eastAsia"/>
-          <w:color w:val="FF0000"/>
-        </w:rPr>
-        <w:t>另外一个</w:t>
-      </w:r>
-      <w:r>
-        <w:rPr>
-          <w:rFonts w:hint="eastAsia"/>
-          <w:color w:val="FF0000"/>
-        </w:rPr>
-        <w:t>主机额外安装软件所</w:t>
-      </w:r>
-      <w:r>
-        <w:rPr>
-          <w:rFonts w:hint="eastAsia"/>
-          <w:color w:val="FF0000"/>
-        </w:rPr>
-        <w:t>安装</w:t>
-      </w:r>
-      <w:r>
-        <w:rPr>
-          <w:rFonts w:hint="eastAsia"/>
-          <w:color w:val="FF0000"/>
-        </w:rPr>
-        <w:t>的目录</w:t>
-      </w:r>
-      <w:r>
-        <w:rPr>
-          <w:rFonts w:hint="eastAsia"/>
-          <w:color w:val="FF0000"/>
-        </w:rPr>
-        <w:t>,通过编译源码方式</w:t>
-      </w:r>
-      <w:r>
-        <w:rPr>
-          <w:rFonts w:hint="eastAsia"/>
-          <w:color w:val="FF0000"/>
-        </w:rPr>
-        <w:t>的</w:t>
-      </w:r>
-      <w:r>
-        <w:rPr>
-          <w:rFonts w:hint="eastAsia"/>
-          <w:color w:val="FF0000"/>
-        </w:rPr>
-        <w:t>程序</w:t>
-      </w:r>
-      <w:r>
-        <w:rPr>
-          <w:rFonts w:hint="eastAsia"/>
-          <w:color w:val="FF0000"/>
-        </w:rPr>
-        <w:t>)</w:t>
-      </w:r>
-    </w:p>
-    <w:p>
-      <w:pPr>
-        <w:ind w:leftChars="50" w:left="105" w:firstLineChars="100" w:firstLine="280"/>
-        <w:rPr>
-          <w:color w:val="FF0000"/>
-        </w:rPr>
-      </w:pPr>
-      <w:r>
-        <w:rPr>
-          <w:rFonts w:hint="eastAsia"/>
-          <w:b/>
-          <w:color w:val="FF0000"/>
-          <w:sz w:val="28"/>
-        </w:rPr>
-        <w:t>~</w:t>
-      </w:r>
-      <w:r>
-        <w:rPr>
-          <w:rFonts w:hint="eastAsia"/>
-          <w:b/>
-          <w:color w:val="FF0000"/>
-          <w:sz w:val="24"/>
-        </w:rPr>
-        <w:t>/</w:t>
-      </w:r>
-      <w:r>
-        <w:rPr>
-          <w:rFonts w:hint="eastAsia"/>
-          <w:b/>
-          <w:color w:val="FF0000"/>
-          <w:sz w:val="24"/>
-        </w:rPr>
-        <w:t>var</w:t>
-      </w:r>
-      <w:r>
-        <w:rPr>
-          <w:b/>
-          <w:color w:val="FF0000"/>
-          <w:sz w:val="28"/>
-        </w:rPr>
-        <w:tab/>
-      </w:r>
-      <w:r>
-        <w:rPr>
-          <w:b/>
-          <w:color w:val="FF0000"/>
-          <w:sz w:val="32"/>
-        </w:rPr>
-        <w:tab/>
-      </w:r>
-      <w:r>
-        <w:rPr>
-          <w:color w:val="FF0000"/>
-        </w:rPr>
-        <w:t>(</w:t>
-      </w:r>
-      <w:r>
-        <w:rPr>
-          <w:rFonts w:hint="eastAsia"/>
-          <w:color w:val="FF0000"/>
-        </w:rPr>
-        <w:t>存放不断扩充着的东西,习惯将经常修改的目录放到这。如果</w:t>
-      </w:r>
-      <w:r>
-        <w:rPr>
-          <w:color w:val="FF0000"/>
-        </w:rPr>
-        <w:t>:</w:t>
-      </w:r>
-      <w:r>
-        <w:rPr>
-          <w:rFonts w:hint="eastAsia"/>
-          <w:color w:val="FF0000"/>
-        </w:rPr>
-        <w:t>日志文件</w:t>
-      </w:r>
-      <w:r>
-        <w:rPr>
-          <w:rFonts w:hint="eastAsia"/>
-          <w:color w:val="FF0000"/>
-        </w:rPr>
-        <w:t>)</w:t>
-      </w:r>
-    </w:p>
-    <w:p>
-      <w:pPr>
-        <w:ind w:leftChars="50" w:left="105" w:firstLineChars="100" w:firstLine="280"/>
-        <w:rPr>
-          <w:color w:val="1F4E79" w:themeColor="accent5" w:themeShade="80"/>
-        </w:rPr>
-      </w:pPr>
-      <w:r>
-        <w:rPr>
-          <w:rFonts w:hint="eastAsia"/>
-          <w:b/>
-          <w:color w:val="1F4E79" w:themeColor="accent5" w:themeShade="80"/>
-          <w:sz w:val="28"/>
-        </w:rPr>
-        <w:t>~</w:t>
-      </w:r>
-      <w:r>
-        <w:rPr>
-          <w:rFonts w:hint="eastAsia"/>
-          <w:b/>
-          <w:color w:val="1F4E79" w:themeColor="accent5" w:themeShade="80"/>
-          <w:sz w:val="24"/>
-        </w:rPr>
-        <w:t>/</w:t>
-      </w:r>
-      <w:proofErr w:type="spellStart"/>
-      <w:r>
-        <w:rPr>
-          <w:rFonts w:hint="eastAsia"/>
-          <w:b/>
-          <w:color w:val="1F4E79" w:themeColor="accent5" w:themeShade="80"/>
-          <w:sz w:val="24"/>
-        </w:rPr>
-        <w:t>se</w:t>
-      </w:r>
-      <w:r>
-        <w:rPr>
-          <w:b/>
-          <w:color w:val="1F4E79" w:themeColor="accent5" w:themeShade="80"/>
-          <w:sz w:val="24"/>
-        </w:rPr>
-        <w:t>linux</w:t>
-      </w:r>
-      <w:proofErr w:type="spellEnd"/>
-      <w:r>
-        <w:rPr>
-          <w:b/>
-          <w:color w:val="1F4E79" w:themeColor="accent5" w:themeShade="80"/>
-          <w:sz w:val="28"/>
-        </w:rPr>
-        <w:tab/>
-      </w:r>
-      <w:r>
-        <w:rPr>
-          <w:color w:val="1F4E79" w:themeColor="accent5" w:themeShade="80"/>
-        </w:rPr>
-        <w:t>(</w:t>
-      </w:r>
-      <w:r>
-        <w:rPr>
-          <w:rFonts w:hint="eastAsia"/>
-          <w:color w:val="1F4E79" w:themeColor="accent5" w:themeShade="80"/>
-        </w:rPr>
-        <w:t>是一种安全子系统，它能控制程序只能访问特定的文件</w:t>
-      </w:r>
-      <w:r>
-        <w:rPr>
-          <w:rFonts w:hint="eastAsia"/>
-          <w:color w:val="1F4E79" w:themeColor="accent5" w:themeShade="80"/>
-        </w:rPr>
-        <w:t>)</w:t>
-      </w:r>
-    </w:p>
-    <w:p>
-      <w:pPr>
-        <w:ind w:leftChars="50" w:left="105" w:firstLineChars="100" w:firstLine="210"/>
-        <w:rPr>
-          <w:rFonts w:hint="eastAsia"/>
-          <w:color w:val="FF0000"/>
-        </w:rPr>
-      </w:pPr>
-    </w:p>
-    <w:p>
-      <w:pPr>
-        <w:ind w:leftChars="50" w:left="105" w:firstLineChars="100" w:firstLine="210"/>
-        <w:rPr>
-          <w:rFonts w:hint="eastAsia"/>
-          <w:color w:val="FF0000"/>
-        </w:rPr>
-      </w:pPr>
-    </w:p>
-    <w:p>
-      <w:pPr>
-        <w:ind w:leftChars="50" w:left="105" w:firstLineChars="100" w:firstLine="210"/>
-        <w:rPr>
-          <w:rFonts w:hint="eastAsia"/>
-          <w:color w:val="FF0000"/>
-        </w:rPr>
-      </w:pPr>
     </w:p>
     <w:sectPr>
       <w:pgSz w:w="11906" w:h="16838"/>
@@ -4821,6 +6150,95 @@
     </w:lvl>
   </w:abstractNum>
   <w:abstractNum w:abstractNumId="2" w15:restartNumberingAfterBreak="0">
+    <w:nsid w:val="0FE62DD8"/>
+    <w:multiLevelType w:val="hybridMultilevel"/>
+    <w:tmpl w:val="2DB0341E"/>
+    <w:lvl w:ilvl="0" w:tplc="E15069C6">
+      <w:start w:val="1"/>
+      <w:numFmt w:val="decimal"/>
+      <w:lvlText w:val="%1."/>
+      <w:lvlJc w:val="left"/>
+      <w:pPr>
+        <w:ind w:left="360" w:hanging="360"/>
+      </w:pPr>
+      <w:rPr>
+        <w:rFonts w:hint="default"/>
+      </w:rPr>
+    </w:lvl>
+    <w:lvl w:ilvl="1" w:tplc="04090019" w:tentative="1">
+      <w:start w:val="1"/>
+      <w:numFmt w:val="lowerLetter"/>
+      <w:lvlText w:val="%2)"/>
+      <w:lvlJc w:val="left"/>
+      <w:pPr>
+        <w:ind w:left="840" w:hanging="420"/>
+      </w:pPr>
+    </w:lvl>
+    <w:lvl w:ilvl="2" w:tplc="0409001B" w:tentative="1">
+      <w:start w:val="1"/>
+      <w:numFmt w:val="lowerRoman"/>
+      <w:lvlText w:val="%3."/>
+      <w:lvlJc w:val="right"/>
+      <w:pPr>
+        <w:ind w:left="1260" w:hanging="420"/>
+      </w:pPr>
+    </w:lvl>
+    <w:lvl w:ilvl="3" w:tplc="0409000F" w:tentative="1">
+      <w:start w:val="1"/>
+      <w:numFmt w:val="decimal"/>
+      <w:lvlText w:val="%4."/>
+      <w:lvlJc w:val="left"/>
+      <w:pPr>
+        <w:ind w:left="1680" w:hanging="420"/>
+      </w:pPr>
+    </w:lvl>
+    <w:lvl w:ilvl="4" w:tplc="04090019" w:tentative="1">
+      <w:start w:val="1"/>
+      <w:numFmt w:val="lowerLetter"/>
+      <w:lvlText w:val="%5)"/>
+      <w:lvlJc w:val="left"/>
+      <w:pPr>
+        <w:ind w:left="2100" w:hanging="420"/>
+      </w:pPr>
+    </w:lvl>
+    <w:lvl w:ilvl="5" w:tplc="0409001B" w:tentative="1">
+      <w:start w:val="1"/>
+      <w:numFmt w:val="lowerRoman"/>
+      <w:lvlText w:val="%6."/>
+      <w:lvlJc w:val="right"/>
+      <w:pPr>
+        <w:ind w:left="2520" w:hanging="420"/>
+      </w:pPr>
+    </w:lvl>
+    <w:lvl w:ilvl="6" w:tplc="0409000F" w:tentative="1">
+      <w:start w:val="1"/>
+      <w:numFmt w:val="decimal"/>
+      <w:lvlText w:val="%7."/>
+      <w:lvlJc w:val="left"/>
+      <w:pPr>
+        <w:ind w:left="2940" w:hanging="420"/>
+      </w:pPr>
+    </w:lvl>
+    <w:lvl w:ilvl="7" w:tplc="04090019" w:tentative="1">
+      <w:start w:val="1"/>
+      <w:numFmt w:val="lowerLetter"/>
+      <w:lvlText w:val="%8)"/>
+      <w:lvlJc w:val="left"/>
+      <w:pPr>
+        <w:ind w:left="3360" w:hanging="420"/>
+      </w:pPr>
+    </w:lvl>
+    <w:lvl w:ilvl="8" w:tplc="0409001B" w:tentative="1">
+      <w:start w:val="1"/>
+      <w:numFmt w:val="lowerRoman"/>
+      <w:lvlText w:val="%9."/>
+      <w:lvlJc w:val="right"/>
+      <w:pPr>
+        <w:ind w:left="3780" w:hanging="420"/>
+      </w:pPr>
+    </w:lvl>
+  </w:abstractNum>
+  <w:abstractNum w:abstractNumId="3" w15:restartNumberingAfterBreak="0">
     <w:nsid w:val="15452225"/>
     <w:multiLevelType w:val="hybridMultilevel"/>
     <w:tmpl w:val="91D4F6D0"/>
@@ -4909,7 +6327,96 @@
       </w:pPr>
     </w:lvl>
   </w:abstractNum>
-  <w:abstractNum w:abstractNumId="3" w15:restartNumberingAfterBreak="0">
+  <w:abstractNum w:abstractNumId="4" w15:restartNumberingAfterBreak="0">
+    <w:nsid w:val="2598762D"/>
+    <w:multiLevelType w:val="hybridMultilevel"/>
+    <w:tmpl w:val="B80C20A2"/>
+    <w:lvl w:ilvl="0" w:tplc="875ECA8A">
+      <w:start w:val="1"/>
+      <w:numFmt w:val="decimal"/>
+      <w:lvlText w:val="%1."/>
+      <w:lvlJc w:val="left"/>
+      <w:pPr>
+        <w:ind w:left="360" w:hanging="360"/>
+      </w:pPr>
+      <w:rPr>
+        <w:rFonts w:hint="default"/>
+      </w:rPr>
+    </w:lvl>
+    <w:lvl w:ilvl="1" w:tplc="04090019" w:tentative="1">
+      <w:start w:val="1"/>
+      <w:numFmt w:val="lowerLetter"/>
+      <w:lvlText w:val="%2)"/>
+      <w:lvlJc w:val="left"/>
+      <w:pPr>
+        <w:ind w:left="840" w:hanging="420"/>
+      </w:pPr>
+    </w:lvl>
+    <w:lvl w:ilvl="2" w:tplc="0409001B" w:tentative="1">
+      <w:start w:val="1"/>
+      <w:numFmt w:val="lowerRoman"/>
+      <w:lvlText w:val="%3."/>
+      <w:lvlJc w:val="right"/>
+      <w:pPr>
+        <w:ind w:left="1260" w:hanging="420"/>
+      </w:pPr>
+    </w:lvl>
+    <w:lvl w:ilvl="3" w:tplc="0409000F" w:tentative="1">
+      <w:start w:val="1"/>
+      <w:numFmt w:val="decimal"/>
+      <w:lvlText w:val="%4."/>
+      <w:lvlJc w:val="left"/>
+      <w:pPr>
+        <w:ind w:left="1680" w:hanging="420"/>
+      </w:pPr>
+    </w:lvl>
+    <w:lvl w:ilvl="4" w:tplc="04090019" w:tentative="1">
+      <w:start w:val="1"/>
+      <w:numFmt w:val="lowerLetter"/>
+      <w:lvlText w:val="%5)"/>
+      <w:lvlJc w:val="left"/>
+      <w:pPr>
+        <w:ind w:left="2100" w:hanging="420"/>
+      </w:pPr>
+    </w:lvl>
+    <w:lvl w:ilvl="5" w:tplc="0409001B" w:tentative="1">
+      <w:start w:val="1"/>
+      <w:numFmt w:val="lowerRoman"/>
+      <w:lvlText w:val="%6."/>
+      <w:lvlJc w:val="right"/>
+      <w:pPr>
+        <w:ind w:left="2520" w:hanging="420"/>
+      </w:pPr>
+    </w:lvl>
+    <w:lvl w:ilvl="6" w:tplc="0409000F" w:tentative="1">
+      <w:start w:val="1"/>
+      <w:numFmt w:val="decimal"/>
+      <w:lvlText w:val="%7."/>
+      <w:lvlJc w:val="left"/>
+      <w:pPr>
+        <w:ind w:left="2940" w:hanging="420"/>
+      </w:pPr>
+    </w:lvl>
+    <w:lvl w:ilvl="7" w:tplc="04090019" w:tentative="1">
+      <w:start w:val="1"/>
+      <w:numFmt w:val="lowerLetter"/>
+      <w:lvlText w:val="%8)"/>
+      <w:lvlJc w:val="left"/>
+      <w:pPr>
+        <w:ind w:left="3360" w:hanging="420"/>
+      </w:pPr>
+    </w:lvl>
+    <w:lvl w:ilvl="8" w:tplc="0409001B" w:tentative="1">
+      <w:start w:val="1"/>
+      <w:numFmt w:val="lowerRoman"/>
+      <w:lvlText w:val="%9."/>
+      <w:lvlJc w:val="right"/>
+      <w:pPr>
+        <w:ind w:left="3780" w:hanging="420"/>
+      </w:pPr>
+    </w:lvl>
+  </w:abstractNum>
+  <w:abstractNum w:abstractNumId="5" w15:restartNumberingAfterBreak="0">
     <w:nsid w:val="270A5320"/>
     <w:multiLevelType w:val="hybridMultilevel"/>
     <w:tmpl w:val="8FF06A56"/>
@@ -5022,7 +6529,7 @@
       </w:rPr>
     </w:lvl>
   </w:abstractNum>
-  <w:abstractNum w:abstractNumId="4" w15:restartNumberingAfterBreak="0">
+  <w:abstractNum w:abstractNumId="6" w15:restartNumberingAfterBreak="0">
     <w:nsid w:val="29E738FA"/>
     <w:multiLevelType w:val="hybridMultilevel"/>
     <w:tmpl w:val="28B05B0C"/>
@@ -5135,7 +6642,322 @@
       </w:rPr>
     </w:lvl>
   </w:abstractNum>
-  <w:abstractNum w:abstractNumId="5" w15:restartNumberingAfterBreak="0">
+  <w:abstractNum w:abstractNumId="7" w15:restartNumberingAfterBreak="0">
+    <w:nsid w:val="2CF977DE"/>
+    <w:multiLevelType w:val="hybridMultilevel"/>
+    <w:tmpl w:val="1AE637B4"/>
+    <w:lvl w:ilvl="0" w:tplc="590441FE">
+      <w:start w:val="1"/>
+      <w:numFmt w:val="decimal"/>
+      <w:lvlText w:val="%1."/>
+      <w:lvlJc w:val="left"/>
+      <w:pPr>
+        <w:ind w:left="720" w:hanging="360"/>
+      </w:pPr>
+      <w:rPr>
+        <w:rFonts w:hint="default"/>
+      </w:rPr>
+    </w:lvl>
+    <w:lvl w:ilvl="1" w:tplc="04090019" w:tentative="1">
+      <w:start w:val="1"/>
+      <w:numFmt w:val="lowerLetter"/>
+      <w:lvlText w:val="%2)"/>
+      <w:lvlJc w:val="left"/>
+      <w:pPr>
+        <w:ind w:left="1200" w:hanging="420"/>
+      </w:pPr>
+    </w:lvl>
+    <w:lvl w:ilvl="2" w:tplc="0409001B" w:tentative="1">
+      <w:start w:val="1"/>
+      <w:numFmt w:val="lowerRoman"/>
+      <w:lvlText w:val="%3."/>
+      <w:lvlJc w:val="right"/>
+      <w:pPr>
+        <w:ind w:left="1620" w:hanging="420"/>
+      </w:pPr>
+    </w:lvl>
+    <w:lvl w:ilvl="3" w:tplc="0409000F" w:tentative="1">
+      <w:start w:val="1"/>
+      <w:numFmt w:val="decimal"/>
+      <w:lvlText w:val="%4."/>
+      <w:lvlJc w:val="left"/>
+      <w:pPr>
+        <w:ind w:left="2040" w:hanging="420"/>
+      </w:pPr>
+    </w:lvl>
+    <w:lvl w:ilvl="4" w:tplc="04090019" w:tentative="1">
+      <w:start w:val="1"/>
+      <w:numFmt w:val="lowerLetter"/>
+      <w:lvlText w:val="%5)"/>
+      <w:lvlJc w:val="left"/>
+      <w:pPr>
+        <w:ind w:left="2460" w:hanging="420"/>
+      </w:pPr>
+    </w:lvl>
+    <w:lvl w:ilvl="5" w:tplc="0409001B" w:tentative="1">
+      <w:start w:val="1"/>
+      <w:numFmt w:val="lowerRoman"/>
+      <w:lvlText w:val="%6."/>
+      <w:lvlJc w:val="right"/>
+      <w:pPr>
+        <w:ind w:left="2880" w:hanging="420"/>
+      </w:pPr>
+    </w:lvl>
+    <w:lvl w:ilvl="6" w:tplc="0409000F" w:tentative="1">
+      <w:start w:val="1"/>
+      <w:numFmt w:val="decimal"/>
+      <w:lvlText w:val="%7."/>
+      <w:lvlJc w:val="left"/>
+      <w:pPr>
+        <w:ind w:left="3300" w:hanging="420"/>
+      </w:pPr>
+    </w:lvl>
+    <w:lvl w:ilvl="7" w:tplc="04090019" w:tentative="1">
+      <w:start w:val="1"/>
+      <w:numFmt w:val="lowerLetter"/>
+      <w:lvlText w:val="%8)"/>
+      <w:lvlJc w:val="left"/>
+      <w:pPr>
+        <w:ind w:left="3720" w:hanging="420"/>
+      </w:pPr>
+    </w:lvl>
+    <w:lvl w:ilvl="8" w:tplc="0409001B" w:tentative="1">
+      <w:start w:val="1"/>
+      <w:numFmt w:val="lowerRoman"/>
+      <w:lvlText w:val="%9."/>
+      <w:lvlJc w:val="right"/>
+      <w:pPr>
+        <w:ind w:left="4140" w:hanging="420"/>
+      </w:pPr>
+    </w:lvl>
+  </w:abstractNum>
+  <w:abstractNum w:abstractNumId="8" w15:restartNumberingAfterBreak="0">
+    <w:nsid w:val="30346B67"/>
+    <w:multiLevelType w:val="hybridMultilevel"/>
+    <w:tmpl w:val="47E6948A"/>
+    <w:lvl w:ilvl="0" w:tplc="04090001">
+      <w:start w:val="1"/>
+      <w:numFmt w:val="bullet"/>
+      <w:lvlText w:val=""/>
+      <w:lvlJc w:val="left"/>
+      <w:pPr>
+        <w:ind w:left="420" w:hanging="420"/>
+      </w:pPr>
+      <w:rPr>
+        <w:rFonts w:ascii="Wingdings" w:hAnsi="Wingdings" w:hint="default"/>
+      </w:rPr>
+    </w:lvl>
+    <w:lvl w:ilvl="1" w:tplc="04090003" w:tentative="1">
+      <w:start w:val="1"/>
+      <w:numFmt w:val="bullet"/>
+      <w:lvlText w:val=""/>
+      <w:lvlJc w:val="left"/>
+      <w:pPr>
+        <w:ind w:left="840" w:hanging="420"/>
+      </w:pPr>
+      <w:rPr>
+        <w:rFonts w:ascii="Wingdings" w:hAnsi="Wingdings" w:hint="default"/>
+      </w:rPr>
+    </w:lvl>
+    <w:lvl w:ilvl="2" w:tplc="04090005" w:tentative="1">
+      <w:start w:val="1"/>
+      <w:numFmt w:val="bullet"/>
+      <w:lvlText w:val=""/>
+      <w:lvlJc w:val="left"/>
+      <w:pPr>
+        <w:ind w:left="1260" w:hanging="420"/>
+      </w:pPr>
+      <w:rPr>
+        <w:rFonts w:ascii="Wingdings" w:hAnsi="Wingdings" w:hint="default"/>
+      </w:rPr>
+    </w:lvl>
+    <w:lvl w:ilvl="3" w:tplc="04090001" w:tentative="1">
+      <w:start w:val="1"/>
+      <w:numFmt w:val="bullet"/>
+      <w:lvlText w:val=""/>
+      <w:lvlJc w:val="left"/>
+      <w:pPr>
+        <w:ind w:left="1680" w:hanging="420"/>
+      </w:pPr>
+      <w:rPr>
+        <w:rFonts w:ascii="Wingdings" w:hAnsi="Wingdings" w:hint="default"/>
+      </w:rPr>
+    </w:lvl>
+    <w:lvl w:ilvl="4" w:tplc="04090003" w:tentative="1">
+      <w:start w:val="1"/>
+      <w:numFmt w:val="bullet"/>
+      <w:lvlText w:val=""/>
+      <w:lvlJc w:val="left"/>
+      <w:pPr>
+        <w:ind w:left="2100" w:hanging="420"/>
+      </w:pPr>
+      <w:rPr>
+        <w:rFonts w:ascii="Wingdings" w:hAnsi="Wingdings" w:hint="default"/>
+      </w:rPr>
+    </w:lvl>
+    <w:lvl w:ilvl="5" w:tplc="04090005" w:tentative="1">
+      <w:start w:val="1"/>
+      <w:numFmt w:val="bullet"/>
+      <w:lvlText w:val=""/>
+      <w:lvlJc w:val="left"/>
+      <w:pPr>
+        <w:ind w:left="2520" w:hanging="420"/>
+      </w:pPr>
+      <w:rPr>
+        <w:rFonts w:ascii="Wingdings" w:hAnsi="Wingdings" w:hint="default"/>
+      </w:rPr>
+    </w:lvl>
+    <w:lvl w:ilvl="6" w:tplc="04090001" w:tentative="1">
+      <w:start w:val="1"/>
+      <w:numFmt w:val="bullet"/>
+      <w:lvlText w:val=""/>
+      <w:lvlJc w:val="left"/>
+      <w:pPr>
+        <w:ind w:left="2940" w:hanging="420"/>
+      </w:pPr>
+      <w:rPr>
+        <w:rFonts w:ascii="Wingdings" w:hAnsi="Wingdings" w:hint="default"/>
+      </w:rPr>
+    </w:lvl>
+    <w:lvl w:ilvl="7" w:tplc="04090003" w:tentative="1">
+      <w:start w:val="1"/>
+      <w:numFmt w:val="bullet"/>
+      <w:lvlText w:val=""/>
+      <w:lvlJc w:val="left"/>
+      <w:pPr>
+        <w:ind w:left="3360" w:hanging="420"/>
+      </w:pPr>
+      <w:rPr>
+        <w:rFonts w:ascii="Wingdings" w:hAnsi="Wingdings" w:hint="default"/>
+      </w:rPr>
+    </w:lvl>
+    <w:lvl w:ilvl="8" w:tplc="04090005" w:tentative="1">
+      <w:start w:val="1"/>
+      <w:numFmt w:val="bullet"/>
+      <w:lvlText w:val=""/>
+      <w:lvlJc w:val="left"/>
+      <w:pPr>
+        <w:ind w:left="3780" w:hanging="420"/>
+      </w:pPr>
+      <w:rPr>
+        <w:rFonts w:ascii="Wingdings" w:hAnsi="Wingdings" w:hint="default"/>
+      </w:rPr>
+    </w:lvl>
+  </w:abstractNum>
+  <w:abstractNum w:abstractNumId="9" w15:restartNumberingAfterBreak="0">
+    <w:nsid w:val="33A339DA"/>
+    <w:multiLevelType w:val="hybridMultilevel"/>
+    <w:tmpl w:val="4CF00BD2"/>
+    <w:lvl w:ilvl="0" w:tplc="04090001">
+      <w:start w:val="1"/>
+      <w:numFmt w:val="bullet"/>
+      <w:lvlText w:val=""/>
+      <w:lvlJc w:val="left"/>
+      <w:pPr>
+        <w:ind w:left="420" w:hanging="420"/>
+      </w:pPr>
+      <w:rPr>
+        <w:rFonts w:ascii="Wingdings" w:hAnsi="Wingdings" w:hint="default"/>
+      </w:rPr>
+    </w:lvl>
+    <w:lvl w:ilvl="1" w:tplc="04090003" w:tentative="1">
+      <w:start w:val="1"/>
+      <w:numFmt w:val="bullet"/>
+      <w:lvlText w:val=""/>
+      <w:lvlJc w:val="left"/>
+      <w:pPr>
+        <w:ind w:left="840" w:hanging="420"/>
+      </w:pPr>
+      <w:rPr>
+        <w:rFonts w:ascii="Wingdings" w:hAnsi="Wingdings" w:hint="default"/>
+      </w:rPr>
+    </w:lvl>
+    <w:lvl w:ilvl="2" w:tplc="04090005" w:tentative="1">
+      <w:start w:val="1"/>
+      <w:numFmt w:val="bullet"/>
+      <w:lvlText w:val=""/>
+      <w:lvlJc w:val="left"/>
+      <w:pPr>
+        <w:ind w:left="1260" w:hanging="420"/>
+      </w:pPr>
+      <w:rPr>
+        <w:rFonts w:ascii="Wingdings" w:hAnsi="Wingdings" w:hint="default"/>
+      </w:rPr>
+    </w:lvl>
+    <w:lvl w:ilvl="3" w:tplc="04090001" w:tentative="1">
+      <w:start w:val="1"/>
+      <w:numFmt w:val="bullet"/>
+      <w:lvlText w:val=""/>
+      <w:lvlJc w:val="left"/>
+      <w:pPr>
+        <w:ind w:left="1680" w:hanging="420"/>
+      </w:pPr>
+      <w:rPr>
+        <w:rFonts w:ascii="Wingdings" w:hAnsi="Wingdings" w:hint="default"/>
+      </w:rPr>
+    </w:lvl>
+    <w:lvl w:ilvl="4" w:tplc="04090003" w:tentative="1">
+      <w:start w:val="1"/>
+      <w:numFmt w:val="bullet"/>
+      <w:lvlText w:val=""/>
+      <w:lvlJc w:val="left"/>
+      <w:pPr>
+        <w:ind w:left="2100" w:hanging="420"/>
+      </w:pPr>
+      <w:rPr>
+        <w:rFonts w:ascii="Wingdings" w:hAnsi="Wingdings" w:hint="default"/>
+      </w:rPr>
+    </w:lvl>
+    <w:lvl w:ilvl="5" w:tplc="04090005" w:tentative="1">
+      <w:start w:val="1"/>
+      <w:numFmt w:val="bullet"/>
+      <w:lvlText w:val=""/>
+      <w:lvlJc w:val="left"/>
+      <w:pPr>
+        <w:ind w:left="2520" w:hanging="420"/>
+      </w:pPr>
+      <w:rPr>
+        <w:rFonts w:ascii="Wingdings" w:hAnsi="Wingdings" w:hint="default"/>
+      </w:rPr>
+    </w:lvl>
+    <w:lvl w:ilvl="6" w:tplc="04090001" w:tentative="1">
+      <w:start w:val="1"/>
+      <w:numFmt w:val="bullet"/>
+      <w:lvlText w:val=""/>
+      <w:lvlJc w:val="left"/>
+      <w:pPr>
+        <w:ind w:left="2940" w:hanging="420"/>
+      </w:pPr>
+      <w:rPr>
+        <w:rFonts w:ascii="Wingdings" w:hAnsi="Wingdings" w:hint="default"/>
+      </w:rPr>
+    </w:lvl>
+    <w:lvl w:ilvl="7" w:tplc="04090003" w:tentative="1">
+      <w:start w:val="1"/>
+      <w:numFmt w:val="bullet"/>
+      <w:lvlText w:val=""/>
+      <w:lvlJc w:val="left"/>
+      <w:pPr>
+        <w:ind w:left="3360" w:hanging="420"/>
+      </w:pPr>
+      <w:rPr>
+        <w:rFonts w:ascii="Wingdings" w:hAnsi="Wingdings" w:hint="default"/>
+      </w:rPr>
+    </w:lvl>
+    <w:lvl w:ilvl="8" w:tplc="04090005" w:tentative="1">
+      <w:start w:val="1"/>
+      <w:numFmt w:val="bullet"/>
+      <w:lvlText w:val=""/>
+      <w:lvlJc w:val="left"/>
+      <w:pPr>
+        <w:ind w:left="3780" w:hanging="420"/>
+      </w:pPr>
+      <w:rPr>
+        <w:rFonts w:ascii="Wingdings" w:hAnsi="Wingdings" w:hint="default"/>
+      </w:rPr>
+    </w:lvl>
+  </w:abstractNum>
+  <w:abstractNum w:abstractNumId="10" w15:restartNumberingAfterBreak="0">
     <w:nsid w:val="36E771B8"/>
     <w:multiLevelType w:val="hybridMultilevel"/>
     <w:tmpl w:val="E85807D2"/>
@@ -5248,7 +7070,96 @@
       </w:rPr>
     </w:lvl>
   </w:abstractNum>
-  <w:abstractNum w:abstractNumId="6" w15:restartNumberingAfterBreak="0">
+  <w:abstractNum w:abstractNumId="11" w15:restartNumberingAfterBreak="0">
+    <w:nsid w:val="459A73A0"/>
+    <w:multiLevelType w:val="hybridMultilevel"/>
+    <w:tmpl w:val="46A453CC"/>
+    <w:lvl w:ilvl="0" w:tplc="C4023D26">
+      <w:start w:val="1"/>
+      <w:numFmt w:val="decimal"/>
+      <w:lvlText w:val="%1."/>
+      <w:lvlJc w:val="left"/>
+      <w:pPr>
+        <w:ind w:left="360" w:hanging="360"/>
+      </w:pPr>
+      <w:rPr>
+        <w:rFonts w:hint="default"/>
+      </w:rPr>
+    </w:lvl>
+    <w:lvl w:ilvl="1" w:tplc="04090019" w:tentative="1">
+      <w:start w:val="1"/>
+      <w:numFmt w:val="lowerLetter"/>
+      <w:lvlText w:val="%2)"/>
+      <w:lvlJc w:val="left"/>
+      <w:pPr>
+        <w:ind w:left="840" w:hanging="420"/>
+      </w:pPr>
+    </w:lvl>
+    <w:lvl w:ilvl="2" w:tplc="0409001B" w:tentative="1">
+      <w:start w:val="1"/>
+      <w:numFmt w:val="lowerRoman"/>
+      <w:lvlText w:val="%3."/>
+      <w:lvlJc w:val="right"/>
+      <w:pPr>
+        <w:ind w:left="1260" w:hanging="420"/>
+      </w:pPr>
+    </w:lvl>
+    <w:lvl w:ilvl="3" w:tplc="0409000F" w:tentative="1">
+      <w:start w:val="1"/>
+      <w:numFmt w:val="decimal"/>
+      <w:lvlText w:val="%4."/>
+      <w:lvlJc w:val="left"/>
+      <w:pPr>
+        <w:ind w:left="1680" w:hanging="420"/>
+      </w:pPr>
+    </w:lvl>
+    <w:lvl w:ilvl="4" w:tplc="04090019" w:tentative="1">
+      <w:start w:val="1"/>
+      <w:numFmt w:val="lowerLetter"/>
+      <w:lvlText w:val="%5)"/>
+      <w:lvlJc w:val="left"/>
+      <w:pPr>
+        <w:ind w:left="2100" w:hanging="420"/>
+      </w:pPr>
+    </w:lvl>
+    <w:lvl w:ilvl="5" w:tplc="0409001B" w:tentative="1">
+      <w:start w:val="1"/>
+      <w:numFmt w:val="lowerRoman"/>
+      <w:lvlText w:val="%6."/>
+      <w:lvlJc w:val="right"/>
+      <w:pPr>
+        <w:ind w:left="2520" w:hanging="420"/>
+      </w:pPr>
+    </w:lvl>
+    <w:lvl w:ilvl="6" w:tplc="0409000F" w:tentative="1">
+      <w:start w:val="1"/>
+      <w:numFmt w:val="decimal"/>
+      <w:lvlText w:val="%7."/>
+      <w:lvlJc w:val="left"/>
+      <w:pPr>
+        <w:ind w:left="2940" w:hanging="420"/>
+      </w:pPr>
+    </w:lvl>
+    <w:lvl w:ilvl="7" w:tplc="04090019" w:tentative="1">
+      <w:start w:val="1"/>
+      <w:numFmt w:val="lowerLetter"/>
+      <w:lvlText w:val="%8)"/>
+      <w:lvlJc w:val="left"/>
+      <w:pPr>
+        <w:ind w:left="3360" w:hanging="420"/>
+      </w:pPr>
+    </w:lvl>
+    <w:lvl w:ilvl="8" w:tplc="0409001B" w:tentative="1">
+      <w:start w:val="1"/>
+      <w:numFmt w:val="lowerRoman"/>
+      <w:lvlText w:val="%9."/>
+      <w:lvlJc w:val="right"/>
+      <w:pPr>
+        <w:ind w:left="3780" w:hanging="420"/>
+      </w:pPr>
+    </w:lvl>
+  </w:abstractNum>
+  <w:abstractNum w:abstractNumId="12" w15:restartNumberingAfterBreak="0">
     <w:nsid w:val="500E7735"/>
     <w:multiLevelType w:val="hybridMultilevel"/>
     <w:tmpl w:val="DE5C1164"/>
@@ -5361,7 +7272,7 @@
       </w:rPr>
     </w:lvl>
   </w:abstractNum>
-  <w:abstractNum w:abstractNumId="7" w15:restartNumberingAfterBreak="0">
+  <w:abstractNum w:abstractNumId="13" w15:restartNumberingAfterBreak="0">
     <w:nsid w:val="55347408"/>
     <w:multiLevelType w:val="hybridMultilevel"/>
     <w:tmpl w:val="0E46FA48"/>
@@ -5450,7 +7361,209 @@
       </w:pPr>
     </w:lvl>
   </w:abstractNum>
-  <w:abstractNum w:abstractNumId="8" w15:restartNumberingAfterBreak="0">
+  <w:abstractNum w:abstractNumId="14" w15:restartNumberingAfterBreak="0">
+    <w:nsid w:val="59607B93"/>
+    <w:multiLevelType w:val="hybridMultilevel"/>
+    <w:tmpl w:val="F7BA3060"/>
+    <w:lvl w:ilvl="0" w:tplc="04090001">
+      <w:start w:val="1"/>
+      <w:numFmt w:val="bullet"/>
+      <w:lvlText w:val=""/>
+      <w:lvlJc w:val="left"/>
+      <w:pPr>
+        <w:ind w:left="420" w:hanging="420"/>
+      </w:pPr>
+      <w:rPr>
+        <w:rFonts w:ascii="Wingdings" w:hAnsi="Wingdings" w:hint="default"/>
+      </w:rPr>
+    </w:lvl>
+    <w:lvl w:ilvl="1" w:tplc="04090003">
+      <w:start w:val="1"/>
+      <w:numFmt w:val="bullet"/>
+      <w:lvlText w:val=""/>
+      <w:lvlJc w:val="left"/>
+      <w:pPr>
+        <w:ind w:left="840" w:hanging="420"/>
+      </w:pPr>
+      <w:rPr>
+        <w:rFonts w:ascii="Wingdings" w:hAnsi="Wingdings" w:hint="default"/>
+      </w:rPr>
+    </w:lvl>
+    <w:lvl w:ilvl="2" w:tplc="04090005">
+      <w:start w:val="1"/>
+      <w:numFmt w:val="bullet"/>
+      <w:lvlText w:val=""/>
+      <w:lvlJc w:val="left"/>
+      <w:pPr>
+        <w:ind w:left="1260" w:hanging="420"/>
+      </w:pPr>
+      <w:rPr>
+        <w:rFonts w:ascii="Wingdings" w:hAnsi="Wingdings" w:hint="default"/>
+      </w:rPr>
+    </w:lvl>
+    <w:lvl w:ilvl="3" w:tplc="04090001" w:tentative="1">
+      <w:start w:val="1"/>
+      <w:numFmt w:val="bullet"/>
+      <w:lvlText w:val=""/>
+      <w:lvlJc w:val="left"/>
+      <w:pPr>
+        <w:ind w:left="1680" w:hanging="420"/>
+      </w:pPr>
+      <w:rPr>
+        <w:rFonts w:ascii="Wingdings" w:hAnsi="Wingdings" w:hint="default"/>
+      </w:rPr>
+    </w:lvl>
+    <w:lvl w:ilvl="4" w:tplc="04090003" w:tentative="1">
+      <w:start w:val="1"/>
+      <w:numFmt w:val="bullet"/>
+      <w:lvlText w:val=""/>
+      <w:lvlJc w:val="left"/>
+      <w:pPr>
+        <w:ind w:left="2100" w:hanging="420"/>
+      </w:pPr>
+      <w:rPr>
+        <w:rFonts w:ascii="Wingdings" w:hAnsi="Wingdings" w:hint="default"/>
+      </w:rPr>
+    </w:lvl>
+    <w:lvl w:ilvl="5" w:tplc="04090005" w:tentative="1">
+      <w:start w:val="1"/>
+      <w:numFmt w:val="bullet"/>
+      <w:lvlText w:val=""/>
+      <w:lvlJc w:val="left"/>
+      <w:pPr>
+        <w:ind w:left="2520" w:hanging="420"/>
+      </w:pPr>
+      <w:rPr>
+        <w:rFonts w:ascii="Wingdings" w:hAnsi="Wingdings" w:hint="default"/>
+      </w:rPr>
+    </w:lvl>
+    <w:lvl w:ilvl="6" w:tplc="04090001" w:tentative="1">
+      <w:start w:val="1"/>
+      <w:numFmt w:val="bullet"/>
+      <w:lvlText w:val=""/>
+      <w:lvlJc w:val="left"/>
+      <w:pPr>
+        <w:ind w:left="2940" w:hanging="420"/>
+      </w:pPr>
+      <w:rPr>
+        <w:rFonts w:ascii="Wingdings" w:hAnsi="Wingdings" w:hint="default"/>
+      </w:rPr>
+    </w:lvl>
+    <w:lvl w:ilvl="7" w:tplc="04090003" w:tentative="1">
+      <w:start w:val="1"/>
+      <w:numFmt w:val="bullet"/>
+      <w:lvlText w:val=""/>
+      <w:lvlJc w:val="left"/>
+      <w:pPr>
+        <w:ind w:left="3360" w:hanging="420"/>
+      </w:pPr>
+      <w:rPr>
+        <w:rFonts w:ascii="Wingdings" w:hAnsi="Wingdings" w:hint="default"/>
+      </w:rPr>
+    </w:lvl>
+    <w:lvl w:ilvl="8" w:tplc="04090005" w:tentative="1">
+      <w:start w:val="1"/>
+      <w:numFmt w:val="bullet"/>
+      <w:lvlText w:val=""/>
+      <w:lvlJc w:val="left"/>
+      <w:pPr>
+        <w:ind w:left="3780" w:hanging="420"/>
+      </w:pPr>
+      <w:rPr>
+        <w:rFonts w:ascii="Wingdings" w:hAnsi="Wingdings" w:hint="default"/>
+      </w:rPr>
+    </w:lvl>
+  </w:abstractNum>
+  <w:abstractNum w:abstractNumId="15" w15:restartNumberingAfterBreak="0">
+    <w:nsid w:val="5D2224E0"/>
+    <w:multiLevelType w:val="hybridMultilevel"/>
+    <w:tmpl w:val="4790D4BC"/>
+    <w:lvl w:ilvl="0" w:tplc="E954E3F2">
+      <w:start w:val="1"/>
+      <w:numFmt w:val="decimal"/>
+      <w:lvlText w:val="%1."/>
+      <w:lvlJc w:val="left"/>
+      <w:pPr>
+        <w:ind w:left="720" w:hanging="360"/>
+      </w:pPr>
+      <w:rPr>
+        <w:rFonts w:hint="default"/>
+      </w:rPr>
+    </w:lvl>
+    <w:lvl w:ilvl="1" w:tplc="04090019" w:tentative="1">
+      <w:start w:val="1"/>
+      <w:numFmt w:val="lowerLetter"/>
+      <w:lvlText w:val="%2)"/>
+      <w:lvlJc w:val="left"/>
+      <w:pPr>
+        <w:ind w:left="1200" w:hanging="420"/>
+      </w:pPr>
+    </w:lvl>
+    <w:lvl w:ilvl="2" w:tplc="0409001B" w:tentative="1">
+      <w:start w:val="1"/>
+      <w:numFmt w:val="lowerRoman"/>
+      <w:lvlText w:val="%3."/>
+      <w:lvlJc w:val="right"/>
+      <w:pPr>
+        <w:ind w:left="1620" w:hanging="420"/>
+      </w:pPr>
+    </w:lvl>
+    <w:lvl w:ilvl="3" w:tplc="0409000F" w:tentative="1">
+      <w:start w:val="1"/>
+      <w:numFmt w:val="decimal"/>
+      <w:lvlText w:val="%4."/>
+      <w:lvlJc w:val="left"/>
+      <w:pPr>
+        <w:ind w:left="2040" w:hanging="420"/>
+      </w:pPr>
+    </w:lvl>
+    <w:lvl w:ilvl="4" w:tplc="04090019" w:tentative="1">
+      <w:start w:val="1"/>
+      <w:numFmt w:val="lowerLetter"/>
+      <w:lvlText w:val="%5)"/>
+      <w:lvlJc w:val="left"/>
+      <w:pPr>
+        <w:ind w:left="2460" w:hanging="420"/>
+      </w:pPr>
+    </w:lvl>
+    <w:lvl w:ilvl="5" w:tplc="0409001B" w:tentative="1">
+      <w:start w:val="1"/>
+      <w:numFmt w:val="lowerRoman"/>
+      <w:lvlText w:val="%6."/>
+      <w:lvlJc w:val="right"/>
+      <w:pPr>
+        <w:ind w:left="2880" w:hanging="420"/>
+      </w:pPr>
+    </w:lvl>
+    <w:lvl w:ilvl="6" w:tplc="0409000F" w:tentative="1">
+      <w:start w:val="1"/>
+      <w:numFmt w:val="decimal"/>
+      <w:lvlText w:val="%7."/>
+      <w:lvlJc w:val="left"/>
+      <w:pPr>
+        <w:ind w:left="3300" w:hanging="420"/>
+      </w:pPr>
+    </w:lvl>
+    <w:lvl w:ilvl="7" w:tplc="04090019" w:tentative="1">
+      <w:start w:val="1"/>
+      <w:numFmt w:val="lowerLetter"/>
+      <w:lvlText w:val="%8)"/>
+      <w:lvlJc w:val="left"/>
+      <w:pPr>
+        <w:ind w:left="3720" w:hanging="420"/>
+      </w:pPr>
+    </w:lvl>
+    <w:lvl w:ilvl="8" w:tplc="0409001B" w:tentative="1">
+      <w:start w:val="1"/>
+      <w:numFmt w:val="lowerRoman"/>
+      <w:lvlText w:val="%9."/>
+      <w:lvlJc w:val="right"/>
+      <w:pPr>
+        <w:ind w:left="4140" w:hanging="420"/>
+      </w:pPr>
+    </w:lvl>
+  </w:abstractNum>
+  <w:abstractNum w:abstractNumId="16" w15:restartNumberingAfterBreak="0">
     <w:nsid w:val="620B1568"/>
     <w:multiLevelType w:val="hybridMultilevel"/>
     <w:tmpl w:val="D30C2084"/>
@@ -5563,7 +7676,96 @@
       </w:rPr>
     </w:lvl>
   </w:abstractNum>
-  <w:abstractNum w:abstractNumId="9" w15:restartNumberingAfterBreak="0">
+  <w:abstractNum w:abstractNumId="17" w15:restartNumberingAfterBreak="0">
+    <w:nsid w:val="69536524"/>
+    <w:multiLevelType w:val="hybridMultilevel"/>
+    <w:tmpl w:val="E0CEDE1E"/>
+    <w:lvl w:ilvl="0" w:tplc="485A2F88">
+      <w:start w:val="1"/>
+      <w:numFmt w:val="decimal"/>
+      <w:lvlText w:val="%1."/>
+      <w:lvlJc w:val="left"/>
+      <w:pPr>
+        <w:ind w:left="360" w:hanging="360"/>
+      </w:pPr>
+      <w:rPr>
+        <w:rFonts w:hint="default"/>
+      </w:rPr>
+    </w:lvl>
+    <w:lvl w:ilvl="1" w:tplc="04090019" w:tentative="1">
+      <w:start w:val="1"/>
+      <w:numFmt w:val="lowerLetter"/>
+      <w:lvlText w:val="%2)"/>
+      <w:lvlJc w:val="left"/>
+      <w:pPr>
+        <w:ind w:left="840" w:hanging="420"/>
+      </w:pPr>
+    </w:lvl>
+    <w:lvl w:ilvl="2" w:tplc="0409001B" w:tentative="1">
+      <w:start w:val="1"/>
+      <w:numFmt w:val="lowerRoman"/>
+      <w:lvlText w:val="%3."/>
+      <w:lvlJc w:val="right"/>
+      <w:pPr>
+        <w:ind w:left="1260" w:hanging="420"/>
+      </w:pPr>
+    </w:lvl>
+    <w:lvl w:ilvl="3" w:tplc="0409000F" w:tentative="1">
+      <w:start w:val="1"/>
+      <w:numFmt w:val="decimal"/>
+      <w:lvlText w:val="%4."/>
+      <w:lvlJc w:val="left"/>
+      <w:pPr>
+        <w:ind w:left="1680" w:hanging="420"/>
+      </w:pPr>
+    </w:lvl>
+    <w:lvl w:ilvl="4" w:tplc="04090019" w:tentative="1">
+      <w:start w:val="1"/>
+      <w:numFmt w:val="lowerLetter"/>
+      <w:lvlText w:val="%5)"/>
+      <w:lvlJc w:val="left"/>
+      <w:pPr>
+        <w:ind w:left="2100" w:hanging="420"/>
+      </w:pPr>
+    </w:lvl>
+    <w:lvl w:ilvl="5" w:tplc="0409001B" w:tentative="1">
+      <w:start w:val="1"/>
+      <w:numFmt w:val="lowerRoman"/>
+      <w:lvlText w:val="%6."/>
+      <w:lvlJc w:val="right"/>
+      <w:pPr>
+        <w:ind w:left="2520" w:hanging="420"/>
+      </w:pPr>
+    </w:lvl>
+    <w:lvl w:ilvl="6" w:tplc="0409000F" w:tentative="1">
+      <w:start w:val="1"/>
+      <w:numFmt w:val="decimal"/>
+      <w:lvlText w:val="%7."/>
+      <w:lvlJc w:val="left"/>
+      <w:pPr>
+        <w:ind w:left="2940" w:hanging="420"/>
+      </w:pPr>
+    </w:lvl>
+    <w:lvl w:ilvl="7" w:tplc="04090019" w:tentative="1">
+      <w:start w:val="1"/>
+      <w:numFmt w:val="lowerLetter"/>
+      <w:lvlText w:val="%8)"/>
+      <w:lvlJc w:val="left"/>
+      <w:pPr>
+        <w:ind w:left="3360" w:hanging="420"/>
+      </w:pPr>
+    </w:lvl>
+    <w:lvl w:ilvl="8" w:tplc="0409001B" w:tentative="1">
+      <w:start w:val="1"/>
+      <w:numFmt w:val="lowerRoman"/>
+      <w:lvlText w:val="%9."/>
+      <w:lvlJc w:val="right"/>
+      <w:pPr>
+        <w:ind w:left="3780" w:hanging="420"/>
+      </w:pPr>
+    </w:lvl>
+  </w:abstractNum>
+  <w:abstractNum w:abstractNumId="18" w15:restartNumberingAfterBreak="0">
     <w:nsid w:val="6ADB2BAC"/>
     <w:multiLevelType w:val="hybridMultilevel"/>
     <w:tmpl w:val="5580739A"/>
@@ -5652,7 +7854,96 @@
       </w:pPr>
     </w:lvl>
   </w:abstractNum>
-  <w:abstractNum w:abstractNumId="10" w15:restartNumberingAfterBreak="0">
+  <w:abstractNum w:abstractNumId="19" w15:restartNumberingAfterBreak="0">
+    <w:nsid w:val="6BC37860"/>
+    <w:multiLevelType w:val="hybridMultilevel"/>
+    <w:tmpl w:val="CA3E26D0"/>
+    <w:lvl w:ilvl="0" w:tplc="E61A2152">
+      <w:start w:val="1"/>
+      <w:numFmt w:val="decimal"/>
+      <w:lvlText w:val="%1."/>
+      <w:lvlJc w:val="left"/>
+      <w:pPr>
+        <w:ind w:left="360" w:hanging="360"/>
+      </w:pPr>
+      <w:rPr>
+        <w:rFonts w:hint="default"/>
+      </w:rPr>
+    </w:lvl>
+    <w:lvl w:ilvl="1" w:tplc="04090019" w:tentative="1">
+      <w:start w:val="1"/>
+      <w:numFmt w:val="lowerLetter"/>
+      <w:lvlText w:val="%2)"/>
+      <w:lvlJc w:val="left"/>
+      <w:pPr>
+        <w:ind w:left="840" w:hanging="420"/>
+      </w:pPr>
+    </w:lvl>
+    <w:lvl w:ilvl="2" w:tplc="0409001B" w:tentative="1">
+      <w:start w:val="1"/>
+      <w:numFmt w:val="lowerRoman"/>
+      <w:lvlText w:val="%3."/>
+      <w:lvlJc w:val="right"/>
+      <w:pPr>
+        <w:ind w:left="1260" w:hanging="420"/>
+      </w:pPr>
+    </w:lvl>
+    <w:lvl w:ilvl="3" w:tplc="0409000F" w:tentative="1">
+      <w:start w:val="1"/>
+      <w:numFmt w:val="decimal"/>
+      <w:lvlText w:val="%4."/>
+      <w:lvlJc w:val="left"/>
+      <w:pPr>
+        <w:ind w:left="1680" w:hanging="420"/>
+      </w:pPr>
+    </w:lvl>
+    <w:lvl w:ilvl="4" w:tplc="04090019" w:tentative="1">
+      <w:start w:val="1"/>
+      <w:numFmt w:val="lowerLetter"/>
+      <w:lvlText w:val="%5)"/>
+      <w:lvlJc w:val="left"/>
+      <w:pPr>
+        <w:ind w:left="2100" w:hanging="420"/>
+      </w:pPr>
+    </w:lvl>
+    <w:lvl w:ilvl="5" w:tplc="0409001B" w:tentative="1">
+      <w:start w:val="1"/>
+      <w:numFmt w:val="lowerRoman"/>
+      <w:lvlText w:val="%6."/>
+      <w:lvlJc w:val="right"/>
+      <w:pPr>
+        <w:ind w:left="2520" w:hanging="420"/>
+      </w:pPr>
+    </w:lvl>
+    <w:lvl w:ilvl="6" w:tplc="0409000F" w:tentative="1">
+      <w:start w:val="1"/>
+      <w:numFmt w:val="decimal"/>
+      <w:lvlText w:val="%7."/>
+      <w:lvlJc w:val="left"/>
+      <w:pPr>
+        <w:ind w:left="2940" w:hanging="420"/>
+      </w:pPr>
+    </w:lvl>
+    <w:lvl w:ilvl="7" w:tplc="04090019" w:tentative="1">
+      <w:start w:val="1"/>
+      <w:numFmt w:val="lowerLetter"/>
+      <w:lvlText w:val="%8)"/>
+      <w:lvlJc w:val="left"/>
+      <w:pPr>
+        <w:ind w:left="3360" w:hanging="420"/>
+      </w:pPr>
+    </w:lvl>
+    <w:lvl w:ilvl="8" w:tplc="0409001B" w:tentative="1">
+      <w:start w:val="1"/>
+      <w:numFmt w:val="lowerRoman"/>
+      <w:lvlText w:val="%9."/>
+      <w:lvlJc w:val="right"/>
+      <w:pPr>
+        <w:ind w:left="3780" w:hanging="420"/>
+      </w:pPr>
+    </w:lvl>
+  </w:abstractNum>
+  <w:abstractNum w:abstractNumId="20" w15:restartNumberingAfterBreak="0">
     <w:nsid w:val="78C27CE0"/>
     <w:multiLevelType w:val="hybridMultilevel"/>
     <w:tmpl w:val="C77A35C6"/>
@@ -5742,37 +8033,67 @@
     </w:lvl>
   </w:abstractNum>
   <w:num w:numId="1">
-    <w:abstractNumId w:val="7"/>
+    <w:abstractNumId w:val="13"/>
   </w:num>
   <w:num w:numId="2">
-    <w:abstractNumId w:val="6"/>
+    <w:abstractNumId w:val="12"/>
   </w:num>
   <w:num w:numId="3">
     <w:abstractNumId w:val="0"/>
   </w:num>
   <w:num w:numId="4">
-    <w:abstractNumId w:val="8"/>
+    <w:abstractNumId w:val="16"/>
   </w:num>
   <w:num w:numId="5">
-    <w:abstractNumId w:val="5"/>
+    <w:abstractNumId w:val="10"/>
   </w:num>
   <w:num w:numId="6">
-    <w:abstractNumId w:val="9"/>
+    <w:abstractNumId w:val="18"/>
   </w:num>
   <w:num w:numId="7">
-    <w:abstractNumId w:val="10"/>
+    <w:abstractNumId w:val="20"/>
   </w:num>
   <w:num w:numId="8">
     <w:abstractNumId w:val="1"/>
   </w:num>
   <w:num w:numId="9">
+    <w:abstractNumId w:val="6"/>
+  </w:num>
+  <w:num w:numId="10">
+    <w:abstractNumId w:val="5"/>
+  </w:num>
+  <w:num w:numId="11">
+    <w:abstractNumId w:val="3"/>
+  </w:num>
+  <w:num w:numId="12">
+    <w:abstractNumId w:val="2"/>
+  </w:num>
+  <w:num w:numId="13">
+    <w:abstractNumId w:val="15"/>
+  </w:num>
+  <w:num w:numId="14">
+    <w:abstractNumId w:val="19"/>
+  </w:num>
+  <w:num w:numId="15">
+    <w:abstractNumId w:val="14"/>
+  </w:num>
+  <w:num w:numId="16">
+    <w:abstractNumId w:val="9"/>
+  </w:num>
+  <w:num w:numId="17">
+    <w:abstractNumId w:val="8"/>
+  </w:num>
+  <w:num w:numId="18">
     <w:abstractNumId w:val="4"/>
   </w:num>
-  <w:num w:numId="10">
-    <w:abstractNumId w:val="3"/>
+  <w:num w:numId="19">
+    <w:abstractNumId w:val="11"/>
   </w:num>
-  <w:num w:numId="11">
-    <w:abstractNumId w:val="2"/>
+  <w:num w:numId="20">
+    <w:abstractNumId w:val="7"/>
+  </w:num>
+  <w:num w:numId="21">
+    <w:abstractNumId w:val="17"/>
   </w:num>
 </w:numbering>
 </file>
@@ -6266,6 +8587,28 @@
       <w:szCs w:val="28"/>
     </w:rPr>
   </w:style>
+  <w:style w:type="paragraph" w:styleId="5">
+    <w:name w:val="heading 5"/>
+    <w:basedOn w:val="a"/>
+    <w:next w:val="a"/>
+    <w:link w:val="50"/>
+    <w:uiPriority w:val="9"/>
+    <w:unhideWhenUsed/>
+    <w:qFormat/>
+    <w:rsid w:val="00D13CC7"/>
+    <w:pPr>
+      <w:keepNext/>
+      <w:keepLines/>
+      <w:spacing w:before="280" w:after="290" w:line="376" w:lineRule="auto"/>
+      <w:outlineLvl w:val="4"/>
+    </w:pPr>
+    <w:rPr>
+      <w:b/>
+      <w:bCs/>
+      <w:sz w:val="28"/>
+      <w:szCs w:val="28"/>
+    </w:rPr>
+  </w:style>
   <w:style w:type="character" w:default="1" w:styleId="a0">
     <w:name w:val="Default Paragraph Font"/>
     <w:uiPriority w:val="1"/>
@@ -6444,6 +8787,19 @@
     <w:rPr>
       <w:color w:val="605E5C"/>
       <w:shd w:val="clear" w:color="auto" w:fill="E1DFDD"/>
+    </w:rPr>
+  </w:style>
+  <w:style w:type="character" w:customStyle="1" w:styleId="50">
+    <w:name w:val="标题 5 字符"/>
+    <w:basedOn w:val="a0"/>
+    <w:link w:val="5"/>
+    <w:uiPriority w:val="9"/>
+    <w:rsid w:val="00D13CC7"/>
+    <w:rPr>
+      <w:b/>
+      <w:bCs/>
+      <w:sz w:val="28"/>
+      <w:szCs w:val="28"/>
     </w:rPr>
   </w:style>
 </w:styles>
